--- a/Gestores-BDD.docx
+++ b/Gestores-BDD.docx
@@ -63,7 +63,7 @@
           <w:rFonts w:ascii="Arial" w:eastAsia="Arial" w:hAnsi="Arial" w:cs="Arial"/>
           <w:color w:val="000000" w:themeColor="text1"/>
         </w:rPr>
-        <w:t>Estructura Dinámica De Datos</w:t>
+        <w:t>Bases De Datos 2</w:t>
       </w:r>
     </w:p>
     <w:p>
@@ -95,7 +95,7 @@
           <w:noProof/>
         </w:rPr>
         <w:drawing>
-          <wp:inline distT="0" distB="0" distL="0" distR="0" wp14:anchorId="27F9A426" wp14:editId="53AC904C">
+          <wp:inline distT="0" distB="0" distL="0" distR="0" wp14:anchorId="27F9A426" wp14:editId="43272AFC">
             <wp:extent cx="1019175" cy="1019175"/>
             <wp:effectExtent l="0" t="0" r="0" b="0"/>
             <wp:docPr id="805966776" name="Imagen 805966776"/>
@@ -192,21 +192,12 @@
       </w:pPr>
       <w:r>
         <w:rPr>
-          <w:rFonts w:ascii="Roboto" w:eastAsia="Roboto" w:hAnsi="Roboto" w:cs="Roboto"/>
-          <w:color w:val="202124"/>
-          <w:sz w:val="24"/>
-          <w:szCs w:val="24"/>
-        </w:rPr>
-        <w:t xml:space="preserve">                                                  </w:t>
-      </w:r>
-      <w:r>
-        <w:rPr>
           <w:rFonts w:ascii="Arial" w:eastAsia="Arial" w:hAnsi="Arial" w:cs="Arial"/>
           <w:color w:val="202124"/>
           <w:sz w:val="32"/>
           <w:szCs w:val="32"/>
         </w:rPr>
-        <w:t xml:space="preserve">    </w:t>
+        <w:t xml:space="preserve"> </w:t>
       </w:r>
       <w:r>
         <w:rPr>
@@ -215,16 +206,7 @@
           <w:sz w:val="32"/>
           <w:szCs w:val="32"/>
         </w:rPr>
-        <w:tab/>
-      </w:r>
-      <w:r>
-        <w:rPr>
-          <w:rFonts w:ascii="Arial" w:eastAsia="Arial" w:hAnsi="Arial" w:cs="Arial"/>
-          <w:color w:val="202124"/>
-          <w:sz w:val="32"/>
-          <w:szCs w:val="32"/>
-        </w:rPr>
-        <w:t xml:space="preserve"> Grafos</w:t>
+        <w:t>Gestores De Bases De Datos Relacionales y No Relacionales</w:t>
       </w:r>
     </w:p>
     <w:p/>
@@ -270,7 +252,14 @@
           <w:rFonts w:ascii="Arial" w:eastAsia="Arial" w:hAnsi="Arial" w:cs="Arial"/>
           <w:color w:val="000000" w:themeColor="text1"/>
         </w:rPr>
-        <w:t>Integrantes.</w:t>
+        <w:t>Integrante</w:t>
+      </w:r>
+      <w:r>
+        <w:rPr>
+          <w:rFonts w:ascii="Arial" w:eastAsia="Arial" w:hAnsi="Arial" w:cs="Arial"/>
+          <w:color w:val="000000" w:themeColor="text1"/>
+        </w:rPr>
+        <w:t>:</w:t>
       </w:r>
     </w:p>
     <w:p>
@@ -335,92 +324,68 @@
           <w:rFonts w:ascii="Arial" w:eastAsia="Arial" w:hAnsi="Arial" w:cs="Arial"/>
           <w:color w:val="000000" w:themeColor="text1"/>
         </w:rPr>
-        <w:t xml:space="preserve">                                  Maracaibo, 8 de diciembre del 2024.</w:t>
+        <w:t xml:space="preserve">                                  Maracaibo, </w:t>
+      </w:r>
+      <w:r>
+        <w:rPr>
+          <w:rFonts w:ascii="Arial" w:eastAsia="Arial" w:hAnsi="Arial" w:cs="Arial"/>
+          <w:color w:val="000000" w:themeColor="text1"/>
+        </w:rPr>
+        <w:t>10</w:t>
+      </w:r>
+      <w:r>
+        <w:rPr>
+          <w:rFonts w:ascii="Arial" w:eastAsia="Arial" w:hAnsi="Arial" w:cs="Arial"/>
+          <w:color w:val="000000" w:themeColor="text1"/>
+        </w:rPr>
+        <w:t xml:space="preserve"> de diciembre del 2024.</w:t>
       </w:r>
     </w:p>
     <w:p/>
     <w:p>
-      <w:r>
-        <w:t xml:space="preserve">                                                    </w:t>
-      </w:r>
+      <w:pPr>
+        <w:jc w:val="center"/>
+      </w:pPr>
       <w:r>
         <w:rPr>
           <w:rFonts w:ascii="Arial" w:eastAsia="Arial" w:hAnsi="Arial" w:cs="Arial"/>
           <w:sz w:val="28"/>
           <w:szCs w:val="28"/>
         </w:rPr>
-        <w:t xml:space="preserve">        Introducción </w:t>
-      </w:r>
-    </w:p>
-    <w:p>
-      <w:pPr>
-        <w:spacing w:before="240" w:after="240"/>
+        <w:t>Introducción</w:t>
+      </w:r>
+    </w:p>
+    <w:p>
+      <w:pPr>
+        <w:spacing w:before="240" w:after="240"/>
+        <w:rPr>
+          <w:rFonts w:ascii="Arial" w:eastAsia="Arial" w:hAnsi="Arial" w:cs="Arial"/>
+        </w:rPr>
+      </w:pPr>
+      <w:r>
         <w:rPr>
           <w:rFonts w:ascii="Arial" w:eastAsia="Arial" w:hAnsi="Arial" w:cs="Arial"/>
           <w:lang w:val="es-419"/>
         </w:rPr>
-      </w:pPr>
+        <w:tab/>
+        <w:t xml:space="preserve">En este trabajo investigativo detallaremos distintos gestores de bases de datos tanto relacionales como no relacionales, explicando como se aplican hoy en día ya sean en conjunto o por separado, hablaremos de casos donde pueden emplearse dichos gestores y una serie de recomendaciones </w:t>
+      </w:r>
+      <w:proofErr w:type="gramStart"/>
       <w:r>
         <w:rPr>
           <w:rFonts w:ascii="Arial" w:eastAsia="Arial" w:hAnsi="Arial" w:cs="Arial"/>
           <w:lang w:val="es-419"/>
         </w:rPr>
-        <w:t>Un grafo es una composición de un conjunto de objetos conocidos como nodos que se relacionan con otros nodos a través de un conjunto de conexiones conocidas como aristas.</w:t>
-      </w:r>
+        <w:t>a</w:t>
+      </w:r>
+      <w:proofErr w:type="gramEnd"/>
       <w:r>
         <w:rPr>
           <w:rFonts w:ascii="Arial" w:eastAsia="Arial" w:hAnsi="Arial" w:cs="Arial"/>
           <w:lang w:val="es-419"/>
         </w:rPr>
-        <w:t xml:space="preserve"> </w:t>
-      </w:r>
-      <w:r>
-        <w:rPr>
-          <w:rFonts w:ascii="Arial" w:eastAsia="Arial" w:hAnsi="Arial" w:cs="Arial"/>
-          <w:lang w:val="es-419"/>
-        </w:rPr>
-        <w:t>Los grafos permiten estudiar las relaciones que existen entre unidades que interactúan con otras.</w:t>
-      </w:r>
-    </w:p>
-    <w:p>
-      <w:pPr>
-        <w:spacing w:before="240" w:after="240"/>
-        <w:rPr>
-          <w:rFonts w:ascii="Arial" w:eastAsia="Arial" w:hAnsi="Arial" w:cs="Arial"/>
-          <w:lang w:val="es-419"/>
-        </w:rPr>
-      </w:pPr>
-      <w:r>
-        <w:rPr>
-          <w:rFonts w:ascii="Arial" w:eastAsia="Arial" w:hAnsi="Arial" w:cs="Arial"/>
-          <w:lang w:val="es-419"/>
-        </w:rPr>
-        <w:t>Podemos representar diversas situaciones o elementos con grafos. Estos son extraordinariamente útiles en situaciones complejas, es por esto, que es común conseguir la implementación de análisis de grafos en estudios de ciencias exactas y en aplicaciones informáticas.</w:t>
-      </w:r>
-    </w:p>
-    <w:p>
-      <w:pPr>
-        <w:spacing w:before="240" w:after="240"/>
-        <w:rPr>
-          <w:rFonts w:ascii="Arial" w:eastAsia="Arial" w:hAnsi="Arial" w:cs="Arial"/>
-          <w:lang w:val="es-419"/>
-        </w:rPr>
-      </w:pPr>
-      <w:r>
-        <w:rPr>
-          <w:rFonts w:ascii="Arial" w:eastAsia="Arial" w:hAnsi="Arial" w:cs="Arial"/>
-          <w:lang w:val="es-419"/>
-        </w:rPr>
-        <w:t>Es por eso que en el presente trabajo se explicara la importancia de estos, las ventajas y desventajas que conllevan y su implementación en una situación hipotética.</w:t>
-      </w:r>
-    </w:p>
-    <w:p>
-      <w:pPr>
-        <w:spacing w:before="240" w:after="240"/>
-        <w:rPr>
-          <w:rFonts w:ascii="Arial" w:eastAsia="Arial" w:hAnsi="Arial" w:cs="Arial"/>
-        </w:rPr>
-      </w:pPr>
+        <w:t xml:space="preserve"> tener en cuenta para utilizarlos. </w:t>
+      </w:r>
     </w:p>
     <w:p>
       <w:pPr>
@@ -547,7 +512,6 @@
         <w:rPr>
           <w:rFonts w:ascii="Arial" w:eastAsia="Arial" w:hAnsi="Arial" w:cs="Arial"/>
         </w:rPr>
-        <w:lastRenderedPageBreak/>
         <w:t xml:space="preserve">                                               </w:t>
       </w:r>
       <w:r>
@@ -556,7 +520,68 @@
           <w:sz w:val="28"/>
           <w:szCs w:val="28"/>
         </w:rPr>
-        <w:t xml:space="preserve">  Desarrollo</w:t>
+        <w:t xml:space="preserve"> </w:t>
+      </w:r>
+    </w:p>
+    <w:p>
+      <w:pPr>
+        <w:spacing w:before="240" w:after="240"/>
+        <w:rPr>
+          <w:rFonts w:ascii="Arial" w:eastAsia="Arial" w:hAnsi="Arial" w:cs="Arial"/>
+          <w:sz w:val="28"/>
+          <w:szCs w:val="28"/>
+        </w:rPr>
+      </w:pPr>
+    </w:p>
+    <w:p>
+      <w:pPr>
+        <w:spacing w:before="240" w:after="240"/>
+        <w:rPr>
+          <w:rFonts w:ascii="Arial" w:eastAsia="Arial" w:hAnsi="Arial" w:cs="Arial"/>
+          <w:sz w:val="28"/>
+          <w:szCs w:val="28"/>
+        </w:rPr>
+      </w:pPr>
+    </w:p>
+    <w:p>
+      <w:pPr>
+        <w:spacing w:before="240" w:after="240"/>
+        <w:rPr>
+          <w:rFonts w:ascii="Arial" w:eastAsia="Arial" w:hAnsi="Arial" w:cs="Arial"/>
+          <w:sz w:val="28"/>
+          <w:szCs w:val="28"/>
+        </w:rPr>
+      </w:pPr>
+    </w:p>
+    <w:p>
+      <w:pPr>
+        <w:spacing w:before="240" w:after="240"/>
+        <w:jc w:val="center"/>
+        <w:rPr>
+          <w:rFonts w:ascii="Arial" w:eastAsia="Arial" w:hAnsi="Arial" w:cs="Arial"/>
+          <w:sz w:val="28"/>
+          <w:szCs w:val="28"/>
+        </w:rPr>
+      </w:pPr>
+    </w:p>
+    <w:p>
+      <w:pPr>
+        <w:spacing w:before="240" w:after="240"/>
+        <w:jc w:val="center"/>
+        <w:rPr>
+          <w:rFonts w:ascii="Arial" w:eastAsia="Arial" w:hAnsi="Arial" w:cs="Arial"/>
+          <w:sz w:val="28"/>
+          <w:szCs w:val="28"/>
+        </w:rPr>
+      </w:pPr>
+      <w:r>
+        <w:rPr>
+          <w:rFonts w:ascii="Arial" w:eastAsia="Arial" w:hAnsi="Arial" w:cs="Arial"/>
+          <w:sz w:val="28"/>
+          <w:szCs w:val="28"/>
+        </w:rPr>
+        <w:lastRenderedPageBreak/>
+        <w:t>Desarrollo</w:t>
       </w:r>
     </w:p>
     <w:p>
@@ -564,106 +589,68 @@
         <w:pStyle w:val="Prrafodelista"/>
         <w:numPr>
           <w:ilvl w:val="0"/>
-          <w:numId w:val="9"/>
+          <w:numId w:val="11"/>
         </w:numPr>
         <w:spacing w:before="240" w:after="240"/>
         <w:rPr>
           <w:rFonts w:ascii="Arial" w:eastAsia="Arial" w:hAnsi="Arial" w:cs="Arial"/>
-          <w:color w:val="000000" w:themeColor="text1"/>
-        </w:rPr>
-      </w:pPr>
-      <w:r>
-        <w:rPr>
-          <w:rFonts w:ascii="Arial" w:eastAsia="Arial" w:hAnsi="Arial" w:cs="Arial"/>
-          <w:color w:val="000000" w:themeColor="text1"/>
-        </w:rPr>
-        <w:t>Lógica de creación de un Grafo</w:t>
-      </w:r>
-    </w:p>
-    <w:p>
-      <w:pPr>
-        <w:ind w:firstLine="360"/>
-        <w:rPr>
-          <w:rFonts w:ascii="Arial" w:hAnsi="Arial" w:cs="Arial"/>
-          <w:bdr w:val="single" w:sz="2" w:space="0" w:color="E5E7EB" w:frame="1"/>
-        </w:rPr>
-      </w:pPr>
-      <w:r>
-        <w:rPr>
-          <w:rFonts w:ascii="Arial" w:hAnsi="Arial" w:cs="Arial"/>
-          <w:bdr w:val="single" w:sz="2" w:space="0" w:color="E5E7EB" w:frame="1"/>
-        </w:rPr>
-        <w:t>El primer paso es definir los vértices del grafo. Cada vértice se puede identificar con un identificador único. A continuación, se definen las aristas que conectan estos vértices. Esto puede hacerse mediante listas de adyacencia (donde cada nodo tiene una lista de nodos adyacentes) o matrices de adyacencia (una matriz que indica si hay una conexión entre pares de nodos)</w:t>
-      </w:r>
-      <w:r>
-        <w:rPr>
-          <w:rFonts w:ascii="Arial" w:hAnsi="Arial" w:cs="Arial"/>
-          <w:bdr w:val="single" w:sz="2" w:space="0" w:color="E5E7EB" w:frame="1"/>
-        </w:rPr>
-        <w:t>.</w:t>
-      </w:r>
-    </w:p>
-    <w:p>
-      <w:pPr>
-        <w:ind w:firstLine="360"/>
-        <w:rPr>
-          <w:rFonts w:ascii="Arial" w:hAnsi="Arial" w:cs="Arial"/>
-          <w:bdr w:val="single" w:sz="2" w:space="0" w:color="E5E7EB" w:frame="1"/>
-        </w:rPr>
-      </w:pPr>
-      <w:r>
-        <w:rPr>
-          <w:rFonts w:ascii="Arial" w:hAnsi="Arial" w:cs="Arial"/>
-          <w:bdr w:val="single" w:sz="2" w:space="0" w:color="E5E7EB" w:frame="1"/>
-        </w:rPr>
-        <w:t>La representación visual del grafo ayuda a entender las relaciones entre los nodos. En programación, esto puede implicar el uso de estructuras de datos como listas o matrices para almacenar la información sobre los vértices y las aristas</w:t>
-      </w:r>
-      <w:r>
-        <w:rPr>
-          <w:rFonts w:ascii="Arial" w:hAnsi="Arial" w:cs="Arial"/>
-          <w:bdr w:val="single" w:sz="2" w:space="0" w:color="E5E7EB" w:frame="1"/>
-        </w:rPr>
-        <w:t>.</w:t>
-      </w:r>
-    </w:p>
-    <w:p>
-      <w:pPr>
-        <w:ind w:firstLine="360"/>
-        <w:rPr>
-          <w:rFonts w:ascii="Arial" w:eastAsia="Arial" w:hAnsi="Arial" w:cs="Arial"/>
-        </w:rPr>
-      </w:pPr>
-      <w:r>
-        <w:rPr>
-          <w:rFonts w:ascii="Arial" w:eastAsia="Arial" w:hAnsi="Arial" w:cs="Arial"/>
-        </w:rPr>
-        <w:t>Una vez creado el grafo, se pueden aplicar diversos algoritmos para realizar operaciones como búsqueda (DFS, BFS), encontrar caminos mínimos (Dijkstra), y detectar ciclos. Estos algoritmos aprovechan la estructura del grafo para resolver problemas específicos</w:t>
-      </w:r>
-      <w:r>
-        <w:rPr>
-          <w:rFonts w:ascii="Arial" w:eastAsia="Arial" w:hAnsi="Arial" w:cs="Arial"/>
-        </w:rPr>
-        <w:t>.</w:t>
-      </w:r>
-    </w:p>
-    <w:p>
-      <w:pPr>
-        <w:ind w:firstLine="360"/>
-        <w:rPr>
-          <w:rFonts w:ascii="Arial" w:eastAsia="Arial" w:hAnsi="Arial" w:cs="Arial"/>
-        </w:rPr>
-      </w:pPr>
-      <w:r>
-        <w:rPr>
-          <w:rFonts w:ascii="Arial" w:eastAsia="Arial" w:hAnsi="Arial" w:cs="Arial"/>
-        </w:rPr>
-        <w:t>La creación de un grafo implica definir sus componentes fundamentales (vértices y aristas), elegir una representación adecuada y aplicar algoritmos para manipular y analizar la estructura. Los grafos son herramientas poderosas en programación debido a su capacidad para modelar relaciones complejas y resolver problemas diversos en campos como la informática y las ciencias aplicadas.</w:t>
-      </w:r>
-      <w:r>
-        <w:rPr>
-          <w:rFonts w:ascii="Arial" w:eastAsia="Arial" w:hAnsi="Arial" w:cs="Arial"/>
-        </w:rPr>
-        <w:t xml:space="preserve">     </w:t>
+          <w:sz w:val="28"/>
+          <w:szCs w:val="28"/>
+        </w:rPr>
+      </w:pPr>
+      <w:r>
+        <w:rPr>
+          <w:rFonts w:ascii="Arial" w:eastAsia="Arial" w:hAnsi="Arial" w:cs="Arial"/>
+          <w:sz w:val="28"/>
+          <w:szCs w:val="28"/>
+        </w:rPr>
+        <w:t>MySQL</w:t>
+      </w:r>
+    </w:p>
+    <w:p>
+      <w:pPr>
+        <w:spacing w:before="240" w:after="240"/>
+        <w:ind w:left="360" w:firstLine="348"/>
+        <w:rPr>
+          <w:rFonts w:ascii="Arial" w:eastAsia="Arial" w:hAnsi="Arial" w:cs="Arial"/>
+        </w:rPr>
+      </w:pPr>
+      <w:r>
+        <w:rPr>
+          <w:rFonts w:ascii="Arial" w:eastAsia="Arial" w:hAnsi="Arial" w:cs="Arial"/>
+        </w:rPr>
+        <w:t>MySQL es un gestor de bases de datos relacional ampliamente utilizado en proyectos que requieren rapidez, confiabilidad y facilidad de integración. Su capacidad para manejar consultas eficientes lo hace una opción preferida para aplicaciones web y sistemas de gestión de contenido.</w:t>
+      </w:r>
+    </w:p>
+    <w:p>
+      <w:pPr>
+        <w:spacing w:before="240" w:after="240"/>
+        <w:rPr>
+          <w:rFonts w:ascii="Arial" w:eastAsia="Arial" w:hAnsi="Arial" w:cs="Arial"/>
+        </w:rPr>
+      </w:pPr>
+      <w:r>
+        <w:rPr>
+          <w:rFonts w:ascii="Arial" w:eastAsia="Arial" w:hAnsi="Arial" w:cs="Arial"/>
+        </w:rPr>
+        <w:tab/>
+        <w:t>Características:</w:t>
+      </w:r>
+    </w:p>
+    <w:p>
+      <w:pPr>
+        <w:spacing w:before="240" w:after="240"/>
+        <w:rPr>
+          <w:rFonts w:ascii="Arial" w:eastAsia="Arial" w:hAnsi="Arial" w:cs="Arial"/>
+          <w:lang w:val="es-419"/>
+        </w:rPr>
+      </w:pPr>
+      <w:r>
+        <w:rPr>
+          <w:rFonts w:ascii="Arial" w:eastAsia="Arial" w:hAnsi="Arial" w:cs="Arial"/>
+          <w:lang w:val="es-419"/>
+        </w:rPr>
+        <w:t>1. Arquitectura y Motor de Almacenamiento</w:t>
       </w:r>
     </w:p>
     <w:p>
@@ -671,715 +658,1912 @@
         <w:pStyle w:val="Prrafodelista"/>
         <w:numPr>
           <w:ilvl w:val="0"/>
-          <w:numId w:val="9"/>
+          <w:numId w:val="12"/>
         </w:numPr>
-        <w:rPr>
-          <w:rFonts w:ascii="Arial" w:eastAsia="Arial" w:hAnsi="Arial" w:cs="Arial"/>
-        </w:rPr>
-      </w:pPr>
-      <w:r>
-        <w:rPr>
-          <w:rFonts w:ascii="Arial" w:eastAsia="Arial" w:hAnsi="Arial" w:cs="Arial"/>
-        </w:rPr>
-        <w:t>Situaciones donde son útiles los grafos</w:t>
-      </w:r>
-    </w:p>
-    <w:p>
-      <w:pPr>
-        <w:rPr>
-          <w:rFonts w:ascii="Arial" w:eastAsia="Arial" w:hAnsi="Arial" w:cs="Arial"/>
-        </w:rPr>
-      </w:pPr>
-      <w:r>
-        <w:rPr>
-          <w:rFonts w:ascii="Arial" w:eastAsia="Arial" w:hAnsi="Arial" w:cs="Arial"/>
-        </w:rPr>
-        <w:t>Representación de relaciones: Los grafos permiten representar relaciones entre objetos, como nodos de una red social, componentes de un sistema, o elementos de un conjunto de datos. Esto facilita la comprensión y el análisis de la estructura y la conectividad entre los elementos.</w:t>
-      </w:r>
-    </w:p>
-    <w:p>
-      <w:pPr>
-        <w:rPr>
-          <w:rFonts w:ascii="Arial" w:eastAsia="Arial" w:hAnsi="Arial" w:cs="Arial"/>
-        </w:rPr>
-      </w:pPr>
-      <w:r>
-        <w:rPr>
-          <w:rFonts w:ascii="Arial" w:eastAsia="Arial" w:hAnsi="Arial" w:cs="Arial"/>
-        </w:rPr>
-        <w:t>Análisis de redes: Los grafos se utilizan para analizar redes, como redes sociales, de transporte, de comunicación o de sistemas de información. Esto permite identificar patrones, detectar anomalías y predecir comportamientos.</w:t>
-      </w:r>
-    </w:p>
-    <w:p>
-      <w:pPr>
-        <w:rPr>
-          <w:rFonts w:ascii="Arial" w:eastAsia="Arial" w:hAnsi="Arial" w:cs="Arial"/>
-        </w:rPr>
-      </w:pPr>
-      <w:r>
-        <w:rPr>
-          <w:rFonts w:ascii="Arial" w:eastAsia="Arial" w:hAnsi="Arial" w:cs="Arial"/>
-        </w:rPr>
-        <w:t>Optimización de algoritmos: Los grafos se utilizan para desarrollar algoritmos eficientes para problemas como el camino más corto, la búsqueda en grafos, el clustering y la detección de comunidades.</w:t>
-      </w:r>
-    </w:p>
-    <w:p>
-      <w:pPr>
-        <w:rPr>
-          <w:rFonts w:ascii="Arial" w:eastAsia="Arial" w:hAnsi="Arial" w:cs="Arial"/>
-        </w:rPr>
-      </w:pPr>
-      <w:r>
-        <w:rPr>
-          <w:rFonts w:ascii="Arial" w:eastAsia="Arial" w:hAnsi="Arial" w:cs="Arial"/>
-        </w:rPr>
-        <w:t>Visualización de datos: La visualización de grafos permite presentar grandes cantidades de datos de manera atractiva y fácil de entender, lo que facilita la toma de decisiones y la comunicación de resultados.</w:t>
-      </w:r>
-    </w:p>
-    <w:p>
-      <w:pPr>
-        <w:rPr>
-          <w:rFonts w:ascii="Arial" w:eastAsia="Arial" w:hAnsi="Arial" w:cs="Arial"/>
-        </w:rPr>
-      </w:pPr>
-      <w:r>
-        <w:rPr>
-          <w:rFonts w:ascii="Arial" w:eastAsia="Arial" w:hAnsi="Arial" w:cs="Arial"/>
-        </w:rPr>
-        <w:t>Modelado de sistemas complejos: Los grafos se utilizan para modelar sistemas complejos, como redes de servicios, sistemas de producción o redes de transporte, lo que permite analizar y simular su comportamiento.</w:t>
-      </w:r>
-    </w:p>
-    <w:p>
-      <w:pPr>
-        <w:rPr>
-          <w:rFonts w:ascii="Arial" w:eastAsia="Arial" w:hAnsi="Arial" w:cs="Arial"/>
-        </w:rPr>
-      </w:pPr>
-      <w:r>
-        <w:rPr>
-          <w:rFonts w:ascii="Arial" w:eastAsia="Arial" w:hAnsi="Arial" w:cs="Arial"/>
-        </w:rPr>
-        <w:lastRenderedPageBreak/>
-        <w:t>Detección de patrones y anomalías: Los grafos se utilizan para detectar patrones y anomalías en grandes conjuntos de datos, lo que es útil en aplicaciones como la detección de fraudes, la monitorización de sistemas y la predicción de comportamientos.</w:t>
-      </w:r>
-    </w:p>
-    <w:p>
-      <w:pPr>
-        <w:rPr>
-          <w:rFonts w:ascii="Arial" w:eastAsia="Arial" w:hAnsi="Arial" w:cs="Arial"/>
-        </w:rPr>
-      </w:pPr>
-      <w:r>
-        <w:rPr>
-          <w:rFonts w:ascii="Arial" w:eastAsia="Arial" w:hAnsi="Arial" w:cs="Arial"/>
-        </w:rPr>
-        <w:t>Estructuras de datos: Los grafos se utilizan como estructuras de datos para almacenar y manipular grandes conjuntos de datos, lo que es útil en aplicaciones como la búsqueda en grafos, el clustering y la detección de comunidades.</w:t>
-      </w:r>
-    </w:p>
-    <w:p>
-      <w:pPr>
-        <w:rPr>
-          <w:rFonts w:ascii="Arial" w:eastAsia="Arial" w:hAnsi="Arial" w:cs="Arial"/>
-        </w:rPr>
-      </w:pPr>
-      <w:r>
-        <w:rPr>
-          <w:rFonts w:ascii="Arial" w:eastAsia="Arial" w:hAnsi="Arial" w:cs="Arial"/>
-        </w:rPr>
-        <w:t>Algoritmos de búsqueda: Los grafos se utilizan para desarrollar algoritmos de búsqueda eficientes, como el algoritmo de Dijkstra o el algoritmo de Floyd-Warshall, lo que es útil en aplicaciones como la ruta más corta y la planificación de rutas.</w:t>
-      </w:r>
-    </w:p>
-    <w:p>
-      <w:pPr>
-        <w:rPr>
-          <w:rFonts w:ascii="Arial" w:eastAsia="Arial" w:hAnsi="Arial" w:cs="Arial"/>
-        </w:rPr>
-      </w:pPr>
-      <w:r>
-        <w:rPr>
-          <w:rFonts w:ascii="Arial" w:eastAsia="Arial" w:hAnsi="Arial" w:cs="Arial"/>
-        </w:rPr>
-        <w:t>Análisis de la conectividad: Los grafos se utilizan para analizar la conectividad entre nodos, lo que es útil en aplicaciones como la detección de comunidades y la identificación de nodos clave.</w:t>
-      </w:r>
-    </w:p>
-    <w:p>
-      <w:pPr>
-        <w:rPr>
-          <w:rFonts w:ascii="Arial" w:eastAsia="Arial" w:hAnsi="Arial" w:cs="Arial"/>
-        </w:rPr>
-      </w:pPr>
-      <w:r>
-        <w:rPr>
-          <w:rFonts w:ascii="Arial" w:eastAsia="Arial" w:hAnsi="Arial" w:cs="Arial"/>
-        </w:rPr>
-        <w:t>Aplicaciones en diferentes campos: Los grafos se utilizan en diferentes campos, como la biología (análisis de redes de proteínas), la economía (análisis de redes financieras), la sociología (análisis de redes sociales) y la ingeniería (análisis de redes de comunicación).</w:t>
-      </w:r>
-      <w:r>
-        <w:rPr>
-          <w:rFonts w:ascii="Arial" w:eastAsia="Arial" w:hAnsi="Arial" w:cs="Arial"/>
-        </w:rPr>
-        <w:t xml:space="preserve">                    </w:t>
-      </w:r>
-    </w:p>
-    <w:p>
-      <w:pPr>
-        <w:rPr>
-          <w:rFonts w:ascii="Arial" w:eastAsia="Arial" w:hAnsi="Arial" w:cs="Arial"/>
-        </w:rPr>
-      </w:pPr>
+        <w:spacing w:before="240" w:after="240"/>
+        <w:rPr>
+          <w:rFonts w:ascii="Arial" w:eastAsia="Arial" w:hAnsi="Arial" w:cs="Arial"/>
+          <w:lang w:val="es-419"/>
+        </w:rPr>
+      </w:pPr>
+      <w:r>
+        <w:rPr>
+          <w:rFonts w:ascii="Arial" w:eastAsia="Arial" w:hAnsi="Arial" w:cs="Arial"/>
+          <w:lang w:val="es-419"/>
+        </w:rPr>
+        <w:t>MySQL soporta múltiples motores, como InnoDB (predeterminado, transaccional) y MyISAM (ligero, no transaccional).</w:t>
+      </w:r>
     </w:p>
     <w:p>
       <w:pPr>
         <w:pStyle w:val="Prrafodelista"/>
         <w:numPr>
           <w:ilvl w:val="0"/>
-          <w:numId w:val="9"/>
+          <w:numId w:val="12"/>
         </w:numPr>
-        <w:rPr>
-          <w:rFonts w:ascii="Arial" w:eastAsia="Arial" w:hAnsi="Arial" w:cs="Arial"/>
-        </w:rPr>
-      </w:pPr>
-      <w:r>
-        <w:rPr>
-          <w:rFonts w:ascii="Arial" w:eastAsia="Arial" w:hAnsi="Arial" w:cs="Arial"/>
-        </w:rPr>
-        <w:t>Maneras de representar un grafo</w:t>
-      </w:r>
-    </w:p>
-    <w:p>
-      <w:pPr>
-        <w:pStyle w:val="Prrafodelista"/>
-        <w:rPr>
-          <w:rFonts w:ascii="Arial" w:eastAsia="Arial" w:hAnsi="Arial" w:cs="Arial"/>
-        </w:rPr>
-      </w:pPr>
-    </w:p>
-    <w:p>
-      <w:pPr>
-        <w:pStyle w:val="Prrafodelista"/>
-        <w:rPr>
-          <w:rFonts w:ascii="Arial" w:eastAsia="Arial" w:hAnsi="Arial" w:cs="Arial"/>
-        </w:rPr>
-      </w:pPr>
-      <w:r>
-        <w:rPr>
-          <w:rFonts w:ascii="Arial" w:eastAsia="Arial" w:hAnsi="Arial" w:cs="Arial"/>
-        </w:rPr>
-        <w:t>Existen varias maneras de representar un grafo en programación, cada una con sus ventajas y desventajas dependiendo de las características del grafo</w:t>
-      </w:r>
-      <w:r>
-        <w:rPr>
-          <w:rFonts w:ascii="Arial" w:eastAsia="Arial" w:hAnsi="Arial" w:cs="Arial"/>
-        </w:rPr>
-        <w:t>.</w:t>
-      </w:r>
-    </w:p>
-    <w:p>
-      <w:pPr>
-        <w:pStyle w:val="Prrafodelista"/>
-        <w:rPr>
-          <w:rFonts w:ascii="Arial" w:eastAsia="Arial" w:hAnsi="Arial" w:cs="Arial"/>
-        </w:rPr>
-      </w:pPr>
-    </w:p>
-    <w:p>
-      <w:pPr>
-        <w:rPr>
-          <w:rFonts w:ascii="Arial" w:eastAsia="Arial" w:hAnsi="Arial" w:cs="Arial"/>
-        </w:rPr>
-      </w:pPr>
-      <w:r>
-        <w:rPr>
-          <w:rFonts w:ascii="Arial" w:eastAsia="Arial" w:hAnsi="Arial" w:cs="Arial"/>
-        </w:rPr>
-        <w:t xml:space="preserve"> 1. Matriz de Adyacencia</w:t>
-      </w:r>
-    </w:p>
-    <w:p>
-      <w:pPr>
-        <w:pStyle w:val="Prrafodelista"/>
-        <w:rPr>
-          <w:rFonts w:ascii="Arial" w:eastAsia="Arial" w:hAnsi="Arial" w:cs="Arial"/>
-        </w:rPr>
-      </w:pPr>
-    </w:p>
-    <w:p>
-      <w:pPr>
-        <w:pStyle w:val="Prrafodelista"/>
-        <w:rPr>
-          <w:rFonts w:ascii="Arial" w:eastAsia="Arial" w:hAnsi="Arial" w:cs="Arial"/>
-        </w:rPr>
-      </w:pPr>
-      <w:r>
-        <w:rPr>
-          <w:rFonts w:ascii="Arial" w:eastAsia="Arial" w:hAnsi="Arial" w:cs="Arial"/>
-        </w:rPr>
-        <w:t>- Una matriz de adyacencia es una matriz bidimensional donde cada fila y columna representa un nodo del grafo. Si hay una arista entre el nodo</w:t>
-      </w:r>
-      <w:r>
-        <w:rPr>
-          <w:rFonts w:ascii="Arial" w:eastAsia="Arial" w:hAnsi="Arial" w:cs="Arial"/>
-        </w:rPr>
-        <w:t xml:space="preserve"> </w:t>
-      </w:r>
-      <w:r>
-        <w:rPr>
-          <w:rFonts w:ascii="Arial" w:eastAsia="Arial" w:hAnsi="Arial" w:cs="Arial"/>
-        </w:rPr>
-        <w:t>i y el nodo j, la entrada correspondiente en la matriz es 1 (o el peso de la arista si es ponderada); de lo contrario, es 0.</w:t>
-      </w:r>
-    </w:p>
-    <w:p>
-      <w:pPr>
-        <w:pStyle w:val="Prrafodelista"/>
-        <w:rPr>
-          <w:rFonts w:ascii="Arial" w:eastAsia="Arial" w:hAnsi="Arial" w:cs="Arial"/>
-        </w:rPr>
-      </w:pPr>
-    </w:p>
-    <w:p>
-      <w:pPr>
-        <w:pStyle w:val="Prrafodelista"/>
-        <w:rPr>
-          <w:rFonts w:ascii="Arial" w:eastAsia="Arial" w:hAnsi="Arial" w:cs="Arial"/>
-        </w:rPr>
-      </w:pPr>
-      <w:r>
-        <w:rPr>
-          <w:rFonts w:ascii="Arial" w:eastAsia="Arial" w:hAnsi="Arial" w:cs="Arial"/>
-        </w:rPr>
-        <w:t>Ventajas:</w:t>
-      </w:r>
-    </w:p>
-    <w:p>
-      <w:pPr>
-        <w:pStyle w:val="Prrafodelista"/>
-        <w:rPr>
-          <w:rFonts w:ascii="Arial" w:eastAsia="Arial" w:hAnsi="Arial" w:cs="Arial"/>
-        </w:rPr>
-      </w:pPr>
-      <w:r>
-        <w:rPr>
-          <w:rFonts w:ascii="Arial" w:eastAsia="Arial" w:hAnsi="Arial" w:cs="Arial"/>
-        </w:rPr>
-        <w:t xml:space="preserve">  - Permite verificar rápidamente si existe una arista entre dos nodos (tiempo constante).</w:t>
-      </w:r>
-    </w:p>
-    <w:p>
-      <w:pPr>
-        <w:pStyle w:val="Prrafodelista"/>
-        <w:rPr>
-          <w:rFonts w:ascii="Arial" w:eastAsia="Arial" w:hAnsi="Arial" w:cs="Arial"/>
-        </w:rPr>
-      </w:pPr>
-      <w:r>
-        <w:rPr>
-          <w:rFonts w:ascii="Arial" w:eastAsia="Arial" w:hAnsi="Arial" w:cs="Arial"/>
-        </w:rPr>
-        <w:t xml:space="preserve">  - Es fácil de implementar.</w:t>
-      </w:r>
-    </w:p>
-    <w:p>
-      <w:pPr>
-        <w:pStyle w:val="Prrafodelista"/>
-        <w:rPr>
-          <w:rFonts w:ascii="Arial" w:eastAsia="Arial" w:hAnsi="Arial" w:cs="Arial"/>
-        </w:rPr>
-      </w:pPr>
-    </w:p>
-    <w:p>
-      <w:pPr>
-        <w:pStyle w:val="Prrafodelista"/>
-        <w:rPr>
-          <w:rFonts w:ascii="Arial" w:eastAsia="Arial" w:hAnsi="Arial" w:cs="Arial"/>
-        </w:rPr>
-      </w:pPr>
-      <w:r>
-        <w:rPr>
-          <w:rFonts w:ascii="Arial" w:eastAsia="Arial" w:hAnsi="Arial" w:cs="Arial"/>
-        </w:rPr>
-        <w:t>Desventajas:</w:t>
-      </w:r>
-    </w:p>
-    <w:p>
-      <w:pPr>
-        <w:pStyle w:val="Prrafodelista"/>
-        <w:rPr>
-          <w:rFonts w:ascii="Arial" w:eastAsia="Arial" w:hAnsi="Arial" w:cs="Arial"/>
-        </w:rPr>
-      </w:pPr>
-      <w:r>
-        <w:rPr>
-          <w:rFonts w:ascii="Arial" w:eastAsia="Arial" w:hAnsi="Arial" w:cs="Arial"/>
-        </w:rPr>
-        <w:t xml:space="preserve">  - Consume mucho espacio para grafos dispersos, ya que se necesita espacio para todas las posibles aristas, incluso si muchas de ellas no existen.</w:t>
-      </w:r>
-    </w:p>
-    <w:p>
-      <w:pPr>
-        <w:rPr>
-          <w:rFonts w:ascii="Arial" w:eastAsia="Arial" w:hAnsi="Arial" w:cs="Arial"/>
-        </w:rPr>
-      </w:pPr>
-    </w:p>
-    <w:p>
-      <w:pPr>
-        <w:rPr>
-          <w:rFonts w:ascii="Arial" w:eastAsia="Arial" w:hAnsi="Arial" w:cs="Arial"/>
-        </w:rPr>
-      </w:pPr>
-      <w:r>
-        <w:rPr>
-          <w:rFonts w:ascii="Arial" w:eastAsia="Arial" w:hAnsi="Arial" w:cs="Arial"/>
+        <w:spacing w:before="240" w:after="240"/>
+        <w:rPr>
+          <w:rFonts w:ascii="Arial" w:eastAsia="Arial" w:hAnsi="Arial" w:cs="Arial"/>
+          <w:lang w:val="es-419"/>
+        </w:rPr>
+      </w:pPr>
+      <w:r>
+        <w:rPr>
+          <w:rFonts w:ascii="Arial" w:eastAsia="Arial" w:hAnsi="Arial" w:cs="Arial"/>
+          <w:lang w:val="es-419"/>
+        </w:rPr>
+        <w:t>Permite elegir el motor según los requisitos del proyecto.</w:t>
+      </w:r>
+    </w:p>
+    <w:p>
+      <w:pPr>
+        <w:spacing w:before="240" w:after="240"/>
+        <w:rPr>
+          <w:rFonts w:ascii="Arial" w:eastAsia="Arial" w:hAnsi="Arial" w:cs="Arial"/>
+          <w:lang w:val="es-419"/>
+        </w:rPr>
+      </w:pPr>
+      <w:r>
+        <w:rPr>
+          <w:rFonts w:ascii="Arial" w:eastAsia="Arial" w:hAnsi="Arial" w:cs="Arial"/>
+          <w:lang w:val="es-419"/>
+        </w:rPr>
+        <w:t>2. Escalabilidad y Rendimiento</w:t>
+      </w:r>
+    </w:p>
+    <w:p>
+      <w:pPr>
+        <w:pStyle w:val="Prrafodelista"/>
+        <w:numPr>
+          <w:ilvl w:val="0"/>
+          <w:numId w:val="13"/>
+        </w:numPr>
+        <w:spacing w:before="240" w:after="240"/>
+        <w:rPr>
+          <w:rFonts w:ascii="Arial" w:eastAsia="Arial" w:hAnsi="Arial" w:cs="Arial"/>
+          <w:lang w:val="es-419"/>
+        </w:rPr>
+      </w:pPr>
+      <w:r>
+        <w:rPr>
+          <w:rFonts w:ascii="Arial" w:eastAsia="Arial" w:hAnsi="Arial" w:cs="Arial"/>
+          <w:lang w:val="es-419"/>
+        </w:rPr>
+        <w:t>Admite bases de datos desde pequeñas hasta grandes aplicaciones empresariales.</w:t>
+      </w:r>
+    </w:p>
+    <w:p>
+      <w:pPr>
+        <w:pStyle w:val="Prrafodelista"/>
+        <w:numPr>
+          <w:ilvl w:val="0"/>
+          <w:numId w:val="13"/>
+        </w:numPr>
+        <w:spacing w:before="240" w:after="240"/>
+        <w:rPr>
+          <w:rFonts w:ascii="Arial" w:eastAsia="Arial" w:hAnsi="Arial" w:cs="Arial"/>
+          <w:lang w:val="es-419"/>
+        </w:rPr>
+      </w:pPr>
+      <w:r>
+        <w:rPr>
+          <w:rFonts w:ascii="Arial" w:eastAsia="Arial" w:hAnsi="Arial" w:cs="Arial"/>
+          <w:lang w:val="es-419"/>
+        </w:rPr>
+        <w:t>Usa índices, claves primarias y secundarias, y optimizadores para mejorar el rendimiento.</w:t>
+      </w:r>
+    </w:p>
+    <w:p>
+      <w:pPr>
+        <w:pStyle w:val="Prrafodelista"/>
+        <w:numPr>
+          <w:ilvl w:val="0"/>
+          <w:numId w:val="13"/>
+        </w:numPr>
+        <w:spacing w:before="240" w:after="240"/>
+        <w:rPr>
+          <w:rFonts w:ascii="Arial" w:eastAsia="Arial" w:hAnsi="Arial" w:cs="Arial"/>
+          <w:lang w:val="es-419"/>
+        </w:rPr>
+      </w:pPr>
+      <w:r>
+        <w:rPr>
+          <w:rFonts w:ascii="Arial" w:eastAsia="Arial" w:hAnsi="Arial" w:cs="Arial"/>
+          <w:lang w:val="es-419"/>
+        </w:rPr>
+        <w:t>Mejora el rendimiento en grandes conjuntos de datos.</w:t>
+      </w:r>
+    </w:p>
+    <w:p>
+      <w:pPr>
+        <w:spacing w:before="240" w:after="240"/>
+        <w:rPr>
+          <w:rFonts w:ascii="Arial" w:eastAsia="Arial" w:hAnsi="Arial" w:cs="Arial"/>
+          <w:lang w:val="es-419"/>
+        </w:rPr>
+      </w:pPr>
+      <w:r>
+        <w:rPr>
+          <w:rFonts w:ascii="Arial" w:eastAsia="Arial" w:hAnsi="Arial" w:cs="Arial"/>
+          <w:lang w:val="es-419"/>
+        </w:rPr>
+        <w:t>3. Compatibilidad</w:t>
+      </w:r>
+    </w:p>
+    <w:p>
+      <w:pPr>
+        <w:pStyle w:val="Prrafodelista"/>
+        <w:numPr>
+          <w:ilvl w:val="0"/>
+          <w:numId w:val="14"/>
+        </w:numPr>
+        <w:spacing w:before="240" w:after="240"/>
+        <w:rPr>
+          <w:rFonts w:ascii="Arial" w:eastAsia="Arial" w:hAnsi="Arial" w:cs="Arial"/>
+          <w:lang w:val="es-419"/>
+        </w:rPr>
+      </w:pPr>
+      <w:r>
+        <w:rPr>
+          <w:rFonts w:ascii="Arial" w:eastAsia="Arial" w:hAnsi="Arial" w:cs="Arial"/>
+          <w:lang w:val="es-419"/>
+        </w:rPr>
+        <w:t>Funciona en Windows, Linux, macOS, Unix y otros sistemas operativos.</w:t>
+      </w:r>
+    </w:p>
+    <w:p>
+      <w:pPr>
+        <w:pStyle w:val="Prrafodelista"/>
+        <w:numPr>
+          <w:ilvl w:val="0"/>
+          <w:numId w:val="14"/>
+        </w:numPr>
+        <w:spacing w:before="240" w:after="240"/>
+        <w:rPr>
+          <w:rFonts w:ascii="Arial" w:eastAsia="Arial" w:hAnsi="Arial" w:cs="Arial"/>
+          <w:lang w:val="es-419"/>
+        </w:rPr>
+      </w:pPr>
+      <w:r>
+        <w:rPr>
+          <w:rFonts w:ascii="Arial" w:eastAsia="Arial" w:hAnsi="Arial" w:cs="Arial"/>
+          <w:lang w:val="es-419"/>
+        </w:rPr>
+        <w:t>Compatible con diversos lenguajes de programación como PHP, Python, Java, C#, Ruby, entre otros.</w:t>
+      </w:r>
+    </w:p>
+    <w:p>
+      <w:pPr>
+        <w:pStyle w:val="Prrafodelista"/>
+        <w:numPr>
+          <w:ilvl w:val="0"/>
+          <w:numId w:val="14"/>
+        </w:numPr>
+        <w:spacing w:before="240" w:after="240"/>
+        <w:rPr>
+          <w:rFonts w:ascii="Arial" w:eastAsia="Arial" w:hAnsi="Arial" w:cs="Arial"/>
+          <w:lang w:val="es-419"/>
+        </w:rPr>
+      </w:pPr>
+      <w:r>
+        <w:rPr>
+          <w:rFonts w:ascii="Arial" w:eastAsia="Arial" w:hAnsi="Arial" w:cs="Arial"/>
+          <w:lang w:val="es-419"/>
+        </w:rPr>
+        <w:t>Cumple con el estándar ANSI SQL y permite extenderlo con características propias.</w:t>
+      </w:r>
+    </w:p>
+    <w:p>
+      <w:pPr>
+        <w:spacing w:before="240" w:after="240"/>
+        <w:rPr>
+          <w:rFonts w:ascii="Arial" w:eastAsia="Arial" w:hAnsi="Arial" w:cs="Arial"/>
+          <w:lang w:val="es-419"/>
+        </w:rPr>
+      </w:pPr>
+      <w:r>
+        <w:rPr>
+          <w:rFonts w:ascii="Arial" w:eastAsia="Arial" w:hAnsi="Arial" w:cs="Arial"/>
+          <w:lang w:val="es-419"/>
+        </w:rPr>
+        <w:t>4. Funcionalidad Transaccional</w:t>
+      </w:r>
+    </w:p>
+    <w:p>
+      <w:pPr>
+        <w:pStyle w:val="Prrafodelista"/>
+        <w:numPr>
+          <w:ilvl w:val="0"/>
+          <w:numId w:val="15"/>
+        </w:numPr>
+        <w:spacing w:before="240" w:after="240"/>
+        <w:rPr>
+          <w:rFonts w:ascii="Arial" w:eastAsia="Arial" w:hAnsi="Arial" w:cs="Arial"/>
+          <w:lang w:val="es-419"/>
+        </w:rPr>
+      </w:pPr>
+      <w:r>
+        <w:rPr>
+          <w:rFonts w:ascii="Arial" w:eastAsia="Arial" w:hAnsi="Arial" w:cs="Arial"/>
+          <w:lang w:val="es-419"/>
+        </w:rPr>
+        <w:t>Con el motor InnoDB, incluye soporte para ACID (Atomicidad, Consistencia, Aislamiento, Durabilidad).</w:t>
+      </w:r>
+    </w:p>
+    <w:p>
+      <w:pPr>
+        <w:pStyle w:val="Prrafodelista"/>
+        <w:numPr>
+          <w:ilvl w:val="0"/>
+          <w:numId w:val="15"/>
+        </w:numPr>
+        <w:spacing w:before="240" w:after="240"/>
+        <w:rPr>
+          <w:rFonts w:ascii="Arial" w:eastAsia="Arial" w:hAnsi="Arial" w:cs="Arial"/>
+          <w:lang w:val="es-419"/>
+        </w:rPr>
+      </w:pPr>
+      <w:r>
+        <w:rPr>
+          <w:rFonts w:ascii="Arial" w:eastAsia="Arial" w:hAnsi="Arial" w:cs="Arial"/>
+          <w:lang w:val="es-419"/>
+        </w:rPr>
+        <w:t>Permite múltiples usuarios concurrentes sin problemas de bloqueo.</w:t>
+      </w:r>
+    </w:p>
+    <w:p>
+      <w:pPr>
+        <w:pStyle w:val="Prrafodelista"/>
+        <w:numPr>
+          <w:ilvl w:val="0"/>
+          <w:numId w:val="15"/>
+        </w:numPr>
+        <w:spacing w:before="240" w:after="240"/>
+        <w:rPr>
+          <w:rFonts w:ascii="Arial" w:eastAsia="Arial" w:hAnsi="Arial" w:cs="Arial"/>
+          <w:lang w:val="es-419"/>
+        </w:rPr>
+      </w:pPr>
+      <w:r>
+        <w:rPr>
+          <w:rFonts w:ascii="Arial" w:eastAsia="Arial" w:hAnsi="Arial" w:cs="Arial"/>
+          <w:lang w:val="es-419"/>
+        </w:rPr>
+        <w:t>Garantiza la recuperación automática tras interrupciones.</w:t>
+      </w:r>
+    </w:p>
+    <w:p>
+      <w:pPr>
+        <w:spacing w:before="240" w:after="240"/>
+        <w:rPr>
+          <w:rFonts w:ascii="Arial" w:eastAsia="Arial" w:hAnsi="Arial" w:cs="Arial"/>
+          <w:lang w:val="es-419"/>
+        </w:rPr>
+      </w:pPr>
+      <w:r>
+        <w:rPr>
+          <w:rFonts w:ascii="Arial" w:eastAsia="Arial" w:hAnsi="Arial" w:cs="Arial"/>
+          <w:lang w:val="es-419"/>
+        </w:rPr>
+        <w:t>5. Seguridad</w:t>
+      </w:r>
+    </w:p>
+    <w:p>
+      <w:pPr>
+        <w:pStyle w:val="Prrafodelista"/>
+        <w:numPr>
+          <w:ilvl w:val="0"/>
+          <w:numId w:val="16"/>
+        </w:numPr>
+        <w:spacing w:before="240" w:after="240"/>
+        <w:rPr>
+          <w:rFonts w:ascii="Arial" w:eastAsia="Arial" w:hAnsi="Arial" w:cs="Arial"/>
+          <w:lang w:val="es-419"/>
+        </w:rPr>
+      </w:pPr>
+      <w:r>
+        <w:rPr>
+          <w:rFonts w:ascii="Arial" w:eastAsia="Arial" w:hAnsi="Arial" w:cs="Arial"/>
+          <w:lang w:val="es-419"/>
+        </w:rPr>
+        <w:t>Admite configuraciones robustas de nombres de usuario y contraseñas.</w:t>
+      </w:r>
+    </w:p>
+    <w:p>
+      <w:pPr>
+        <w:pStyle w:val="Prrafodelista"/>
+        <w:numPr>
+          <w:ilvl w:val="0"/>
+          <w:numId w:val="16"/>
+        </w:numPr>
+        <w:spacing w:before="240" w:after="240"/>
+        <w:rPr>
+          <w:rFonts w:ascii="Arial" w:eastAsia="Arial" w:hAnsi="Arial" w:cs="Arial"/>
+          <w:lang w:val="es-419"/>
+        </w:rPr>
+      </w:pPr>
+      <w:r>
+        <w:rPr>
+          <w:rFonts w:ascii="Arial" w:eastAsia="Arial" w:hAnsi="Arial" w:cs="Arial"/>
+          <w:lang w:val="es-419"/>
+        </w:rPr>
+        <w:t>Soporte para permisos granulares (por usuario, tabla o columna).</w:t>
+      </w:r>
+    </w:p>
+    <w:p>
+      <w:pPr>
+        <w:pStyle w:val="Prrafodelista"/>
+        <w:numPr>
+          <w:ilvl w:val="0"/>
+          <w:numId w:val="16"/>
+        </w:numPr>
+        <w:spacing w:before="240" w:after="240"/>
+        <w:rPr>
+          <w:rFonts w:ascii="Arial" w:eastAsia="Arial" w:hAnsi="Arial" w:cs="Arial"/>
+          <w:lang w:val="es-419"/>
+        </w:rPr>
+      </w:pPr>
+      <w:r>
+        <w:rPr>
+          <w:rFonts w:ascii="Arial" w:eastAsia="Arial" w:hAnsi="Arial" w:cs="Arial"/>
+          <w:lang w:val="es-419"/>
+        </w:rPr>
+        <w:t>Incluye conexiones SSL/TLS para proteger los datos en tránsito.</w:t>
+      </w:r>
+    </w:p>
+    <w:p>
+      <w:pPr>
+        <w:spacing w:before="240" w:after="240"/>
+        <w:rPr>
+          <w:rFonts w:ascii="Arial" w:eastAsia="Arial" w:hAnsi="Arial" w:cs="Arial"/>
+          <w:lang w:val="es-419"/>
+        </w:rPr>
+      </w:pPr>
+      <w:r>
+        <w:rPr>
+          <w:rFonts w:ascii="Arial" w:eastAsia="Arial" w:hAnsi="Arial" w:cs="Arial"/>
+          <w:lang w:val="es-419"/>
         </w:rPr>
         <w:lastRenderedPageBreak/>
-        <w:t>2. Listas de Adyacencia</w:t>
-      </w:r>
-    </w:p>
-    <w:p>
-      <w:pPr>
-        <w:pStyle w:val="Prrafodelista"/>
-        <w:rPr>
-          <w:rFonts w:ascii="Arial" w:eastAsia="Arial" w:hAnsi="Arial" w:cs="Arial"/>
-        </w:rPr>
-      </w:pPr>
-    </w:p>
-    <w:p>
-      <w:pPr>
-        <w:pStyle w:val="Prrafodelista"/>
-        <w:rPr>
-          <w:rFonts w:ascii="Arial" w:eastAsia="Arial" w:hAnsi="Arial" w:cs="Arial"/>
-        </w:rPr>
-      </w:pPr>
-      <w:r>
-        <w:rPr>
-          <w:rFonts w:ascii="Arial" w:eastAsia="Arial" w:hAnsi="Arial" w:cs="Arial"/>
-        </w:rPr>
-        <w:t>- En esta representación, cada nodo tiene una lista que contiene todos los nodos a los que está conectado. Esto puede implementarse utilizando arreglos o listas enlazadas.</w:t>
-      </w:r>
-    </w:p>
-    <w:p>
-      <w:pPr>
-        <w:pStyle w:val="Prrafodelista"/>
-        <w:rPr>
-          <w:rFonts w:ascii="Arial" w:eastAsia="Arial" w:hAnsi="Arial" w:cs="Arial"/>
-        </w:rPr>
-      </w:pPr>
-    </w:p>
-    <w:p>
-      <w:pPr>
-        <w:pStyle w:val="Prrafodelista"/>
-        <w:rPr>
-          <w:rFonts w:ascii="Arial" w:eastAsia="Arial" w:hAnsi="Arial" w:cs="Arial"/>
-        </w:rPr>
-      </w:pPr>
-      <w:r>
-        <w:rPr>
-          <w:rFonts w:ascii="Arial" w:eastAsia="Arial" w:hAnsi="Arial" w:cs="Arial"/>
-        </w:rPr>
-        <w:t>Ventajas:</w:t>
-      </w:r>
-    </w:p>
-    <w:p>
-      <w:pPr>
-        <w:pStyle w:val="Prrafodelista"/>
-        <w:rPr>
-          <w:rFonts w:ascii="Arial" w:eastAsia="Arial" w:hAnsi="Arial" w:cs="Arial"/>
-        </w:rPr>
-      </w:pPr>
-      <w:r>
-        <w:rPr>
-          <w:rFonts w:ascii="Arial" w:eastAsia="Arial" w:hAnsi="Arial" w:cs="Arial"/>
-        </w:rPr>
-        <w:t xml:space="preserve">  - Más eficiente en términos de espacio para grafos dispersos, ya que solo almacena las aristas existentes.</w:t>
-      </w:r>
-    </w:p>
-    <w:p>
-      <w:pPr>
-        <w:pStyle w:val="Prrafodelista"/>
-        <w:rPr>
-          <w:rFonts w:ascii="Arial" w:eastAsia="Arial" w:hAnsi="Arial" w:cs="Arial"/>
-        </w:rPr>
-      </w:pPr>
-      <w:r>
-        <w:rPr>
-          <w:rFonts w:ascii="Arial" w:eastAsia="Arial" w:hAnsi="Arial" w:cs="Arial"/>
-        </w:rPr>
-        <w:t xml:space="preserve">  - Facilita la iteración sobre los nodos adyacentes.</w:t>
-      </w:r>
-    </w:p>
-    <w:p>
-      <w:pPr>
-        <w:pStyle w:val="Prrafodelista"/>
-        <w:rPr>
-          <w:rFonts w:ascii="Arial" w:eastAsia="Arial" w:hAnsi="Arial" w:cs="Arial"/>
-        </w:rPr>
-      </w:pPr>
-    </w:p>
-    <w:p>
-      <w:pPr>
-        <w:pStyle w:val="Prrafodelista"/>
-        <w:rPr>
-          <w:rFonts w:ascii="Arial" w:eastAsia="Arial" w:hAnsi="Arial" w:cs="Arial"/>
-        </w:rPr>
-      </w:pPr>
-      <w:r>
-        <w:rPr>
-          <w:rFonts w:ascii="Arial" w:eastAsia="Arial" w:hAnsi="Arial" w:cs="Arial"/>
-        </w:rPr>
-        <w:t>Desventajas:</w:t>
-      </w:r>
-    </w:p>
-    <w:p>
-      <w:pPr>
-        <w:pStyle w:val="Prrafodelista"/>
-        <w:rPr>
-          <w:rFonts w:ascii="Arial" w:eastAsia="Arial" w:hAnsi="Arial" w:cs="Arial"/>
-        </w:rPr>
-      </w:pPr>
-      <w:r>
-        <w:rPr>
-          <w:rFonts w:ascii="Arial" w:eastAsia="Arial" w:hAnsi="Arial" w:cs="Arial"/>
-        </w:rPr>
-        <w:t xml:space="preserve">  - Puede ser menos eficiente para comprobar la existencia de una arista específica, ya que puede requerir un recorrido a través de la lista.</w:t>
-      </w:r>
-    </w:p>
-    <w:p>
-      <w:pPr>
-        <w:pStyle w:val="Prrafodelista"/>
-        <w:rPr>
-          <w:rFonts w:ascii="Arial" w:eastAsia="Arial" w:hAnsi="Arial" w:cs="Arial"/>
-        </w:rPr>
-      </w:pPr>
-    </w:p>
-    <w:p>
-      <w:pPr>
-        <w:rPr>
-          <w:rFonts w:ascii="Arial" w:eastAsia="Arial" w:hAnsi="Arial" w:cs="Arial"/>
-        </w:rPr>
-      </w:pPr>
-      <w:r>
-        <w:rPr>
-          <w:rFonts w:ascii="Arial" w:eastAsia="Arial" w:hAnsi="Arial" w:cs="Arial"/>
-        </w:rPr>
-        <w:t xml:space="preserve"> 3. Lista de Aristas</w:t>
-      </w:r>
-    </w:p>
-    <w:p>
-      <w:pPr>
-        <w:pStyle w:val="Prrafodelista"/>
-        <w:rPr>
-          <w:rFonts w:ascii="Arial" w:eastAsia="Arial" w:hAnsi="Arial" w:cs="Arial"/>
-        </w:rPr>
-      </w:pPr>
-    </w:p>
-    <w:p>
-      <w:pPr>
-        <w:pStyle w:val="Prrafodelista"/>
-        <w:rPr>
-          <w:rFonts w:ascii="Arial" w:eastAsia="Arial" w:hAnsi="Arial" w:cs="Arial"/>
-        </w:rPr>
-      </w:pPr>
-      <w:r>
-        <w:rPr>
-          <w:rFonts w:ascii="Arial" w:eastAsia="Arial" w:hAnsi="Arial" w:cs="Arial"/>
-        </w:rPr>
-        <w:t>Esta representación consiste en una lista simple que contiene pares de nodos que forman las aristas del grafo. Cada par representa una conexión entre dos nodos.</w:t>
-      </w:r>
-    </w:p>
-    <w:p>
-      <w:pPr>
-        <w:pStyle w:val="Prrafodelista"/>
-        <w:rPr>
-          <w:rFonts w:ascii="Arial" w:eastAsia="Arial" w:hAnsi="Arial" w:cs="Arial"/>
-        </w:rPr>
-      </w:pPr>
-    </w:p>
-    <w:p>
-      <w:pPr>
-        <w:pStyle w:val="Prrafodelista"/>
-        <w:rPr>
-          <w:rFonts w:ascii="Arial" w:eastAsia="Arial" w:hAnsi="Arial" w:cs="Arial"/>
-        </w:rPr>
-      </w:pPr>
-      <w:r>
-        <w:rPr>
-          <w:rFonts w:ascii="Arial" w:eastAsia="Arial" w:hAnsi="Arial" w:cs="Arial"/>
-        </w:rPr>
-        <w:t>Ventajas:</w:t>
-      </w:r>
-    </w:p>
-    <w:p>
-      <w:pPr>
-        <w:pStyle w:val="Prrafodelista"/>
-        <w:rPr>
-          <w:rFonts w:ascii="Arial" w:eastAsia="Arial" w:hAnsi="Arial" w:cs="Arial"/>
-        </w:rPr>
-      </w:pPr>
-      <w:r>
-        <w:rPr>
-          <w:rFonts w:ascii="Arial" w:eastAsia="Arial" w:hAnsi="Arial" w:cs="Arial"/>
-        </w:rPr>
-        <w:t xml:space="preserve">  - Es muy simple y fácil de entender.</w:t>
-      </w:r>
-    </w:p>
-    <w:p>
-      <w:pPr>
-        <w:pStyle w:val="Prrafodelista"/>
-        <w:rPr>
-          <w:rFonts w:ascii="Arial" w:eastAsia="Arial" w:hAnsi="Arial" w:cs="Arial"/>
-        </w:rPr>
-      </w:pPr>
-      <w:r>
-        <w:rPr>
-          <w:rFonts w:ascii="Arial" w:eastAsia="Arial" w:hAnsi="Arial" w:cs="Arial"/>
-        </w:rPr>
-        <w:t xml:space="preserve">  - Útil para algoritmos que necesitan procesar todas las aristas, como algunos algoritmos de búsqueda o de recorrido.</w:t>
-      </w:r>
-    </w:p>
-    <w:p>
-      <w:pPr>
-        <w:pStyle w:val="Prrafodelista"/>
-        <w:rPr>
-          <w:rFonts w:ascii="Arial" w:eastAsia="Arial" w:hAnsi="Arial" w:cs="Arial"/>
-        </w:rPr>
-      </w:pPr>
-    </w:p>
-    <w:p>
-      <w:pPr>
-        <w:pStyle w:val="Prrafodelista"/>
-        <w:rPr>
-          <w:rFonts w:ascii="Arial" w:eastAsia="Arial" w:hAnsi="Arial" w:cs="Arial"/>
-        </w:rPr>
-      </w:pPr>
-      <w:r>
-        <w:rPr>
-          <w:rFonts w:ascii="Arial" w:eastAsia="Arial" w:hAnsi="Arial" w:cs="Arial"/>
-        </w:rPr>
-        <w:t>Desventajas:</w:t>
-      </w:r>
-    </w:p>
-    <w:p>
-      <w:pPr>
-        <w:pStyle w:val="Prrafodelista"/>
-        <w:rPr>
-          <w:rFonts w:ascii="Arial" w:eastAsia="Arial" w:hAnsi="Arial" w:cs="Arial"/>
-        </w:rPr>
-      </w:pPr>
-      <w:r>
-        <w:rPr>
-          <w:rFonts w:ascii="Arial" w:eastAsia="Arial" w:hAnsi="Arial" w:cs="Arial"/>
-        </w:rPr>
-        <w:t xml:space="preserve">  - No es eficiente para operaciones que requieren comprobar la existencia de aristas entre nodos específicos.</w:t>
-      </w:r>
-    </w:p>
-    <w:p>
-      <w:pPr>
-        <w:pStyle w:val="Prrafodelista"/>
-        <w:rPr>
-          <w:rFonts w:ascii="Arial" w:eastAsia="Arial" w:hAnsi="Arial" w:cs="Arial"/>
-        </w:rPr>
-      </w:pPr>
-    </w:p>
-    <w:p>
-      <w:pPr>
-        <w:rPr>
-          <w:rFonts w:ascii="Arial" w:eastAsia="Arial" w:hAnsi="Arial" w:cs="Arial"/>
-        </w:rPr>
-      </w:pPr>
-      <w:r>
-        <w:rPr>
-          <w:rFonts w:ascii="Arial" w:eastAsia="Arial" w:hAnsi="Arial" w:cs="Arial"/>
-        </w:rPr>
-        <w:t>4. Matrices Dispersas</w:t>
-      </w:r>
-    </w:p>
-    <w:p>
-      <w:pPr>
-        <w:ind w:left="708"/>
-        <w:rPr>
-          <w:rFonts w:ascii="Arial" w:eastAsia="Arial" w:hAnsi="Arial" w:cs="Arial"/>
-        </w:rPr>
-      </w:pPr>
-      <w:r>
-        <w:rPr>
-          <w:rFonts w:ascii="Arial" w:eastAsia="Arial" w:hAnsi="Arial" w:cs="Arial"/>
-        </w:rPr>
-        <w:t xml:space="preserve">- </w:t>
-      </w:r>
-      <w:r>
-        <w:rPr>
-          <w:rFonts w:ascii="Arial" w:eastAsia="Arial" w:hAnsi="Arial" w:cs="Arial"/>
-        </w:rPr>
-        <w:t>Similar a las matrices de adyacencia, pero solo almacenan información sobre las aristas existentes. Utilizan estructuras como listas enlazadas o diccionarios para representar solo los elementos no nulos.</w:t>
-      </w:r>
-    </w:p>
-    <w:p>
-      <w:pPr>
-        <w:pStyle w:val="Prrafodelista"/>
-        <w:rPr>
-          <w:rFonts w:ascii="Arial" w:eastAsia="Arial" w:hAnsi="Arial" w:cs="Arial"/>
-        </w:rPr>
-      </w:pPr>
-      <w:r>
-        <w:rPr>
-          <w:rFonts w:ascii="Arial" w:eastAsia="Arial" w:hAnsi="Arial" w:cs="Arial"/>
-        </w:rPr>
-        <w:t>Ventajas:</w:t>
-      </w:r>
-    </w:p>
-    <w:p>
-      <w:pPr>
-        <w:pStyle w:val="Prrafodelista"/>
-        <w:rPr>
-          <w:rFonts w:ascii="Arial" w:eastAsia="Arial" w:hAnsi="Arial" w:cs="Arial"/>
-        </w:rPr>
-      </w:pPr>
-      <w:r>
-        <w:rPr>
-          <w:rFonts w:ascii="Arial" w:eastAsia="Arial" w:hAnsi="Arial" w:cs="Arial"/>
-        </w:rPr>
-        <w:t xml:space="preserve">  - Ahorra memoria al no almacenar entradas cero.</w:t>
-      </w:r>
-    </w:p>
-    <w:p>
-      <w:pPr>
-        <w:pStyle w:val="Prrafodelista"/>
-        <w:rPr>
-          <w:rFonts w:ascii="Arial" w:eastAsia="Arial" w:hAnsi="Arial" w:cs="Arial"/>
-        </w:rPr>
-      </w:pPr>
-    </w:p>
-    <w:p>
-      <w:pPr>
-        <w:pStyle w:val="Prrafodelista"/>
-        <w:rPr>
-          <w:rFonts w:ascii="Arial" w:eastAsia="Arial" w:hAnsi="Arial" w:cs="Arial"/>
-        </w:rPr>
-      </w:pPr>
-      <w:r>
-        <w:rPr>
-          <w:rFonts w:ascii="Arial" w:eastAsia="Arial" w:hAnsi="Arial" w:cs="Arial"/>
-        </w:rPr>
-        <w:t>Desventajas:</w:t>
-      </w:r>
-    </w:p>
-    <w:p>
-      <w:pPr>
-        <w:rPr>
-          <w:rFonts w:ascii="Arial" w:eastAsia="Arial" w:hAnsi="Arial" w:cs="Arial"/>
-        </w:rPr>
-      </w:pPr>
-      <w:r>
-        <w:rPr>
-          <w:rFonts w:ascii="Arial" w:eastAsia="Arial" w:hAnsi="Arial" w:cs="Arial"/>
-        </w:rPr>
-        <w:t xml:space="preserve">  - La implementación puede ser más compleja y requiere más tiempo para acceder a elementos específicos en comparación con la matriz de adyacencia.</w:t>
+        <w:t>6</w:t>
+      </w:r>
+      <w:r>
+        <w:rPr>
+          <w:rFonts w:ascii="Arial" w:eastAsia="Arial" w:hAnsi="Arial" w:cs="Arial"/>
+          <w:lang w:val="es-419"/>
+        </w:rPr>
+        <w:t>. Funciones Adicionales</w:t>
+      </w:r>
+    </w:p>
+    <w:p>
+      <w:pPr>
+        <w:pStyle w:val="Prrafodelista"/>
+        <w:numPr>
+          <w:ilvl w:val="0"/>
+          <w:numId w:val="17"/>
+        </w:numPr>
+        <w:spacing w:before="240" w:after="240"/>
+        <w:rPr>
+          <w:rFonts w:ascii="Arial" w:eastAsia="Arial" w:hAnsi="Arial" w:cs="Arial"/>
+          <w:lang w:val="es-419"/>
+        </w:rPr>
+      </w:pPr>
+      <w:r>
+        <w:rPr>
+          <w:rFonts w:ascii="Arial" w:eastAsia="Arial" w:hAnsi="Arial" w:cs="Arial"/>
+          <w:lang w:val="es-419"/>
+        </w:rPr>
+        <w:t>Ideal para aplicaciones con muchas consultas de lectura.</w:t>
+      </w:r>
+    </w:p>
+    <w:p>
+      <w:pPr>
+        <w:pStyle w:val="Prrafodelista"/>
+        <w:numPr>
+          <w:ilvl w:val="0"/>
+          <w:numId w:val="17"/>
+        </w:numPr>
+        <w:spacing w:before="240" w:after="240"/>
+        <w:rPr>
+          <w:rFonts w:ascii="Arial" w:eastAsia="Arial" w:hAnsi="Arial" w:cs="Arial"/>
+          <w:lang w:val="es-419"/>
+        </w:rPr>
+      </w:pPr>
+      <w:r>
+        <w:rPr>
+          <w:rFonts w:ascii="Arial" w:eastAsia="Arial" w:hAnsi="Arial" w:cs="Arial"/>
+          <w:lang w:val="es-419"/>
+        </w:rPr>
+        <w:t>Gestión de datos semi-estructurados con columnas de tipo JSON.</w:t>
+      </w:r>
+    </w:p>
+    <w:p>
+      <w:pPr>
+        <w:pStyle w:val="Prrafodelista"/>
+        <w:numPr>
+          <w:ilvl w:val="0"/>
+          <w:numId w:val="17"/>
+        </w:numPr>
+        <w:spacing w:before="240" w:after="240"/>
+        <w:rPr>
+          <w:rFonts w:ascii="Arial" w:eastAsia="Arial" w:hAnsi="Arial" w:cs="Arial"/>
+          <w:lang w:val="es-419"/>
+        </w:rPr>
+      </w:pPr>
+      <w:r>
+        <w:rPr>
+          <w:rFonts w:ascii="Arial" w:eastAsia="Arial" w:hAnsi="Arial" w:cs="Arial"/>
+          <w:lang w:val="es-419"/>
+        </w:rPr>
+        <w:t>Compatible con herramientas como Apache Hadoop y Spark.</w:t>
+      </w:r>
+    </w:p>
+    <w:p>
+      <w:pPr>
+        <w:spacing w:before="240" w:after="240"/>
+        <w:ind w:left="360"/>
+        <w:rPr>
+          <w:rFonts w:ascii="Arial" w:eastAsia="Arial" w:hAnsi="Arial" w:cs="Arial"/>
+        </w:rPr>
+      </w:pPr>
+    </w:p>
+    <w:p>
+      <w:pPr>
+        <w:spacing w:before="240" w:after="240"/>
+        <w:ind w:left="360"/>
+        <w:rPr>
+          <w:rFonts w:ascii="Arial" w:eastAsia="Arial" w:hAnsi="Arial" w:cs="Arial"/>
+        </w:rPr>
+      </w:pPr>
+      <w:r>
+        <w:rPr>
+          <w:rFonts w:ascii="Arial" w:eastAsia="Arial" w:hAnsi="Arial" w:cs="Arial"/>
+        </w:rPr>
+        <w:t>Caso de Uso 1: WordPress.com</w:t>
+      </w:r>
+    </w:p>
+    <w:p>
+      <w:pPr>
+        <w:spacing w:before="240" w:after="240"/>
+        <w:ind w:left="360" w:firstLine="348"/>
+        <w:rPr>
+          <w:rFonts w:ascii="Arial" w:eastAsia="Arial" w:hAnsi="Arial" w:cs="Arial"/>
+        </w:rPr>
+      </w:pPr>
+      <w:r>
+        <w:rPr>
+          <w:rFonts w:ascii="Arial" w:eastAsia="Arial" w:hAnsi="Arial" w:cs="Arial"/>
+        </w:rPr>
+        <w:t>WordPress.com es una plataforma global que permite a millones de usuarios crear y administrar blogs y sitios web. En este caso, MySQL se utiliza para almacenar información relacionada con los usuarios, configuraciones del sitio, publicaciones y comentarios. Gracias a su compatibilidad con PHP, MySQL permite que las transacciones sean rápidas y la experiencia de los usuarios sea fluida. Su soporte para múltiples transacciones simultáneas es clave en WordPress.com, ya que maneja grandes volúmenes de tráfico diariamente. MySQL es esencial para garantizar la confiabilidad del sistema y la consistencia de los datos, factores críticos en una plataforma con una base de usuarios tan masiva.</w:t>
+      </w:r>
+    </w:p>
+    <w:p>
+      <w:pPr>
+        <w:spacing w:before="240" w:after="240"/>
+        <w:ind w:left="360"/>
+        <w:rPr>
+          <w:rFonts w:ascii="Arial" w:eastAsia="Arial" w:hAnsi="Arial" w:cs="Arial"/>
+        </w:rPr>
+      </w:pPr>
+    </w:p>
+    <w:p>
+      <w:pPr>
+        <w:spacing w:before="240" w:after="240"/>
+        <w:ind w:left="360"/>
+        <w:rPr>
+          <w:rFonts w:ascii="Arial" w:eastAsia="Arial" w:hAnsi="Arial" w:cs="Arial"/>
+        </w:rPr>
+      </w:pPr>
+      <w:r>
+        <w:rPr>
+          <w:rFonts w:ascii="Arial" w:eastAsia="Arial" w:hAnsi="Arial" w:cs="Arial"/>
+        </w:rPr>
+        <w:t>Caso de Uso 2: Facebook</w:t>
+      </w:r>
+    </w:p>
+    <w:p>
+      <w:pPr>
+        <w:spacing w:before="240" w:after="240"/>
+        <w:ind w:left="360" w:firstLine="348"/>
+        <w:rPr>
+          <w:rFonts w:ascii="Arial" w:eastAsia="Arial" w:hAnsi="Arial" w:cs="Arial"/>
+        </w:rPr>
+      </w:pPr>
+      <w:r>
+        <w:rPr>
+          <w:rFonts w:ascii="Arial" w:eastAsia="Arial" w:hAnsi="Arial" w:cs="Arial"/>
+        </w:rPr>
+        <w:t>Facebook, aunque complementado con bases de datos no relacionales, utiliza MySQL para gestionar ciertos aspectos transaccionales y datos estructurados, como registros de usuario, configuraciones y relaciones entre entidades. En este contexto, MySQL se selecciona debido a su capacidad de replicación y escalabilidad, lo que permite manejar de manera eficiente millones de operaciones por segundo. Facebook también adapta MySQL a sus necesidades mediante modificaciones internas para optimizar el rendimiento en sus centros de datos, haciendo que este gestor sea una base sólida para su infraestructura global.</w:t>
+      </w:r>
+    </w:p>
+    <w:p>
+      <w:pPr>
+        <w:spacing w:before="240" w:after="240"/>
+        <w:ind w:left="360" w:firstLine="348"/>
+        <w:rPr>
+          <w:rFonts w:ascii="Arial" w:eastAsia="Arial" w:hAnsi="Arial" w:cs="Arial"/>
+        </w:rPr>
+      </w:pPr>
+      <w:r>
+        <w:rPr>
+          <w:rFonts w:ascii="Arial" w:eastAsia="Arial" w:hAnsi="Arial" w:cs="Arial"/>
+        </w:rPr>
+        <w:t>MySQL es un gestor de bases de datos que destaca en proyectos como aplicaciones web dinámicas, aplicaciones de comercio electrónico, sistemas de gestión empresarial, proyectos de análisis de datos peque</w:t>
+      </w:r>
+      <w:r>
+        <w:rPr>
+          <w:rFonts w:ascii="Arial" w:eastAsia="Arial" w:hAnsi="Arial" w:cs="Arial"/>
+          <w:lang w:val="es-419"/>
+        </w:rPr>
+        <w:t>ños y medianos</w:t>
+      </w:r>
+      <w:r>
+        <w:rPr>
+          <w:rFonts w:ascii="Arial" w:eastAsia="Arial" w:hAnsi="Arial" w:cs="Arial"/>
+        </w:rPr>
+        <w:t xml:space="preserve"> y proyectos de entorno de alojamiento compartido, funciona bien para esta serie de proyectos gracias a determinados aspectos como la escalabilidad</w:t>
+      </w:r>
+      <w:r>
+        <w:rPr>
+          <w:rFonts w:ascii="Arial" w:eastAsia="Arial" w:hAnsi="Arial" w:cs="Arial"/>
+        </w:rPr>
+        <w:t>, su gran eficiencia en consultas, su gran cantidad de documentación al alcance de cualquier persona y que es de código abierto.</w:t>
+      </w:r>
+    </w:p>
+    <w:p>
+      <w:pPr>
+        <w:spacing w:before="240" w:after="240"/>
+        <w:ind w:left="360" w:firstLine="348"/>
+        <w:rPr>
+          <w:rFonts w:ascii="Arial" w:eastAsia="Arial" w:hAnsi="Arial" w:cs="Arial"/>
+        </w:rPr>
+      </w:pPr>
+    </w:p>
+    <w:p>
+      <w:pPr>
+        <w:spacing w:before="240" w:after="240"/>
+        <w:ind w:left="360" w:firstLine="348"/>
+        <w:rPr>
+          <w:rFonts w:ascii="Arial" w:eastAsia="Arial" w:hAnsi="Arial" w:cs="Arial"/>
+        </w:rPr>
+      </w:pPr>
+    </w:p>
+    <w:p>
+      <w:pPr>
+        <w:spacing w:before="240" w:after="240"/>
+        <w:ind w:left="360" w:firstLine="348"/>
+        <w:rPr>
+          <w:rFonts w:ascii="Arial" w:eastAsia="Arial" w:hAnsi="Arial" w:cs="Arial"/>
+        </w:rPr>
+      </w:pPr>
+      <w:r>
+        <w:rPr>
+          <w:rFonts w:ascii="Arial" w:eastAsia="Arial" w:hAnsi="Arial" w:cs="Arial"/>
+        </w:rPr>
+        <w:lastRenderedPageBreak/>
+        <w:t>Recomendaciones:</w:t>
+      </w:r>
+    </w:p>
+    <w:p>
+      <w:pPr>
+        <w:pStyle w:val="Prrafodelista"/>
+        <w:numPr>
+          <w:ilvl w:val="0"/>
+          <w:numId w:val="18"/>
+        </w:numPr>
+        <w:spacing w:before="240" w:after="240"/>
+        <w:rPr>
+          <w:rFonts w:ascii="Arial" w:eastAsia="Arial" w:hAnsi="Arial" w:cs="Arial"/>
+        </w:rPr>
+      </w:pPr>
+      <w:r>
+        <w:rPr>
+          <w:rFonts w:ascii="Arial" w:eastAsia="Arial" w:hAnsi="Arial" w:cs="Arial"/>
+        </w:rPr>
+        <w:t>En términos de seguridad, es imprescindible gestionar los usuarios con cuidado. Cada cuenta debe tener privilegios mínimos necesarios y nunca utilizar el usuario root para tareas diarias. Las contraseñas deben ser robustas, y las conexiones al servidor MySQL deben asegurarse mediante SSL/TLS, especialmente en entornos remotos o públicos. Estas medidas son esenciales para proteger los datos contra accesos no autorizados.</w:t>
+      </w:r>
+    </w:p>
+    <w:p>
+      <w:pPr>
+        <w:spacing w:before="240" w:after="240"/>
+        <w:ind w:left="360" w:firstLine="348"/>
+        <w:rPr>
+          <w:rFonts w:ascii="Arial" w:eastAsia="Arial" w:hAnsi="Arial" w:cs="Arial"/>
+        </w:rPr>
+      </w:pPr>
+    </w:p>
+    <w:p>
+      <w:pPr>
+        <w:pStyle w:val="Prrafodelista"/>
+        <w:numPr>
+          <w:ilvl w:val="0"/>
+          <w:numId w:val="18"/>
+        </w:numPr>
+        <w:spacing w:before="240" w:after="240"/>
+        <w:rPr>
+          <w:rFonts w:ascii="Arial" w:eastAsia="Arial" w:hAnsi="Arial" w:cs="Arial"/>
+        </w:rPr>
+      </w:pPr>
+      <w:r>
+        <w:rPr>
+          <w:rFonts w:ascii="Arial" w:eastAsia="Arial" w:hAnsi="Arial" w:cs="Arial"/>
+        </w:rPr>
+        <w:t xml:space="preserve">El rendimiento es un aspecto crítico en cualquier base de datos. Las consultas deben diseñarse y optimizarse utilizando herramientas como EXPLAIN, que permite analizar y mejorar la eficiencia de </w:t>
+      </w:r>
+      <w:r>
+        <w:rPr>
+          <w:rFonts w:ascii="Arial" w:eastAsia="Arial" w:hAnsi="Arial" w:cs="Arial"/>
+        </w:rPr>
+        <w:t>el</w:t>
+      </w:r>
+      <w:r>
+        <w:rPr>
+          <w:rFonts w:ascii="Arial" w:eastAsia="Arial" w:hAnsi="Arial" w:cs="Arial"/>
+        </w:rPr>
+        <w:t xml:space="preserve"> mis</w:t>
+      </w:r>
+      <w:r>
+        <w:rPr>
+          <w:rFonts w:ascii="Arial" w:eastAsia="Arial" w:hAnsi="Arial" w:cs="Arial"/>
+        </w:rPr>
+        <w:t>mo</w:t>
+      </w:r>
+      <w:r>
+        <w:rPr>
+          <w:rFonts w:ascii="Arial" w:eastAsia="Arial" w:hAnsi="Arial" w:cs="Arial"/>
+        </w:rPr>
+        <w:t>. Además, la configuración adecuada del servidor MySQL, como el tamaño de los búferes y el uso del query cache, puede mejorar significativamente el rendimiento. También es importante monitorear regularmente la base de datos y realizar ajustes según sea necesario, utilizando herramientas como MySQL Workbench.</w:t>
+      </w:r>
+    </w:p>
+    <w:p>
+      <w:pPr>
+        <w:spacing w:before="240" w:after="240"/>
+        <w:ind w:left="360" w:firstLine="348"/>
+        <w:rPr>
+          <w:rFonts w:ascii="Arial" w:eastAsia="Arial" w:hAnsi="Arial" w:cs="Arial"/>
+        </w:rPr>
+      </w:pPr>
+    </w:p>
+    <w:p>
+      <w:pPr>
+        <w:pStyle w:val="Prrafodelista"/>
+        <w:numPr>
+          <w:ilvl w:val="0"/>
+          <w:numId w:val="18"/>
+        </w:numPr>
+        <w:spacing w:before="240" w:after="240"/>
+        <w:rPr>
+          <w:rFonts w:ascii="Arial" w:eastAsia="Arial" w:hAnsi="Arial" w:cs="Arial"/>
+        </w:rPr>
+      </w:pPr>
+      <w:r>
+        <w:rPr>
+          <w:rFonts w:ascii="Arial" w:eastAsia="Arial" w:hAnsi="Arial" w:cs="Arial"/>
+        </w:rPr>
+        <w:t>El mantenimiento regular es crucial para garantizar la estabilidad a largo plazo de la base de datos. Es recomendable establecer copias de seguridad automáticas, empleando herramientas como mysqldump o soluciones avanzadas como MySQL Enterprise Backup. Estas copias deben probarse regularmente para asegurarse de que sean funcionales. Además, la limpieza periódica de datos antiguos ayuda a evitar el crecimiento descontrolado de la base de datos, mejorando así su rendimiento general.</w:t>
+      </w:r>
+    </w:p>
+    <w:p>
+      <w:pPr>
+        <w:spacing w:before="240" w:after="240"/>
+        <w:ind w:left="360" w:firstLine="348"/>
+        <w:rPr>
+          <w:rFonts w:ascii="Arial" w:eastAsia="Arial" w:hAnsi="Arial" w:cs="Arial"/>
+        </w:rPr>
+      </w:pPr>
+    </w:p>
+    <w:p>
+      <w:pPr>
+        <w:pStyle w:val="Prrafodelista"/>
+        <w:numPr>
+          <w:ilvl w:val="0"/>
+          <w:numId w:val="18"/>
+        </w:numPr>
+        <w:spacing w:before="240" w:after="240"/>
+        <w:rPr>
+          <w:rFonts w:ascii="Arial" w:eastAsia="Arial" w:hAnsi="Arial" w:cs="Arial"/>
+        </w:rPr>
+      </w:pPr>
+      <w:r>
+        <w:rPr>
+          <w:rFonts w:ascii="Arial" w:eastAsia="Arial" w:hAnsi="Arial" w:cs="Arial"/>
+        </w:rPr>
+        <w:t>La gestión de transacciones debe enfocarse en garantizar la consistencia y la integridad de los datos. MySQL, especialmente con el motor de almacenamiento InnoDB, ofrece soporte para las propiedades ACID, lo que garantiza que las transacciones sean fiables incluso en caso de fallos. Es importante mantener las transacciones lo más breves posible para reducir los bloqueos y evitar conflictos en los accesos concurrentes a los datos.</w:t>
+      </w:r>
+    </w:p>
+    <w:p>
+      <w:pPr>
+        <w:spacing w:before="240" w:after="240"/>
+        <w:ind w:left="360" w:firstLine="348"/>
+        <w:rPr>
+          <w:rFonts w:ascii="Arial" w:eastAsia="Arial" w:hAnsi="Arial" w:cs="Arial"/>
+        </w:rPr>
+      </w:pPr>
+    </w:p>
+    <w:p>
+      <w:pPr>
+        <w:pStyle w:val="Prrafodelista"/>
+        <w:numPr>
+          <w:ilvl w:val="0"/>
+          <w:numId w:val="18"/>
+        </w:numPr>
+        <w:spacing w:before="240" w:after="240"/>
+        <w:rPr>
+          <w:rFonts w:ascii="Arial" w:eastAsia="Arial" w:hAnsi="Arial" w:cs="Arial"/>
+        </w:rPr>
+      </w:pPr>
+      <w:r>
+        <w:rPr>
+          <w:rFonts w:ascii="Arial" w:eastAsia="Arial" w:hAnsi="Arial" w:cs="Arial"/>
+        </w:rPr>
+        <w:t xml:space="preserve">Mantener el software actualizado es otra recomendación fundamental. Las actualizaciones no solo incorporan nuevas funcionalidades, sino que </w:t>
+      </w:r>
+      <w:r>
+        <w:rPr>
+          <w:rFonts w:ascii="Arial" w:eastAsia="Arial" w:hAnsi="Arial" w:cs="Arial"/>
+        </w:rPr>
+        <w:lastRenderedPageBreak/>
+        <w:t>también corrigen vulnerabilidades de seguridad y mejoran el rendimiento. Antes de aplicar actualizaciones o realizar cambios significativos en la base de datos, es recomendable probarlos en un entorno de desarrollo para garantizar la compatibilidad y prevenir errores en producción.</w:t>
+      </w:r>
+    </w:p>
+    <w:p>
+      <w:pPr>
+        <w:spacing w:before="240" w:after="240"/>
+        <w:ind w:left="360" w:firstLine="348"/>
+        <w:rPr>
+          <w:rFonts w:ascii="Arial" w:eastAsia="Arial" w:hAnsi="Arial" w:cs="Arial"/>
+        </w:rPr>
+      </w:pPr>
+    </w:p>
+    <w:p>
+      <w:pPr>
+        <w:pStyle w:val="Prrafodelista"/>
+        <w:numPr>
+          <w:ilvl w:val="0"/>
+          <w:numId w:val="18"/>
+        </w:numPr>
+        <w:spacing w:before="240" w:after="240"/>
+        <w:rPr>
+          <w:rFonts w:ascii="Arial" w:eastAsia="Arial" w:hAnsi="Arial" w:cs="Arial"/>
+        </w:rPr>
+      </w:pPr>
+      <w:r>
+        <w:rPr>
+          <w:rFonts w:ascii="Arial" w:eastAsia="Arial" w:hAnsi="Arial" w:cs="Arial"/>
+        </w:rPr>
+        <w:t>En escenarios de alta demanda, la escalabilidad de MySQL puede mejorarse mediante estrategias como la replicación, que permite distribuir la carga entre múltiples servidores. También se pueden implementar soluciones más avanzadas, como el sharding o el clustering, para manejar grandes volúmenes de datos y usuarios concurrentes. Estas técnicas ayudan a mantener el rendimiento y la disponibilidad del sistema incluso bajo cargas intensivas.</w:t>
+      </w:r>
+    </w:p>
+    <w:p>
+      <w:pPr>
+        <w:spacing w:before="240" w:after="240"/>
+        <w:ind w:left="360" w:firstLine="348"/>
+        <w:rPr>
+          <w:rFonts w:ascii="Arial" w:eastAsia="Arial" w:hAnsi="Arial" w:cs="Arial"/>
+        </w:rPr>
+      </w:pPr>
+    </w:p>
+    <w:p>
+      <w:pPr>
+        <w:pStyle w:val="Prrafodelista"/>
+        <w:numPr>
+          <w:ilvl w:val="0"/>
+          <w:numId w:val="11"/>
+        </w:numPr>
+        <w:rPr>
+          <w:rFonts w:ascii="Arial" w:hAnsi="Arial" w:cs="Arial"/>
+          <w:sz w:val="28"/>
+          <w:szCs w:val="28"/>
+          <w:bdr w:val="single" w:sz="2" w:space="0" w:color="E5E7EB" w:frame="1"/>
+        </w:rPr>
+      </w:pPr>
+      <w:r>
+        <w:rPr>
+          <w:rFonts w:ascii="Arial" w:hAnsi="Arial" w:cs="Arial"/>
+          <w:sz w:val="28"/>
+          <w:szCs w:val="28"/>
+          <w:bdr w:val="single" w:sz="2" w:space="0" w:color="E5E7EB" w:frame="1"/>
+        </w:rPr>
+        <w:t>PostgreSQL</w:t>
+      </w:r>
+    </w:p>
+    <w:p>
+      <w:pPr>
+        <w:ind w:firstLine="360"/>
+        <w:rPr>
+          <w:rFonts w:ascii="Arial" w:hAnsi="Arial" w:cs="Arial"/>
+          <w:bdr w:val="single" w:sz="2" w:space="0" w:color="E5E7EB" w:frame="1"/>
+        </w:rPr>
+      </w:pPr>
+      <w:r>
+        <w:rPr>
+          <w:rFonts w:ascii="Arial" w:hAnsi="Arial" w:cs="Arial"/>
+          <w:bdr w:val="single" w:sz="2" w:space="0" w:color="E5E7EB" w:frame="1"/>
+        </w:rPr>
+        <w:t>PostgreSQL se destaca por su robustez y soporte para características avanzadas, como tipos de datos complejos y extensiones personalizables. Su capacidad para manejar grandes volúmenes de datos lo convierte en una opción ideal para proyectos de análisis, aplicaciones críticas y sistemas distribuidos.</w:t>
+      </w:r>
+    </w:p>
+    <w:p>
+      <w:pPr>
+        <w:rPr>
+          <w:rFonts w:ascii="Arial" w:hAnsi="Arial" w:cs="Arial"/>
+          <w:bdr w:val="single" w:sz="2" w:space="0" w:color="E5E7EB" w:frame="1"/>
+        </w:rPr>
+      </w:pPr>
+      <w:r>
+        <w:rPr>
+          <w:rFonts w:ascii="Arial" w:hAnsi="Arial" w:cs="Arial"/>
+          <w:bdr w:val="single" w:sz="2" w:space="0" w:color="E5E7EB" w:frame="1"/>
+        </w:rPr>
+        <w:t>Características:</w:t>
+      </w:r>
+    </w:p>
+    <w:p>
+      <w:pPr>
+        <w:pStyle w:val="Prrafodelista"/>
+        <w:numPr>
+          <w:ilvl w:val="0"/>
+          <w:numId w:val="19"/>
+        </w:numPr>
+        <w:rPr>
+          <w:rFonts w:ascii="Arial" w:hAnsi="Arial" w:cs="Arial"/>
+          <w:bdr w:val="single" w:sz="2" w:space="0" w:color="E5E7EB" w:frame="1"/>
+        </w:rPr>
+      </w:pPr>
+      <w:r>
+        <w:rPr>
+          <w:rFonts w:ascii="Arial" w:hAnsi="Arial" w:cs="Arial"/>
+          <w:bdr w:val="single" w:sz="2" w:space="0" w:color="E5E7EB" w:frame="1"/>
+        </w:rPr>
+        <w:t xml:space="preserve">La extensibilidad es </w:t>
+      </w:r>
+      <w:r>
+        <w:rPr>
+          <w:rFonts w:ascii="Arial" w:hAnsi="Arial" w:cs="Arial"/>
+          <w:bdr w:val="single" w:sz="2" w:space="0" w:color="E5E7EB" w:frame="1"/>
+        </w:rPr>
+        <w:t>uno</w:t>
+      </w:r>
+      <w:r>
+        <w:rPr>
+          <w:rFonts w:ascii="Arial" w:hAnsi="Arial" w:cs="Arial"/>
+          <w:bdr w:val="single" w:sz="2" w:space="0" w:color="E5E7EB" w:frame="1"/>
+        </w:rPr>
+        <w:t xml:space="preserve"> de los puntos fuertes de PostgreSQL. Los usuarios pueden definir sus propios tipos de datos, funciones, operadores e incluso lenguajes de procedimiento. Esta flexibilidad permite adaptar la base de datos a necesidades específicas, lo que la hace ideal para aplicaciones personalizadas y entornos de investigación. Asimismo, incluye soporte para índices avanzados como B-Tree, GIN, GiST y BRIN, que optimizan el rendimiento en consultas complejas y búsquedas de datos estructurados o no estructurados.</w:t>
+      </w:r>
+    </w:p>
+    <w:p>
+      <w:pPr>
+        <w:rPr>
+          <w:rFonts w:ascii="Arial" w:hAnsi="Arial" w:cs="Arial"/>
+          <w:bdr w:val="single" w:sz="2" w:space="0" w:color="E5E7EB" w:frame="1"/>
+        </w:rPr>
+      </w:pPr>
+    </w:p>
+    <w:p>
+      <w:pPr>
+        <w:pStyle w:val="Prrafodelista"/>
+        <w:numPr>
+          <w:ilvl w:val="0"/>
+          <w:numId w:val="19"/>
+        </w:numPr>
+        <w:rPr>
+          <w:rFonts w:ascii="Arial" w:hAnsi="Arial" w:cs="Arial"/>
+          <w:bdr w:val="single" w:sz="2" w:space="0" w:color="E5E7EB" w:frame="1"/>
+        </w:rPr>
+      </w:pPr>
+      <w:r>
+        <w:rPr>
+          <w:rFonts w:ascii="Arial" w:hAnsi="Arial" w:cs="Arial"/>
+          <w:bdr w:val="single" w:sz="2" w:space="0" w:color="E5E7EB" w:frame="1"/>
+        </w:rPr>
+        <w:t>En cuanto al manejo de datos, PostgreSQL es compatible tanto con datos estructurados como no estructurados. Integra soporte nativo para documentos en formato JSON y JSONB, lo que lo convierte en una excelente opción para aplicaciones que requieren combinar datos relacionales y documentales. Además, permite el uso de matrices, hstore y otros tipos de datos avanzados, ofreciendo una flexibilidad que pocos sistemas relacionales pueden igualar.</w:t>
+      </w:r>
+    </w:p>
+    <w:p>
+      <w:pPr>
+        <w:rPr>
+          <w:rFonts w:ascii="Arial" w:hAnsi="Arial" w:cs="Arial"/>
+          <w:bdr w:val="single" w:sz="2" w:space="0" w:color="E5E7EB" w:frame="1"/>
+        </w:rPr>
+      </w:pPr>
+    </w:p>
+    <w:p>
+      <w:pPr>
+        <w:pStyle w:val="Prrafodelista"/>
+        <w:numPr>
+          <w:ilvl w:val="0"/>
+          <w:numId w:val="19"/>
+        </w:numPr>
+        <w:rPr>
+          <w:rFonts w:ascii="Arial" w:hAnsi="Arial" w:cs="Arial"/>
+          <w:bdr w:val="single" w:sz="2" w:space="0" w:color="E5E7EB" w:frame="1"/>
+        </w:rPr>
+      </w:pPr>
+      <w:r>
+        <w:rPr>
+          <w:rFonts w:ascii="Arial" w:hAnsi="Arial" w:cs="Arial"/>
+          <w:bdr w:val="single" w:sz="2" w:space="0" w:color="E5E7EB" w:frame="1"/>
+        </w:rPr>
+        <w:lastRenderedPageBreak/>
+        <w:t>Otra característica destacada es su capacidad de replicación y alta disponibilidad. PostgreSQL soporta replicación lógica y en tiempo real, lo que permite distribuir datos entre servidores para mejorar el rendimiento y garantizar la continuidad del servicio en caso de fallos. También es compatible con soluciones de clustering como Patroni y herramientas de terceros, que mejoran aún más su escalabilidad y redundancia.</w:t>
+      </w:r>
+    </w:p>
+    <w:p>
+      <w:pPr>
+        <w:rPr>
+          <w:rFonts w:ascii="Arial" w:hAnsi="Arial" w:cs="Arial"/>
+          <w:bdr w:val="single" w:sz="2" w:space="0" w:color="E5E7EB" w:frame="1"/>
+        </w:rPr>
+      </w:pPr>
+    </w:p>
+    <w:p>
+      <w:pPr>
+        <w:pStyle w:val="Prrafodelista"/>
+        <w:numPr>
+          <w:ilvl w:val="0"/>
+          <w:numId w:val="19"/>
+        </w:numPr>
+        <w:rPr>
+          <w:rFonts w:ascii="Arial" w:hAnsi="Arial" w:cs="Arial"/>
+          <w:bdr w:val="single" w:sz="2" w:space="0" w:color="E5E7EB" w:frame="1"/>
+        </w:rPr>
+      </w:pPr>
+      <w:r>
+        <w:rPr>
+          <w:rFonts w:ascii="Arial" w:hAnsi="Arial" w:cs="Arial"/>
+          <w:bdr w:val="single" w:sz="2" w:space="0" w:color="E5E7EB" w:frame="1"/>
+        </w:rPr>
+        <w:t>En términos de rendimiento, PostgreSQL incluye una optimización avanzada para consultas mediante un planificador de consultas sofisticado y soporte para paralelización. Esto permite manejar cargas de trabajo pesadas de manera eficiente, especialmente en bases de datos grandes o con usuarios concurrentes. Además, el sistema cuenta con herramientas de monitoreo y ajuste que facilitan la identificación de cuellos de botella y la optimización del sistema.</w:t>
+      </w:r>
+    </w:p>
+    <w:p>
+      <w:pPr>
+        <w:rPr>
+          <w:rFonts w:ascii="Arial" w:hAnsi="Arial" w:cs="Arial"/>
+          <w:bdr w:val="single" w:sz="2" w:space="0" w:color="E5E7EB" w:frame="1"/>
+        </w:rPr>
+      </w:pPr>
+    </w:p>
+    <w:p>
+      <w:pPr>
+        <w:pStyle w:val="Prrafodelista"/>
+        <w:numPr>
+          <w:ilvl w:val="0"/>
+          <w:numId w:val="19"/>
+        </w:numPr>
+        <w:rPr>
+          <w:rFonts w:ascii="Arial" w:hAnsi="Arial" w:cs="Arial"/>
+          <w:bdr w:val="single" w:sz="2" w:space="0" w:color="E5E7EB" w:frame="1"/>
+        </w:rPr>
+      </w:pPr>
+      <w:r>
+        <w:rPr>
+          <w:rFonts w:ascii="Arial" w:hAnsi="Arial" w:cs="Arial"/>
+          <w:bdr w:val="single" w:sz="2" w:space="0" w:color="E5E7EB" w:frame="1"/>
+        </w:rPr>
+        <w:t>La seguridad es una prioridad en PostgreSQL, que incluye autenticación mediante métodos avanzados como Kerberos, LDAP y SSL, además de permitir la implementación de políticas de control de acceso detalladas mediante roles y privilegios. También soporta esquemas de cifrado para proteger los datos tanto en reposo como en tránsito.</w:t>
+      </w:r>
+    </w:p>
+    <w:p>
+      <w:pPr>
+        <w:pStyle w:val="Prrafodelista"/>
+        <w:rPr>
+          <w:rFonts w:ascii="Arial" w:hAnsi="Arial" w:cs="Arial"/>
+          <w:bdr w:val="single" w:sz="2" w:space="0" w:color="E5E7EB" w:frame="1"/>
+        </w:rPr>
+      </w:pPr>
+    </w:p>
+    <w:p>
+      <w:pPr>
+        <w:pStyle w:val="Prrafodelista"/>
+        <w:rPr>
+          <w:rFonts w:ascii="Arial" w:hAnsi="Arial" w:cs="Arial"/>
+          <w:bdr w:val="single" w:sz="2" w:space="0" w:color="E5E7EB" w:frame="1"/>
+        </w:rPr>
+      </w:pPr>
+    </w:p>
+    <w:p>
+      <w:pPr>
+        <w:rPr>
+          <w:rFonts w:ascii="Arial" w:hAnsi="Arial" w:cs="Arial"/>
+          <w:bdr w:val="single" w:sz="2" w:space="0" w:color="E5E7EB" w:frame="1"/>
+        </w:rPr>
+      </w:pPr>
+      <w:r>
+        <w:rPr>
+          <w:rFonts w:ascii="Arial" w:hAnsi="Arial" w:cs="Arial"/>
+          <w:bdr w:val="single" w:sz="2" w:space="0" w:color="E5E7EB" w:frame="1"/>
+        </w:rPr>
+        <w:t>Caso de Uso 1: OpenStreetMap (OSM)</w:t>
+      </w:r>
+    </w:p>
+    <w:p>
+      <w:pPr>
+        <w:ind w:firstLine="708"/>
+        <w:rPr>
+          <w:rFonts w:ascii="Arial" w:hAnsi="Arial" w:cs="Arial"/>
+          <w:bdr w:val="single" w:sz="2" w:space="0" w:color="E5E7EB" w:frame="1"/>
+        </w:rPr>
+      </w:pPr>
+      <w:r>
+        <w:rPr>
+          <w:rFonts w:ascii="Arial" w:hAnsi="Arial" w:cs="Arial"/>
+          <w:bdr w:val="single" w:sz="2" w:space="0" w:color="E5E7EB" w:frame="1"/>
+        </w:rPr>
+        <w:t>OpenStreetMap es un proyecto colaborativo que proporciona datos de mapas libres y detallados para todo el mundo. PostgreSQL, junto con la extensión PostGIS, es utilizado para almacenar y procesar datos geoespaciales generados por colaboradores de todo el mundo. Estos datos incluyen coordenadas, rutas y otros elementos de mapas que necesitan ser gestionados con alta precisión. PostgreSQL sobresale en este proyecto debido a su capacidad para ejecutar consultas complejas y manejar tipos de datos geoespaciales, garantizando que la información sea accesible y confiable para los usuarios y desarrolladores que utilizan los datos de OSM en aplicaciones como navegadores GPS y sistemas de planificación urbana.</w:t>
+      </w:r>
+    </w:p>
+    <w:p>
+      <w:pPr>
+        <w:rPr>
+          <w:rFonts w:ascii="Arial" w:hAnsi="Arial" w:cs="Arial"/>
+          <w:bdr w:val="single" w:sz="2" w:space="0" w:color="E5E7EB" w:frame="1"/>
+        </w:rPr>
+      </w:pPr>
+    </w:p>
+    <w:p>
+      <w:pPr>
+        <w:rPr>
+          <w:rFonts w:ascii="Arial" w:hAnsi="Arial" w:cs="Arial"/>
+          <w:bdr w:val="single" w:sz="2" w:space="0" w:color="E5E7EB" w:frame="1"/>
+        </w:rPr>
+      </w:pPr>
+      <w:r>
+        <w:rPr>
+          <w:rFonts w:ascii="Arial" w:hAnsi="Arial" w:cs="Arial"/>
+          <w:bdr w:val="single" w:sz="2" w:space="0" w:color="E5E7EB" w:frame="1"/>
+        </w:rPr>
+        <w:t>Caso de Uso 2: Reddit</w:t>
+      </w:r>
+    </w:p>
+    <w:p>
+      <w:pPr>
+        <w:ind w:firstLine="708"/>
+        <w:rPr>
+          <w:rFonts w:ascii="Arial" w:hAnsi="Arial" w:cs="Arial"/>
+          <w:bdr w:val="single" w:sz="2" w:space="0" w:color="E5E7EB" w:frame="1"/>
+        </w:rPr>
+      </w:pPr>
+      <w:r>
+        <w:rPr>
+          <w:rFonts w:ascii="Arial" w:hAnsi="Arial" w:cs="Arial"/>
+          <w:bdr w:val="single" w:sz="2" w:space="0" w:color="E5E7EB" w:frame="1"/>
+        </w:rPr>
+        <w:t xml:space="preserve">Reddit, una de las plataformas de foros más grandes del mundo, utiliza PostgreSQL para gestionar sus bases de datos principales. Esta plataforma maneja </w:t>
+      </w:r>
+      <w:r>
+        <w:rPr>
+          <w:rFonts w:ascii="Arial" w:hAnsi="Arial" w:cs="Arial"/>
+          <w:bdr w:val="single" w:sz="2" w:space="0" w:color="E5E7EB" w:frame="1"/>
+        </w:rPr>
+        <w:lastRenderedPageBreak/>
+        <w:t>datos como publicaciones, comentarios, votos y preferencias de usuarios. PostgreSQL es la elección ideal debido a su soporte para operaciones transaccionales ACID, lo que asegura la consistencia y fiabilidad de los datos en una plataforma con miles de millones de interacciones mensuales. Además, su capacidad para escalar y manejar consultas complejas lo hace perfecto para una aplicación que requiere un rendimiento óptimo en todo momento. PostgreSQL también permite personalizaciones que ayudan a optimizar las funciones específicas de Reddit.</w:t>
+      </w:r>
+    </w:p>
+    <w:p>
+      <w:pPr>
+        <w:ind w:firstLine="708"/>
+        <w:rPr>
+          <w:rFonts w:ascii="Arial" w:hAnsi="Arial" w:cs="Arial"/>
+          <w:bdr w:val="single" w:sz="2" w:space="0" w:color="E5E7EB" w:frame="1"/>
+        </w:rPr>
+      </w:pPr>
+    </w:p>
+    <w:p>
+      <w:pPr>
+        <w:ind w:firstLine="708"/>
+        <w:rPr>
+          <w:rFonts w:ascii="Arial" w:hAnsi="Arial" w:cs="Arial"/>
+          <w:bdr w:val="single" w:sz="2" w:space="0" w:color="E5E7EB" w:frame="1"/>
+        </w:rPr>
+      </w:pPr>
+      <w:r>
+        <w:rPr>
+          <w:rFonts w:ascii="Arial" w:hAnsi="Arial" w:cs="Arial"/>
+          <w:bdr w:val="single" w:sz="2" w:space="0" w:color="E5E7EB" w:frame="1"/>
+        </w:rPr>
+        <w:t>Recomendaciones:</w:t>
+      </w:r>
+    </w:p>
+    <w:p>
+      <w:pPr>
+        <w:pStyle w:val="Prrafodelista"/>
+        <w:numPr>
+          <w:ilvl w:val="0"/>
+          <w:numId w:val="23"/>
+        </w:numPr>
+        <w:rPr>
+          <w:rFonts w:ascii="Arial" w:hAnsi="Arial" w:cs="Arial"/>
+          <w:bdr w:val="single" w:sz="2" w:space="0" w:color="E5E7EB" w:frame="1"/>
+        </w:rPr>
+      </w:pPr>
+      <w:r>
+        <w:rPr>
+          <w:rFonts w:ascii="Arial" w:hAnsi="Arial" w:cs="Arial"/>
+          <w:bdr w:val="single" w:sz="2" w:space="0" w:color="E5E7EB" w:frame="1"/>
+        </w:rPr>
+        <w:t>Antes de comenzar con el uso de PostgreSQL, es fundamental realizar una planificación y diseño adecuado de la base de datos. La normalización de los datos es esencial para evitar redundancias y mantener la consistencia de los datos. Además, es importante elegir los tipos de datos correctos, ya que PostgreSQL ofrece una amplia variedad, incluidos tipos avanzados como JSONB, que pueden optimizar tanto el almacenamiento como las consultas. Un diseño adecuado facilita la escalabilidad y el mantenimiento de la base de datos a largo plazo.</w:t>
+      </w:r>
+    </w:p>
+    <w:p>
+      <w:pPr>
+        <w:rPr>
+          <w:rFonts w:ascii="Arial" w:hAnsi="Arial" w:cs="Arial"/>
+          <w:bdr w:val="single" w:sz="2" w:space="0" w:color="E5E7EB" w:frame="1"/>
+        </w:rPr>
+      </w:pPr>
+    </w:p>
+    <w:p>
+      <w:pPr>
+        <w:pStyle w:val="Prrafodelista"/>
+        <w:numPr>
+          <w:ilvl w:val="0"/>
+          <w:numId w:val="22"/>
+        </w:numPr>
+        <w:rPr>
+          <w:rFonts w:ascii="Arial" w:hAnsi="Arial" w:cs="Arial"/>
+          <w:bdr w:val="single" w:sz="2" w:space="0" w:color="E5E7EB" w:frame="1"/>
+        </w:rPr>
+      </w:pPr>
+      <w:r>
+        <w:rPr>
+          <w:rFonts w:ascii="Arial" w:hAnsi="Arial" w:cs="Arial"/>
+          <w:bdr w:val="single" w:sz="2" w:space="0" w:color="E5E7EB" w:frame="1"/>
+        </w:rPr>
+        <w:t>El uso eficiente de los índices es una de las claves para mejorar el rendimiento de las consultas en PostgreSQL. Los índices aceleran las búsquedas y las uniones de tablas, pero su uso excesivo puede impactar negativamente el rendimiento en operaciones de inserción y actualización. Por lo tanto, es recomendable crear índices en las columnas más consultadas y realizar un seguimiento regular para eliminar índices innecesarios. Además, es importante revisar periódicamente los índices existentes para asegurarse de que siguen siendo relevantes y eficaces.</w:t>
+      </w:r>
+    </w:p>
+    <w:p>
+      <w:pPr>
+        <w:rPr>
+          <w:rFonts w:ascii="Arial" w:hAnsi="Arial" w:cs="Arial"/>
+          <w:bdr w:val="single" w:sz="2" w:space="0" w:color="E5E7EB" w:frame="1"/>
+        </w:rPr>
+      </w:pPr>
+    </w:p>
+    <w:p>
+      <w:pPr>
+        <w:pStyle w:val="Prrafodelista"/>
+        <w:numPr>
+          <w:ilvl w:val="0"/>
+          <w:numId w:val="21"/>
+        </w:numPr>
+        <w:rPr>
+          <w:rFonts w:ascii="Arial" w:hAnsi="Arial" w:cs="Arial"/>
+          <w:bdr w:val="single" w:sz="2" w:space="0" w:color="E5E7EB" w:frame="1"/>
+        </w:rPr>
+      </w:pPr>
+      <w:r>
+        <w:rPr>
+          <w:rFonts w:ascii="Arial" w:hAnsi="Arial" w:cs="Arial"/>
+          <w:bdr w:val="single" w:sz="2" w:space="0" w:color="E5E7EB" w:frame="1"/>
+        </w:rPr>
+        <w:t>Otra recomendación clave es la optimización de las consultas. PostgreSQL ofrece la herramienta EXPLAIN, que permite analizar cómo se ejecutan las consultas y detectar posibles cuellos de botella. Con esta información, puedes ajustar las consultas, agregar índices adecuados o reescribir partes de las consultas para mejorar su eficiencia. El uso de subconsultas innecesarias puede ralentizar las consultas, por lo que es recomendable evitar su uso cuando sea posible. Un diseño de consultas eficiente garantiza un mejor rendimiento en bases de datos de gran tamaño.</w:t>
+      </w:r>
+    </w:p>
+    <w:p>
+      <w:pPr>
+        <w:rPr>
+          <w:rFonts w:ascii="Arial" w:hAnsi="Arial" w:cs="Arial"/>
+          <w:bdr w:val="single" w:sz="2" w:space="0" w:color="E5E7EB" w:frame="1"/>
+        </w:rPr>
+      </w:pPr>
+    </w:p>
+    <w:p>
+      <w:pPr>
+        <w:pStyle w:val="Prrafodelista"/>
+        <w:numPr>
+          <w:ilvl w:val="0"/>
+          <w:numId w:val="20"/>
+        </w:numPr>
+        <w:rPr>
+          <w:rFonts w:ascii="Arial" w:hAnsi="Arial" w:cs="Arial"/>
+          <w:bdr w:val="single" w:sz="2" w:space="0" w:color="E5E7EB" w:frame="1"/>
+        </w:rPr>
+      </w:pPr>
+      <w:r>
+        <w:rPr>
+          <w:rFonts w:ascii="Arial" w:hAnsi="Arial" w:cs="Arial"/>
+          <w:bdr w:val="single" w:sz="2" w:space="0" w:color="E5E7EB" w:frame="1"/>
+        </w:rPr>
+        <w:lastRenderedPageBreak/>
+        <w:t>La gestión de transacciones en PostgreSQL es crucial para garantizar la consistencia y la integridad de los datos. Aprovechar las propiedades ACID de PostgreSQL ayuda a que las operaciones sean fiables incluso en situaciones de fallo del sistema. Es importante agrupar las operaciones en transacciones siempre que sea posible, pero mantenerlas pequeñas y breves para minimizar los bloqueos y mejorar el rendimiento. Además, es esencial elegir el nivel de aislamiento adecuado para cada transacción, de acuerdo con las necesidades específicas de la aplicación.</w:t>
+      </w:r>
+    </w:p>
+    <w:p>
+      <w:pPr>
+        <w:pStyle w:val="Prrafodelista"/>
+        <w:rPr>
+          <w:rFonts w:ascii="Arial" w:hAnsi="Arial" w:cs="Arial"/>
+          <w:bdr w:val="single" w:sz="2" w:space="0" w:color="E5E7EB" w:frame="1"/>
+        </w:rPr>
+      </w:pPr>
+    </w:p>
+    <w:p>
+      <w:pPr>
+        <w:pStyle w:val="Prrafodelista"/>
+        <w:rPr>
+          <w:rFonts w:ascii="Arial" w:hAnsi="Arial" w:cs="Arial"/>
+          <w:bdr w:val="single" w:sz="2" w:space="0" w:color="E5E7EB" w:frame="1"/>
+        </w:rPr>
+      </w:pPr>
+    </w:p>
+    <w:p>
+      <w:pPr>
+        <w:pStyle w:val="Prrafodelista"/>
+        <w:rPr>
+          <w:rFonts w:ascii="Arial" w:hAnsi="Arial" w:cs="Arial"/>
+          <w:bdr w:val="single" w:sz="2" w:space="0" w:color="E5E7EB" w:frame="1"/>
+        </w:rPr>
+      </w:pPr>
+      <w:r>
+        <w:rPr>
+          <w:rFonts w:ascii="Arial" w:hAnsi="Arial" w:cs="Arial"/>
+          <w:bdr w:val="single" w:sz="2" w:space="0" w:color="E5E7EB" w:frame="1"/>
+        </w:rPr>
+        <w:t>3</w:t>
+      </w:r>
+      <w:r>
+        <w:rPr>
+          <w:rFonts w:ascii="Arial" w:hAnsi="Arial" w:cs="Arial"/>
+          <w:bdr w:val="single" w:sz="2" w:space="0" w:color="E5E7EB" w:frame="1"/>
+        </w:rPr>
+        <w:t>. MongoDB</w:t>
+      </w:r>
+    </w:p>
+    <w:p>
+      <w:pPr>
+        <w:pStyle w:val="Prrafodelista"/>
+        <w:rPr>
+          <w:rFonts w:ascii="Arial" w:hAnsi="Arial" w:cs="Arial"/>
+          <w:bdr w:val="single" w:sz="2" w:space="0" w:color="E5E7EB" w:frame="1"/>
+        </w:rPr>
+      </w:pPr>
+    </w:p>
+    <w:p>
+      <w:pPr>
+        <w:pStyle w:val="Prrafodelista"/>
+        <w:ind w:firstLine="696"/>
+        <w:rPr>
+          <w:rFonts w:ascii="Arial" w:hAnsi="Arial" w:cs="Arial"/>
+          <w:bdr w:val="single" w:sz="2" w:space="0" w:color="E5E7EB" w:frame="1"/>
+        </w:rPr>
+      </w:pPr>
+      <w:r>
+        <w:rPr>
+          <w:rFonts w:ascii="Arial" w:hAnsi="Arial" w:cs="Arial"/>
+          <w:bdr w:val="single" w:sz="2" w:space="0" w:color="E5E7EB" w:frame="1"/>
+        </w:rPr>
+        <w:t>MongoDB es un sistema de gestión de bases de datos no relacional basado en documentos. Utiliza un modelo de datos flexible que permite almacenar información en formatos JSON-like (BSON), lo que facilita la gestión de datos semi-estructurados. Una de sus características principales es la escalabilidad horizontal, lo que permite distribuir datos en varios servidores para mejorar el rendimiento y la disponibilidad. Además, su estructura flexible permite realizar cambios en el esquema de la base de datos sin afectar las aplicaciones que ya están en funcionamiento. Esto es especialmente útil para proyectos que requieren agilidad en el desarrollo y una fácil integración con aplicaciones web modernas.</w:t>
+      </w:r>
+    </w:p>
+    <w:p>
+      <w:pPr>
+        <w:pStyle w:val="Prrafodelista"/>
+        <w:rPr>
+          <w:rFonts w:ascii="Arial" w:hAnsi="Arial" w:cs="Arial"/>
+          <w:bdr w:val="single" w:sz="2" w:space="0" w:color="E5E7EB" w:frame="1"/>
+        </w:rPr>
+      </w:pPr>
+    </w:p>
+    <w:p>
+      <w:pPr>
+        <w:pStyle w:val="Prrafodelista"/>
+        <w:rPr>
+          <w:rFonts w:ascii="Arial" w:hAnsi="Arial" w:cs="Arial"/>
+          <w:bdr w:val="single" w:sz="2" w:space="0" w:color="E5E7EB" w:frame="1"/>
+        </w:rPr>
+      </w:pPr>
+      <w:r>
+        <w:rPr>
+          <w:rFonts w:ascii="Arial" w:hAnsi="Arial" w:cs="Arial"/>
+          <w:bdr w:val="single" w:sz="2" w:space="0" w:color="E5E7EB" w:frame="1"/>
+        </w:rPr>
+        <w:t>Proyectos en la vida real donde se usa MongoDB:</w:t>
+      </w:r>
+    </w:p>
+    <w:p>
+      <w:pPr>
+        <w:pStyle w:val="Prrafodelista"/>
+        <w:rPr>
+          <w:rFonts w:ascii="Arial" w:hAnsi="Arial" w:cs="Arial"/>
+          <w:bdr w:val="single" w:sz="2" w:space="0" w:color="E5E7EB" w:frame="1"/>
+        </w:rPr>
+      </w:pPr>
+    </w:p>
+    <w:p>
+      <w:pPr>
+        <w:pStyle w:val="Prrafodelista"/>
+        <w:rPr>
+          <w:rFonts w:ascii="Arial" w:hAnsi="Arial" w:cs="Arial"/>
+          <w:bdr w:val="single" w:sz="2" w:space="0" w:color="E5E7EB" w:frame="1"/>
+        </w:rPr>
+      </w:pPr>
+      <w:r>
+        <w:rPr>
+          <w:rFonts w:ascii="Arial" w:hAnsi="Arial" w:cs="Arial"/>
+          <w:bdr w:val="single" w:sz="2" w:space="0" w:color="E5E7EB" w:frame="1"/>
+        </w:rPr>
+        <w:t>E-commerce (eBay): En plataformas de comercio electrónico, como eBay, se utiliza MongoDB para gestionar grandes volúmenes de datos relacionados con los productos, usuarios, y transacciones. La flexibilidad de MongoDB para manejar datos no estructurados y su capacidad para escalar horizontalmente son esenciales para manejar las fluctuaciones de tráfico y las necesidades de personalización de los usuarios.</w:t>
+      </w:r>
+    </w:p>
+    <w:p>
+      <w:pPr>
+        <w:pStyle w:val="Prrafodelista"/>
+        <w:rPr>
+          <w:rFonts w:ascii="Arial" w:hAnsi="Arial" w:cs="Arial"/>
+          <w:bdr w:val="single" w:sz="2" w:space="0" w:color="E5E7EB" w:frame="1"/>
+        </w:rPr>
+      </w:pPr>
+    </w:p>
+    <w:p>
+      <w:pPr>
+        <w:pStyle w:val="Prrafodelista"/>
+        <w:rPr>
+          <w:rFonts w:ascii="Arial" w:hAnsi="Arial" w:cs="Arial"/>
+          <w:bdr w:val="single" w:sz="2" w:space="0" w:color="E5E7EB" w:frame="1"/>
+        </w:rPr>
+      </w:pPr>
+      <w:r>
+        <w:rPr>
+          <w:rFonts w:ascii="Arial" w:hAnsi="Arial" w:cs="Arial"/>
+          <w:bdr w:val="single" w:sz="2" w:space="0" w:color="E5E7EB" w:frame="1"/>
+        </w:rPr>
+        <w:t>Aplicaciones de análisis de datos en tiempo real (por ejemplo, la plataforma de análisis de MongoDB Atlas): MongoDB también se utiliza en plataformas que requieren procesamiento y análisis de datos en tiempo real. Su capacidad de trabajar con grandes volúmenes de datos, así como su integración con herramientas de análisis y visualización de datos, hace que sea ideal para proyectos que requieren una gestión rápida y eficiente de grandes cantidades de información.</w:t>
+      </w:r>
+    </w:p>
+    <w:p>
+      <w:pPr>
+        <w:pStyle w:val="Prrafodelista"/>
+        <w:rPr>
+          <w:rFonts w:ascii="Arial" w:hAnsi="Arial" w:cs="Arial"/>
+          <w:bdr w:val="single" w:sz="2" w:space="0" w:color="E5E7EB" w:frame="1"/>
+        </w:rPr>
+      </w:pPr>
+    </w:p>
+    <w:p>
+      <w:pPr>
+        <w:pStyle w:val="Prrafodelista"/>
+        <w:rPr>
+          <w:rFonts w:ascii="Arial" w:hAnsi="Arial" w:cs="Arial"/>
+          <w:bdr w:val="single" w:sz="2" w:space="0" w:color="E5E7EB" w:frame="1"/>
+        </w:rPr>
+      </w:pPr>
+    </w:p>
+    <w:p>
+      <w:pPr>
+        <w:pStyle w:val="Prrafodelista"/>
+        <w:rPr>
+          <w:rFonts w:ascii="Arial" w:hAnsi="Arial" w:cs="Arial"/>
+          <w:bdr w:val="single" w:sz="2" w:space="0" w:color="E5E7EB" w:frame="1"/>
+        </w:rPr>
+      </w:pPr>
+    </w:p>
+    <w:p>
+      <w:pPr>
+        <w:pStyle w:val="Prrafodelista"/>
+        <w:rPr>
+          <w:rFonts w:ascii="Arial" w:hAnsi="Arial" w:cs="Arial"/>
+          <w:bdr w:val="single" w:sz="2" w:space="0" w:color="E5E7EB" w:frame="1"/>
+        </w:rPr>
+      </w:pPr>
+      <w:r>
+        <w:rPr>
+          <w:rFonts w:ascii="Arial" w:hAnsi="Arial" w:cs="Arial"/>
+          <w:bdr w:val="single" w:sz="2" w:space="0" w:color="E5E7EB" w:frame="1"/>
+        </w:rPr>
+        <w:lastRenderedPageBreak/>
+        <w:t>Recomendaciones para el uso de MongoDB:</w:t>
+      </w:r>
+    </w:p>
+    <w:p>
+      <w:pPr>
+        <w:pStyle w:val="Prrafodelista"/>
+        <w:rPr>
+          <w:rFonts w:ascii="Arial" w:hAnsi="Arial" w:cs="Arial"/>
+          <w:bdr w:val="single" w:sz="2" w:space="0" w:color="E5E7EB" w:frame="1"/>
+        </w:rPr>
+      </w:pPr>
+    </w:p>
+    <w:p>
+      <w:pPr>
+        <w:pStyle w:val="Prrafodelista"/>
+        <w:numPr>
+          <w:ilvl w:val="0"/>
+          <w:numId w:val="20"/>
+        </w:numPr>
+        <w:rPr>
+          <w:rFonts w:ascii="Arial" w:hAnsi="Arial" w:cs="Arial"/>
+          <w:bdr w:val="single" w:sz="2" w:space="0" w:color="E5E7EB" w:frame="1"/>
+        </w:rPr>
+      </w:pPr>
+      <w:r>
+        <w:rPr>
+          <w:rFonts w:ascii="Arial" w:hAnsi="Arial" w:cs="Arial"/>
+          <w:bdr w:val="single" w:sz="2" w:space="0" w:color="E5E7EB" w:frame="1"/>
+        </w:rPr>
+        <w:t xml:space="preserve"> Aprovechar la capacidad de escalabilidad horizontal de MongoDB, distribuyendo la carga de trabajo entre múltiples servidores.</w:t>
+      </w:r>
+    </w:p>
+    <w:p>
+      <w:pPr>
+        <w:pStyle w:val="Prrafodelista"/>
+        <w:rPr>
+          <w:rFonts w:ascii="Arial" w:hAnsi="Arial" w:cs="Arial"/>
+          <w:bdr w:val="single" w:sz="2" w:space="0" w:color="E5E7EB" w:frame="1"/>
+        </w:rPr>
+      </w:pPr>
+    </w:p>
+    <w:p>
+      <w:pPr>
+        <w:pStyle w:val="Prrafodelista"/>
+        <w:numPr>
+          <w:ilvl w:val="0"/>
+          <w:numId w:val="20"/>
+        </w:numPr>
+        <w:rPr>
+          <w:rFonts w:ascii="Arial" w:hAnsi="Arial" w:cs="Arial"/>
+          <w:bdr w:val="single" w:sz="2" w:space="0" w:color="E5E7EB" w:frame="1"/>
+        </w:rPr>
+      </w:pPr>
+      <w:r>
+        <w:rPr>
+          <w:rFonts w:ascii="Arial" w:hAnsi="Arial" w:cs="Arial"/>
+          <w:bdr w:val="single" w:sz="2" w:space="0" w:color="E5E7EB" w:frame="1"/>
+        </w:rPr>
+        <w:t>Usar MongoDB en proyectos donde la estructura de los datos pueda cambiar con frecuencia o donde se trabajen con datos no estructurados.</w:t>
+      </w:r>
+    </w:p>
+    <w:p>
+      <w:pPr>
+        <w:pStyle w:val="Prrafodelista"/>
+        <w:rPr>
+          <w:rFonts w:ascii="Arial" w:hAnsi="Arial" w:cs="Arial"/>
+          <w:bdr w:val="single" w:sz="2" w:space="0" w:color="E5E7EB" w:frame="1"/>
+        </w:rPr>
+      </w:pPr>
+    </w:p>
+    <w:p>
+      <w:pPr>
+        <w:pStyle w:val="Prrafodelista"/>
+        <w:numPr>
+          <w:ilvl w:val="0"/>
+          <w:numId w:val="20"/>
+        </w:numPr>
+        <w:rPr>
+          <w:rFonts w:ascii="Arial" w:hAnsi="Arial" w:cs="Arial"/>
+          <w:bdr w:val="single" w:sz="2" w:space="0" w:color="E5E7EB" w:frame="1"/>
+        </w:rPr>
+      </w:pPr>
+      <w:r>
+        <w:rPr>
+          <w:rFonts w:ascii="Arial" w:hAnsi="Arial" w:cs="Arial"/>
+          <w:bdr w:val="single" w:sz="2" w:space="0" w:color="E5E7EB" w:frame="1"/>
+        </w:rPr>
+        <w:t>Si bien MongoDB es excelente para trabajar con grandes volúmenes de datos, se debe tener cuidado al realizar consultas muy complejas o con muchos joins, ya que el rendimiento puede verse afectado.</w:t>
+      </w:r>
+    </w:p>
+    <w:p>
+      <w:pPr>
+        <w:pStyle w:val="Prrafodelista"/>
+        <w:rPr>
+          <w:rFonts w:ascii="Arial" w:hAnsi="Arial" w:cs="Arial"/>
+          <w:bdr w:val="single" w:sz="2" w:space="0" w:color="E5E7EB" w:frame="1"/>
+        </w:rPr>
+      </w:pPr>
+    </w:p>
+    <w:p>
+      <w:pPr>
+        <w:pStyle w:val="Prrafodelista"/>
+        <w:rPr>
+          <w:rFonts w:ascii="Arial" w:hAnsi="Arial" w:cs="Arial"/>
+          <w:bdr w:val="single" w:sz="2" w:space="0" w:color="E5E7EB" w:frame="1"/>
+        </w:rPr>
+      </w:pPr>
+      <w:r>
+        <w:rPr>
+          <w:rFonts w:ascii="Arial" w:hAnsi="Arial" w:cs="Arial"/>
+          <w:bdr w:val="single" w:sz="2" w:space="0" w:color="E5E7EB" w:frame="1"/>
+        </w:rPr>
+        <w:t>2. Cassandra</w:t>
+      </w:r>
+    </w:p>
+    <w:p>
+      <w:pPr>
+        <w:pStyle w:val="Prrafodelista"/>
+        <w:rPr>
+          <w:rFonts w:ascii="Arial" w:hAnsi="Arial" w:cs="Arial"/>
+          <w:bdr w:val="single" w:sz="2" w:space="0" w:color="E5E7EB" w:frame="1"/>
+        </w:rPr>
+      </w:pPr>
+    </w:p>
+    <w:p>
+      <w:pPr>
+        <w:pStyle w:val="Prrafodelista"/>
+        <w:ind w:firstLine="696"/>
+        <w:rPr>
+          <w:rFonts w:ascii="Arial" w:hAnsi="Arial" w:cs="Arial"/>
+          <w:bdr w:val="single" w:sz="2" w:space="0" w:color="E5E7EB" w:frame="1"/>
+        </w:rPr>
+      </w:pPr>
+      <w:r>
+        <w:rPr>
+          <w:rFonts w:ascii="Arial" w:hAnsi="Arial" w:cs="Arial"/>
+          <w:bdr w:val="single" w:sz="2" w:space="0" w:color="E5E7EB" w:frame="1"/>
+        </w:rPr>
+        <w:t>Apache Cassandra es una base de datos distribuida y altamente escalable diseñada para manejar grandes cantidades de datos en entornos distribuidos. A diferencia de las bases de datos tradicionales, Cassandra se basa en un modelo de datos de columna en lugar de filas. Esto le permite gestionar grandes volúmenes de datos de manera eficiente, siendo especialmente útil para aplicaciones que requieren alta disponibilidad y resistencia a fallos. Cassandra está diseñada para manejar escrituras rápidas y es particularmente eficaz en aplicaciones que generan grandes volúmenes de datos, como las de Internet de las Cosas (IoT) o los sistemas de análisis en tiempo real.</w:t>
+      </w:r>
+    </w:p>
+    <w:p>
+      <w:pPr>
+        <w:pStyle w:val="Prrafodelista"/>
+        <w:rPr>
+          <w:rFonts w:ascii="Arial" w:hAnsi="Arial" w:cs="Arial"/>
+          <w:bdr w:val="single" w:sz="2" w:space="0" w:color="E5E7EB" w:frame="1"/>
+        </w:rPr>
+      </w:pPr>
+    </w:p>
+    <w:p>
+      <w:pPr>
+        <w:pStyle w:val="Prrafodelista"/>
+        <w:rPr>
+          <w:rFonts w:ascii="Arial" w:hAnsi="Arial" w:cs="Arial"/>
+          <w:bdr w:val="single" w:sz="2" w:space="0" w:color="E5E7EB" w:frame="1"/>
+        </w:rPr>
+      </w:pPr>
+      <w:r>
+        <w:rPr>
+          <w:rFonts w:ascii="Arial" w:hAnsi="Arial" w:cs="Arial"/>
+          <w:bdr w:val="single" w:sz="2" w:space="0" w:color="E5E7EB" w:frame="1"/>
+        </w:rPr>
+        <w:t>Proyectos en la vida real donde se usa Cassandra:</w:t>
+      </w:r>
+    </w:p>
+    <w:p>
+      <w:pPr>
+        <w:pStyle w:val="Prrafodelista"/>
+        <w:rPr>
+          <w:rFonts w:ascii="Arial" w:hAnsi="Arial" w:cs="Arial"/>
+          <w:bdr w:val="single" w:sz="2" w:space="0" w:color="E5E7EB" w:frame="1"/>
+        </w:rPr>
+      </w:pPr>
+    </w:p>
+    <w:p>
+      <w:pPr>
+        <w:pStyle w:val="Prrafodelista"/>
+        <w:rPr>
+          <w:rFonts w:ascii="Arial" w:hAnsi="Arial" w:cs="Arial"/>
+          <w:bdr w:val="single" w:sz="2" w:space="0" w:color="E5E7EB" w:frame="1"/>
+        </w:rPr>
+      </w:pPr>
+      <w:r>
+        <w:rPr>
+          <w:rFonts w:ascii="Arial" w:hAnsi="Arial" w:cs="Arial"/>
+          <w:bdr w:val="single" w:sz="2" w:space="0" w:color="E5E7EB" w:frame="1"/>
+        </w:rPr>
+        <w:t>Redes sociales (por ejemplo, Instagram): Instagram utiliza Cassandra para manejar grandes volúmenes de datos de usuarios, publicaciones y actividades. La necesidad de escalabilidad horizontal y alta disponibilidad en una red social como Instagram es crítica, y Cassandra es una solución eficiente para manejar esta carga masiva de datos.</w:t>
+      </w:r>
+    </w:p>
+    <w:p>
+      <w:pPr>
+        <w:pStyle w:val="Prrafodelista"/>
+        <w:rPr>
+          <w:rFonts w:ascii="Arial" w:hAnsi="Arial" w:cs="Arial"/>
+          <w:bdr w:val="single" w:sz="2" w:space="0" w:color="E5E7EB" w:frame="1"/>
+        </w:rPr>
+      </w:pPr>
+    </w:p>
+    <w:p>
+      <w:pPr>
+        <w:pStyle w:val="Prrafodelista"/>
+        <w:rPr>
+          <w:rFonts w:ascii="Arial" w:hAnsi="Arial" w:cs="Arial"/>
+          <w:bdr w:val="single" w:sz="2" w:space="0" w:color="E5E7EB" w:frame="1"/>
+        </w:rPr>
+      </w:pPr>
+      <w:r>
+        <w:rPr>
+          <w:rFonts w:ascii="Arial" w:hAnsi="Arial" w:cs="Arial"/>
+          <w:bdr w:val="single" w:sz="2" w:space="0" w:color="E5E7EB" w:frame="1"/>
+        </w:rPr>
+        <w:t>IoT (por ejemplo, en aplicaciones de smart cities): Los sistemas de IoT, como los utilizados en smart cities, dependen de bases de datos capaces de manejar grandes volúmenes de datos generados por dispositivos conectados. Cassandra es ideal para este tipo de aplicaciones debido a su capacidad para manejar escrituras rápidas y su resistencia a fallos, lo que es esencial en entornos distribuidos y con dispositivos de red que generan datos continuamente.</w:t>
+      </w:r>
+    </w:p>
+    <w:p>
+      <w:pPr>
+        <w:pStyle w:val="Prrafodelista"/>
+        <w:rPr>
+          <w:rFonts w:ascii="Arial" w:hAnsi="Arial" w:cs="Arial"/>
+          <w:bdr w:val="single" w:sz="2" w:space="0" w:color="E5E7EB" w:frame="1"/>
+        </w:rPr>
+      </w:pPr>
+    </w:p>
+    <w:p>
+      <w:pPr>
+        <w:pStyle w:val="Prrafodelista"/>
+        <w:rPr>
+          <w:rFonts w:ascii="Arial" w:hAnsi="Arial" w:cs="Arial"/>
+          <w:bdr w:val="single" w:sz="2" w:space="0" w:color="E5E7EB" w:frame="1"/>
+        </w:rPr>
+      </w:pPr>
+      <w:r>
+        <w:rPr>
+          <w:rFonts w:ascii="Arial" w:hAnsi="Arial" w:cs="Arial"/>
+          <w:bdr w:val="single" w:sz="2" w:space="0" w:color="E5E7EB" w:frame="1"/>
+        </w:rPr>
+        <w:t>Recomendaciones para el uso de Cassandra:</w:t>
+      </w:r>
+    </w:p>
+    <w:p>
+      <w:pPr>
+        <w:pStyle w:val="Prrafodelista"/>
+        <w:rPr>
+          <w:rFonts w:ascii="Arial" w:hAnsi="Arial" w:cs="Arial"/>
+          <w:bdr w:val="single" w:sz="2" w:space="0" w:color="E5E7EB" w:frame="1"/>
+        </w:rPr>
+      </w:pPr>
+    </w:p>
+    <w:p>
+      <w:pPr>
+        <w:pStyle w:val="Prrafodelista"/>
+        <w:numPr>
+          <w:ilvl w:val="0"/>
+          <w:numId w:val="20"/>
+        </w:numPr>
+        <w:rPr>
+          <w:rFonts w:ascii="Arial" w:hAnsi="Arial" w:cs="Arial"/>
+          <w:bdr w:val="single" w:sz="2" w:space="0" w:color="E5E7EB" w:frame="1"/>
+        </w:rPr>
+      </w:pPr>
+      <w:r>
+        <w:rPr>
+          <w:rFonts w:ascii="Arial" w:hAnsi="Arial" w:cs="Arial"/>
+          <w:bdr w:val="single" w:sz="2" w:space="0" w:color="E5E7EB" w:frame="1"/>
+        </w:rPr>
+        <w:t>Alta disponibilidad: Utilizar Cassandra en proyectos que requieren alta disponibilidad y resistencia a fallos. Su arquitectura distribuida asegura que el sistema siga funcionando incluso si uno o varios nodos fallan.</w:t>
+      </w:r>
+    </w:p>
+    <w:p>
+      <w:pPr>
+        <w:pStyle w:val="Prrafodelista"/>
+        <w:rPr>
+          <w:rFonts w:ascii="Arial" w:hAnsi="Arial" w:cs="Arial"/>
+          <w:bdr w:val="single" w:sz="2" w:space="0" w:color="E5E7EB" w:frame="1"/>
+        </w:rPr>
+      </w:pPr>
+    </w:p>
+    <w:p>
+      <w:pPr>
+        <w:pStyle w:val="Prrafodelista"/>
+        <w:numPr>
+          <w:ilvl w:val="0"/>
+          <w:numId w:val="20"/>
+        </w:numPr>
+        <w:rPr>
+          <w:rFonts w:ascii="Arial" w:hAnsi="Arial" w:cs="Arial"/>
+          <w:bdr w:val="single" w:sz="2" w:space="0" w:color="E5E7EB" w:frame="1"/>
+        </w:rPr>
+      </w:pPr>
+      <w:r>
+        <w:rPr>
+          <w:rFonts w:ascii="Arial" w:hAnsi="Arial" w:cs="Arial"/>
+          <w:bdr w:val="single" w:sz="2" w:space="0" w:color="E5E7EB" w:frame="1"/>
+        </w:rPr>
+        <w:t>Escrituras rápidas y masivas: Aprovechar la eficiencia de Cassandra en operaciones de escritura rápida, ideal para aplicaciones que generan grandes volúmenes de datos constantemente, como IoT o redes sociales.</w:t>
+      </w:r>
+    </w:p>
+    <w:p>
+      <w:pPr>
+        <w:pStyle w:val="Prrafodelista"/>
+        <w:rPr>
+          <w:rFonts w:ascii="Arial" w:hAnsi="Arial" w:cs="Arial"/>
+          <w:bdr w:val="single" w:sz="2" w:space="0" w:color="E5E7EB" w:frame="1"/>
+        </w:rPr>
+      </w:pPr>
+    </w:p>
+    <w:p>
+      <w:pPr>
+        <w:pStyle w:val="Prrafodelista"/>
+        <w:numPr>
+          <w:ilvl w:val="0"/>
+          <w:numId w:val="20"/>
+        </w:numPr>
+        <w:rPr>
+          <w:rFonts w:ascii="Arial" w:hAnsi="Arial" w:cs="Arial"/>
+          <w:bdr w:val="single" w:sz="2" w:space="0" w:color="E5E7EB" w:frame="1"/>
+        </w:rPr>
+      </w:pPr>
+      <w:r>
+        <w:rPr>
+          <w:rFonts w:ascii="Arial" w:hAnsi="Arial" w:cs="Arial"/>
+          <w:bdr w:val="single" w:sz="2" w:space="0" w:color="E5E7EB" w:frame="1"/>
+        </w:rPr>
+        <w:t>Requiere planificación en el modelo de datos: Debido a que Cassandra no es adecuada para realizar operaciones de lectura complejas, es importante diseñar cuidadosamente el esquema de la base de datos y optimizar el modelo de datos para las consultas que más se utilizarán.</w:t>
       </w:r>
     </w:p>
     <w:p>
       <w:pPr>
         <w:ind w:left="2124" w:firstLine="708"/>
+        <w:rPr>
+          <w:rFonts w:ascii="Arial" w:hAnsi="Arial" w:cs="Arial"/>
+          <w:bdr w:val="single" w:sz="2" w:space="0" w:color="E5E7EB" w:frame="1"/>
+        </w:rPr>
+      </w:pPr>
+    </w:p>
+    <w:p>
+      <w:pPr>
+        <w:ind w:left="2124" w:firstLine="708"/>
+        <w:rPr>
+          <w:rFonts w:ascii="Arial" w:hAnsi="Arial" w:cs="Arial"/>
+          <w:bdr w:val="single" w:sz="2" w:space="0" w:color="E5E7EB" w:frame="1"/>
+        </w:rPr>
+      </w:pPr>
+    </w:p>
+    <w:p>
+      <w:pPr>
+        <w:ind w:left="2124" w:firstLine="708"/>
+        <w:rPr>
+          <w:rFonts w:ascii="Arial" w:hAnsi="Arial" w:cs="Arial"/>
+          <w:bdr w:val="single" w:sz="2" w:space="0" w:color="E5E7EB" w:frame="1"/>
+        </w:rPr>
+      </w:pPr>
+    </w:p>
+    <w:p>
+      <w:pPr>
+        <w:ind w:left="2124" w:firstLine="708"/>
+        <w:rPr>
+          <w:rFonts w:ascii="Arial" w:hAnsi="Arial" w:cs="Arial"/>
+          <w:bdr w:val="single" w:sz="2" w:space="0" w:color="E5E7EB" w:frame="1"/>
+        </w:rPr>
+      </w:pPr>
+    </w:p>
+    <w:p>
+      <w:pPr>
+        <w:ind w:left="2124" w:firstLine="708"/>
+        <w:rPr>
+          <w:rFonts w:ascii="Arial" w:hAnsi="Arial" w:cs="Arial"/>
+          <w:bdr w:val="single" w:sz="2" w:space="0" w:color="E5E7EB" w:frame="1"/>
+        </w:rPr>
+      </w:pPr>
+    </w:p>
+    <w:p>
+      <w:pPr>
+        <w:ind w:left="2124" w:firstLine="708"/>
+        <w:rPr>
+          <w:rFonts w:ascii="Arial" w:hAnsi="Arial" w:cs="Arial"/>
+          <w:bdr w:val="single" w:sz="2" w:space="0" w:color="E5E7EB" w:frame="1"/>
+        </w:rPr>
+      </w:pPr>
+    </w:p>
+    <w:p>
+      <w:pPr>
+        <w:ind w:left="2124" w:firstLine="708"/>
+        <w:rPr>
+          <w:rFonts w:ascii="Arial" w:hAnsi="Arial" w:cs="Arial"/>
+          <w:bdr w:val="single" w:sz="2" w:space="0" w:color="E5E7EB" w:frame="1"/>
+        </w:rPr>
+      </w:pPr>
+    </w:p>
+    <w:p>
+      <w:pPr>
+        <w:ind w:left="2124" w:firstLine="708"/>
+        <w:rPr>
+          <w:rFonts w:ascii="Arial" w:hAnsi="Arial" w:cs="Arial"/>
+          <w:bdr w:val="single" w:sz="2" w:space="0" w:color="E5E7EB" w:frame="1"/>
+        </w:rPr>
+      </w:pPr>
+    </w:p>
+    <w:p>
+      <w:pPr>
+        <w:ind w:left="2124" w:firstLine="708"/>
+        <w:rPr>
+          <w:rFonts w:ascii="Arial" w:hAnsi="Arial" w:cs="Arial"/>
+          <w:bdr w:val="single" w:sz="2" w:space="0" w:color="E5E7EB" w:frame="1"/>
+        </w:rPr>
+      </w:pPr>
+    </w:p>
+    <w:p>
+      <w:pPr>
+        <w:ind w:left="2124" w:firstLine="708"/>
+        <w:rPr>
+          <w:rFonts w:ascii="Arial" w:hAnsi="Arial" w:cs="Arial"/>
+          <w:bdr w:val="single" w:sz="2" w:space="0" w:color="E5E7EB" w:frame="1"/>
+        </w:rPr>
+      </w:pPr>
+    </w:p>
+    <w:p>
+      <w:pPr>
+        <w:ind w:left="2124" w:firstLine="708"/>
+        <w:rPr>
+          <w:rFonts w:ascii="Arial" w:hAnsi="Arial" w:cs="Arial"/>
+          <w:bdr w:val="single" w:sz="2" w:space="0" w:color="E5E7EB" w:frame="1"/>
+        </w:rPr>
+      </w:pPr>
+    </w:p>
+    <w:p>
+      <w:pPr>
+        <w:ind w:left="2124" w:firstLine="708"/>
+        <w:rPr>
+          <w:rFonts w:ascii="Arial" w:hAnsi="Arial" w:cs="Arial"/>
+          <w:bdr w:val="single" w:sz="2" w:space="0" w:color="E5E7EB" w:frame="1"/>
+        </w:rPr>
+      </w:pPr>
+    </w:p>
+    <w:p>
+      <w:pPr>
+        <w:ind w:left="2124" w:firstLine="708"/>
+        <w:rPr>
+          <w:rFonts w:ascii="Arial" w:hAnsi="Arial" w:cs="Arial"/>
+          <w:bdr w:val="single" w:sz="2" w:space="0" w:color="E5E7EB" w:frame="1"/>
+        </w:rPr>
+      </w:pPr>
+    </w:p>
+    <w:p>
+      <w:pPr>
+        <w:ind w:left="2124" w:firstLine="708"/>
+        <w:rPr>
+          <w:rFonts w:ascii="Arial" w:hAnsi="Arial" w:cs="Arial"/>
+          <w:bdr w:val="single" w:sz="2" w:space="0" w:color="E5E7EB" w:frame="1"/>
+        </w:rPr>
+      </w:pPr>
+    </w:p>
+    <w:p>
+      <w:pPr>
+        <w:ind w:left="2124" w:firstLine="708"/>
+        <w:rPr>
+          <w:rFonts w:ascii="Arial" w:hAnsi="Arial" w:cs="Arial"/>
+          <w:bdr w:val="single" w:sz="2" w:space="0" w:color="E5E7EB" w:frame="1"/>
+        </w:rPr>
+      </w:pPr>
+    </w:p>
+    <w:p>
+      <w:pPr>
+        <w:ind w:left="2124" w:firstLine="708"/>
+        <w:rPr>
+          <w:rFonts w:ascii="Arial" w:hAnsi="Arial" w:cs="Arial"/>
+          <w:bdr w:val="single" w:sz="2" w:space="0" w:color="E5E7EB" w:frame="1"/>
+        </w:rPr>
+      </w:pPr>
+    </w:p>
+    <w:p>
+      <w:pPr>
+        <w:ind w:left="2124" w:firstLine="708"/>
+        <w:rPr>
+          <w:rFonts w:ascii="Arial" w:hAnsi="Arial" w:cs="Arial"/>
+          <w:bdr w:val="single" w:sz="2" w:space="0" w:color="E5E7EB" w:frame="1"/>
+        </w:rPr>
+      </w:pPr>
+    </w:p>
+    <w:p>
+      <w:pPr>
+        <w:ind w:left="2124" w:firstLine="708"/>
+        <w:rPr>
+          <w:rFonts w:ascii="Arial" w:hAnsi="Arial" w:cs="Arial"/>
+          <w:bdr w:val="single" w:sz="2" w:space="0" w:color="E5E7EB" w:frame="1"/>
+        </w:rPr>
+      </w:pPr>
+    </w:p>
+    <w:p>
+      <w:pPr>
+        <w:ind w:left="2124" w:firstLine="708"/>
+        <w:rPr>
+          <w:rFonts w:ascii="Arial" w:hAnsi="Arial" w:cs="Arial"/>
+          <w:bdr w:val="single" w:sz="2" w:space="0" w:color="E5E7EB" w:frame="1"/>
+        </w:rPr>
+      </w:pPr>
+    </w:p>
+    <w:p>
+      <w:pPr>
+        <w:rPr>
+          <w:rFonts w:ascii="Arial" w:hAnsi="Arial" w:cs="Arial"/>
+          <w:bdr w:val="single" w:sz="2" w:space="0" w:color="E5E7EB" w:frame="1"/>
+        </w:rPr>
+      </w:pPr>
+    </w:p>
+    <w:p>
+      <w:pPr>
+        <w:jc w:val="center"/>
         <w:rPr>
           <w:rFonts w:ascii="Times New Roman" w:hAnsi="Times New Roman" w:cs="Times New Roman"/>
         </w:rPr>
@@ -1390,28 +2574,8 @@
           <w:color w:val="000000" w:themeColor="text1"/>
           <w:sz w:val="28"/>
           <w:szCs w:val="28"/>
-          <w:lang w:val="es-419"/>
         </w:rPr>
         <w:lastRenderedPageBreak/>
-        <w:t xml:space="preserve">  </w:t>
-      </w:r>
-      <w:r>
-        <w:rPr>
-          <w:rFonts w:ascii="Arial" w:eastAsia="Arial" w:hAnsi="Arial" w:cs="Arial"/>
-          <w:color w:val="000000" w:themeColor="text1"/>
-          <w:sz w:val="28"/>
-          <w:szCs w:val="28"/>
-          <w:lang w:val="es-419"/>
-        </w:rPr>
-        <w:t xml:space="preserve"> </w:t>
-      </w:r>
-      <w:r>
-        <w:rPr>
-          <w:rFonts w:ascii="Arial" w:eastAsia="Arial" w:hAnsi="Arial" w:cs="Arial"/>
-          <w:color w:val="000000" w:themeColor="text1"/>
-          <w:sz w:val="28"/>
-          <w:szCs w:val="28"/>
-        </w:rPr>
         <w:t>Conclusión</w:t>
       </w:r>
     </w:p>
@@ -1426,7 +2590,7 @@
           <w:sz w:val="22"/>
           <w:szCs w:val="22"/>
         </w:rPr>
-        <w:t>En este informe, se describi</w:t>
+        <w:t>En este informe</w:t>
       </w:r>
       <w:r>
         <w:rPr>
@@ -1434,23 +2598,7 @@
           <w:sz w:val="22"/>
           <w:szCs w:val="22"/>
         </w:rPr>
-        <w:t>eron 4</w:t>
-      </w:r>
-      <w:r>
-        <w:rPr>
-          <w:rFonts w:ascii="Arial" w:eastAsia="Arial" w:hAnsi="Arial" w:cs="Arial"/>
-          <w:sz w:val="22"/>
-          <w:szCs w:val="22"/>
-        </w:rPr>
-        <w:t xml:space="preserve"> formas de representar un grafo</w:t>
-      </w:r>
-      <w:r>
-        <w:rPr>
-          <w:rFonts w:ascii="Arial" w:eastAsia="Arial" w:hAnsi="Arial" w:cs="Arial"/>
-          <w:sz w:val="22"/>
-          <w:szCs w:val="22"/>
-        </w:rPr>
-        <w:t xml:space="preserve"> teniendo en cuenta sus ventajas y desventajas, la lógica de creación de los grafos y su aplicación en situaciones especificas en el mundo de las redes y la informática, adjunto al informe se presentan en un repositorio de github dos implementaciones de código utilizando representaciones ya explicadas en el informe.</w:t>
+        <w:t xml:space="preserve"> se hablo en profundidad sobre 4 gestores de bases de datos, 2 gestores relacionales y no relacionales, se dieron una serie de recomendaciones y ejemplos de uso en la vida cotidiana los cuales son en aplicaciones que solemos usar a diario, gracias a la información brindada en este trabajo investigativo podemos conocer en que casos debemos elegir el gestor de base de datos que utilizaremos para algún proyecto.</w:t>
       </w:r>
     </w:p>
     <w:p>
@@ -1463,6 +2611,7 @@
           <w:szCs w:val="22"/>
         </w:rPr>
       </w:pPr>
+      <w:proofErr w:type="gramStart"/>
       <w:r>
         <w:rPr>
           <w:rFonts w:ascii="Arial" w:eastAsia="Arial" w:hAnsi="Arial" w:cs="Arial"/>
@@ -1470,8 +2619,9 @@
           <w:sz w:val="22"/>
           <w:szCs w:val="22"/>
         </w:rPr>
-        <w:t xml:space="preserve">Link repositorio: </w:t>
-      </w:r>
+        <w:t>Link</w:t>
+      </w:r>
+      <w:proofErr w:type="gramEnd"/>
       <w:r>
         <w:rPr>
           <w:rFonts w:ascii="Arial" w:eastAsia="Arial" w:hAnsi="Arial" w:cs="Arial"/>
@@ -1479,6 +2629,15 @@
           <w:sz w:val="22"/>
           <w:szCs w:val="22"/>
         </w:rPr>
+        <w:t xml:space="preserve"> repositorio: </w:t>
+      </w:r>
+      <w:r>
+        <w:rPr>
+          <w:rFonts w:ascii="Arial" w:eastAsia="Arial" w:hAnsi="Arial" w:cs="Arial"/>
+          <w:color w:val="000000" w:themeColor="text1"/>
+          <w:sz w:val="22"/>
+          <w:szCs w:val="22"/>
+        </w:rPr>
         <w:t>https://github.com/MarcialT/Grafos.git</w:t>
       </w:r>
     </w:p>
@@ -1489,6 +2648,525 @@
           <w:rFonts w:ascii="Arial" w:eastAsia="Arial" w:hAnsi="Arial" w:cs="Arial"/>
         </w:rPr>
       </w:pPr>
+    </w:p>
+    <w:p>
+      <w:pPr>
+        <w:spacing w:before="240" w:after="240"/>
+        <w:rPr>
+          <w:rFonts w:ascii="Arial" w:eastAsia="Arial" w:hAnsi="Arial" w:cs="Arial"/>
+        </w:rPr>
+      </w:pPr>
+    </w:p>
+    <w:p>
+      <w:pPr>
+        <w:spacing w:before="240" w:after="240"/>
+        <w:rPr>
+          <w:rFonts w:ascii="Arial" w:eastAsia="Arial" w:hAnsi="Arial" w:cs="Arial"/>
+        </w:rPr>
+      </w:pPr>
+    </w:p>
+    <w:p>
+      <w:pPr>
+        <w:spacing w:before="240" w:after="240"/>
+        <w:rPr>
+          <w:rFonts w:ascii="Arial" w:eastAsia="Arial" w:hAnsi="Arial" w:cs="Arial"/>
+        </w:rPr>
+      </w:pPr>
+    </w:p>
+    <w:p>
+      <w:pPr>
+        <w:spacing w:before="240" w:after="240"/>
+        <w:rPr>
+          <w:rFonts w:ascii="Arial" w:eastAsia="Arial" w:hAnsi="Arial" w:cs="Arial"/>
+        </w:rPr>
+      </w:pPr>
+    </w:p>
+    <w:p>
+      <w:pPr>
+        <w:spacing w:before="240" w:after="240"/>
+        <w:rPr>
+          <w:rFonts w:ascii="Arial" w:eastAsia="Arial" w:hAnsi="Arial" w:cs="Arial"/>
+        </w:rPr>
+      </w:pPr>
+    </w:p>
+    <w:p>
+      <w:pPr>
+        <w:spacing w:before="240" w:after="240"/>
+        <w:rPr>
+          <w:rFonts w:ascii="Arial" w:eastAsia="Arial" w:hAnsi="Arial" w:cs="Arial"/>
+        </w:rPr>
+      </w:pPr>
+    </w:p>
+    <w:p>
+      <w:pPr>
+        <w:spacing w:before="240" w:after="240"/>
+        <w:rPr>
+          <w:rFonts w:ascii="Arial" w:eastAsia="Arial" w:hAnsi="Arial" w:cs="Arial"/>
+        </w:rPr>
+      </w:pPr>
+    </w:p>
+    <w:p>
+      <w:pPr>
+        <w:spacing w:before="240" w:after="240"/>
+        <w:rPr>
+          <w:rFonts w:ascii="Arial" w:eastAsia="Arial" w:hAnsi="Arial" w:cs="Arial"/>
+        </w:rPr>
+      </w:pPr>
+    </w:p>
+    <w:p>
+      <w:pPr>
+        <w:spacing w:before="240" w:after="240"/>
+        <w:rPr>
+          <w:rFonts w:ascii="Arial" w:eastAsia="Arial" w:hAnsi="Arial" w:cs="Arial"/>
+        </w:rPr>
+      </w:pPr>
+    </w:p>
+    <w:p>
+      <w:pPr>
+        <w:spacing w:before="240" w:after="240"/>
+        <w:rPr>
+          <w:rFonts w:ascii="Arial" w:eastAsia="Arial" w:hAnsi="Arial" w:cs="Arial"/>
+        </w:rPr>
+      </w:pPr>
+    </w:p>
+    <w:p>
+      <w:pPr>
+        <w:spacing w:before="240" w:after="240"/>
+        <w:rPr>
+          <w:rFonts w:ascii="Arial" w:eastAsia="Arial" w:hAnsi="Arial" w:cs="Arial"/>
+        </w:rPr>
+      </w:pPr>
+    </w:p>
+    <w:p>
+      <w:pPr>
+        <w:spacing w:before="240" w:after="240"/>
+        <w:rPr>
+          <w:rFonts w:ascii="Arial" w:eastAsia="Arial" w:hAnsi="Arial" w:cs="Arial"/>
+        </w:rPr>
+      </w:pPr>
+    </w:p>
+    <w:p>
+      <w:pPr>
+        <w:spacing w:before="240" w:after="240"/>
+        <w:rPr>
+          <w:rFonts w:ascii="Arial" w:eastAsia="Arial" w:hAnsi="Arial" w:cs="Arial"/>
+        </w:rPr>
+      </w:pPr>
+    </w:p>
+    <w:p>
+      <w:pPr>
+        <w:spacing w:before="240" w:after="240"/>
+        <w:rPr>
+          <w:rFonts w:ascii="Arial" w:eastAsia="Arial" w:hAnsi="Arial" w:cs="Arial"/>
+        </w:rPr>
+      </w:pPr>
+    </w:p>
+    <w:p>
+      <w:pPr>
+        <w:spacing w:before="240" w:after="240"/>
+        <w:rPr>
+          <w:rFonts w:ascii="Arial" w:eastAsia="Arial" w:hAnsi="Arial" w:cs="Arial"/>
+        </w:rPr>
+      </w:pPr>
+    </w:p>
+    <w:p>
+      <w:pPr>
+        <w:spacing w:before="240" w:after="240"/>
+        <w:rPr>
+          <w:rFonts w:ascii="Arial" w:eastAsia="Arial" w:hAnsi="Arial" w:cs="Arial"/>
+        </w:rPr>
+      </w:pPr>
+    </w:p>
+    <w:p>
+      <w:pPr>
+        <w:spacing w:before="240" w:after="240"/>
+        <w:rPr>
+          <w:rFonts w:ascii="Arial" w:eastAsia="Arial" w:hAnsi="Arial" w:cs="Arial"/>
+        </w:rPr>
+      </w:pPr>
+    </w:p>
+    <w:p>
+      <w:pPr>
+        <w:spacing w:before="240" w:after="240"/>
+        <w:rPr>
+          <w:rFonts w:ascii="Arial" w:eastAsia="Arial" w:hAnsi="Arial" w:cs="Arial"/>
+        </w:rPr>
+      </w:pPr>
+    </w:p>
+    <w:p>
+      <w:pPr>
+        <w:spacing w:before="240" w:after="240"/>
+        <w:rPr>
+          <w:rFonts w:ascii="Arial" w:eastAsia="Arial" w:hAnsi="Arial" w:cs="Arial"/>
+        </w:rPr>
+      </w:pPr>
+    </w:p>
+    <w:p>
+      <w:pPr>
+        <w:spacing w:before="240" w:after="240"/>
+        <w:jc w:val="center"/>
+        <w:rPr>
+          <w:rFonts w:ascii="Arial" w:eastAsia="Arial" w:hAnsi="Arial" w:cs="Arial"/>
+        </w:rPr>
+      </w:pPr>
+      <w:r>
+        <w:rPr>
+          <w:rFonts w:ascii="Arial" w:eastAsia="Arial" w:hAnsi="Arial" w:cs="Arial"/>
+        </w:rPr>
+        <w:lastRenderedPageBreak/>
+        <w:t xml:space="preserve">Bibliografía </w:t>
+      </w:r>
+    </w:p>
+    <w:p>
+      <w:pPr>
+        <w:pStyle w:val="Prrafodelista"/>
+        <w:numPr>
+          <w:ilvl w:val="0"/>
+          <w:numId w:val="24"/>
+        </w:numPr>
+        <w:spacing w:before="240" w:after="240"/>
+        <w:rPr>
+          <w:rFonts w:ascii="Arial" w:eastAsia="Arial" w:hAnsi="Arial" w:cs="Arial"/>
+          <w:lang w:val="en-US"/>
+        </w:rPr>
+      </w:pPr>
+      <w:r>
+        <w:rPr>
+          <w:rFonts w:ascii="Arial" w:eastAsia="Arial" w:hAnsi="Arial" w:cs="Arial"/>
+        </w:rPr>
+        <w:t xml:space="preserve">Apache Cassandra. (2024). Apache Cassandra documentation. </w:t>
+      </w:r>
+      <w:r>
+        <w:rPr>
+          <w:rFonts w:ascii="Arial" w:eastAsia="Arial" w:hAnsi="Arial" w:cs="Arial"/>
+          <w:lang w:val="en-US"/>
+        </w:rPr>
+        <w:t>Apache Software Foundation. https://cassandra.apache.org/doc/latest/</w:t>
+      </w:r>
+    </w:p>
+    <w:p>
+      <w:pPr>
+        <w:spacing w:before="240" w:after="240"/>
+        <w:rPr>
+          <w:rFonts w:ascii="Arial" w:eastAsia="Arial" w:hAnsi="Arial" w:cs="Arial"/>
+          <w:lang w:val="en-US"/>
+        </w:rPr>
+      </w:pPr>
+    </w:p>
+    <w:p>
+      <w:pPr>
+        <w:pStyle w:val="Prrafodelista"/>
+        <w:numPr>
+          <w:ilvl w:val="0"/>
+          <w:numId w:val="24"/>
+        </w:numPr>
+        <w:spacing w:before="240" w:after="240"/>
+        <w:rPr>
+          <w:rFonts w:ascii="Arial" w:eastAsia="Arial" w:hAnsi="Arial" w:cs="Arial"/>
+        </w:rPr>
+      </w:pPr>
+      <w:r>
+        <w:rPr>
+          <w:rFonts w:ascii="Arial" w:eastAsia="Arial" w:hAnsi="Arial" w:cs="Arial"/>
+          <w:lang w:val="en-US"/>
+        </w:rPr>
+        <w:t xml:space="preserve">Chodorow, K., &amp; Dirolf, M. (2013). MongoDB: The definitive guide: Powerful and scalable data storage. </w:t>
+      </w:r>
+      <w:r>
+        <w:rPr>
+          <w:rFonts w:ascii="Arial" w:eastAsia="Arial" w:hAnsi="Arial" w:cs="Arial"/>
+        </w:rPr>
+        <w:t>O'Reilly Media.</w:t>
+      </w:r>
+    </w:p>
+    <w:p>
+      <w:pPr>
+        <w:spacing w:before="240" w:after="240"/>
+        <w:rPr>
+          <w:rFonts w:ascii="Arial" w:eastAsia="Arial" w:hAnsi="Arial" w:cs="Arial"/>
+        </w:rPr>
+      </w:pPr>
+    </w:p>
+    <w:p>
+      <w:pPr>
+        <w:pStyle w:val="Prrafodelista"/>
+        <w:numPr>
+          <w:ilvl w:val="0"/>
+          <w:numId w:val="24"/>
+        </w:numPr>
+        <w:spacing w:before="240" w:after="240"/>
+        <w:rPr>
+          <w:rFonts w:ascii="Arial" w:eastAsia="Arial" w:hAnsi="Arial" w:cs="Arial"/>
+          <w:lang w:val="en-US"/>
+        </w:rPr>
+      </w:pPr>
+      <w:r>
+        <w:rPr>
+          <w:rFonts w:ascii="Arial" w:eastAsia="Arial" w:hAnsi="Arial" w:cs="Arial"/>
+        </w:rPr>
+        <w:t xml:space="preserve">González, M., &amp; Sánchez, J. (2019). Bases de datos no relacionales: Un enfoque práctico de su utilización. </w:t>
+      </w:r>
+      <w:r>
+        <w:rPr>
+          <w:rFonts w:ascii="Arial" w:eastAsia="Arial" w:hAnsi="Arial" w:cs="Arial"/>
+          <w:lang w:val="en-US"/>
+        </w:rPr>
+        <w:t>Editorial UOC.</w:t>
+      </w:r>
+    </w:p>
+    <w:p>
+      <w:pPr>
+        <w:spacing w:before="240" w:after="240"/>
+        <w:rPr>
+          <w:rFonts w:ascii="Arial" w:eastAsia="Arial" w:hAnsi="Arial" w:cs="Arial"/>
+          <w:lang w:val="en-US"/>
+        </w:rPr>
+      </w:pPr>
+    </w:p>
+    <w:p>
+      <w:pPr>
+        <w:pStyle w:val="Prrafodelista"/>
+        <w:numPr>
+          <w:ilvl w:val="0"/>
+          <w:numId w:val="24"/>
+        </w:numPr>
+        <w:spacing w:before="240" w:after="240"/>
+        <w:rPr>
+          <w:rFonts w:ascii="Arial" w:eastAsia="Arial" w:hAnsi="Arial" w:cs="Arial"/>
+          <w:lang w:val="en-US"/>
+        </w:rPr>
+      </w:pPr>
+      <w:r>
+        <w:rPr>
+          <w:rFonts w:ascii="Arial" w:eastAsia="Arial" w:hAnsi="Arial" w:cs="Arial"/>
+          <w:lang w:val="en-US"/>
+        </w:rPr>
+        <w:t>Kantor, D., &amp; Bernstein, P. A. (2018). Modern database management. Pearson Education.</w:t>
+      </w:r>
+    </w:p>
+    <w:p>
+      <w:pPr>
+        <w:spacing w:before="240" w:after="240"/>
+        <w:rPr>
+          <w:rFonts w:ascii="Arial" w:eastAsia="Arial" w:hAnsi="Arial" w:cs="Arial"/>
+          <w:lang w:val="en-US"/>
+        </w:rPr>
+      </w:pPr>
+    </w:p>
+    <w:p>
+      <w:pPr>
+        <w:pStyle w:val="Prrafodelista"/>
+        <w:numPr>
+          <w:ilvl w:val="0"/>
+          <w:numId w:val="24"/>
+        </w:numPr>
+        <w:spacing w:before="240" w:after="240"/>
+        <w:rPr>
+          <w:rFonts w:ascii="Arial" w:eastAsia="Arial" w:hAnsi="Arial" w:cs="Arial"/>
+          <w:lang w:val="en-US"/>
+        </w:rPr>
+      </w:pPr>
+      <w:r>
+        <w:rPr>
+          <w:rFonts w:ascii="Arial" w:eastAsia="Arial" w:hAnsi="Arial" w:cs="Arial"/>
+          <w:lang w:val="en-US"/>
+        </w:rPr>
+        <w:t>MySQL. (2024). MySQL documentation. Oracle. https://dev.mysql.com/doc/</w:t>
+      </w:r>
+    </w:p>
+    <w:p>
+      <w:pPr>
+        <w:spacing w:before="240" w:after="240"/>
+        <w:rPr>
+          <w:rFonts w:ascii="Arial" w:eastAsia="Arial" w:hAnsi="Arial" w:cs="Arial"/>
+          <w:lang w:val="en-US"/>
+        </w:rPr>
+      </w:pPr>
+    </w:p>
+    <w:p>
+      <w:pPr>
+        <w:pStyle w:val="Prrafodelista"/>
+        <w:numPr>
+          <w:ilvl w:val="0"/>
+          <w:numId w:val="24"/>
+        </w:numPr>
+        <w:spacing w:before="240" w:after="240"/>
+        <w:rPr>
+          <w:rFonts w:ascii="Arial" w:eastAsia="Arial" w:hAnsi="Arial" w:cs="Arial"/>
+        </w:rPr>
+      </w:pPr>
+      <w:r>
+        <w:rPr>
+          <w:rFonts w:ascii="Arial" w:eastAsia="Arial" w:hAnsi="Arial" w:cs="Arial"/>
+          <w:lang w:val="en-US"/>
+        </w:rPr>
+        <w:t xml:space="preserve">O'Neil, P., &amp; O'Neil, E. (2001). Database: Principles, programming, and performance. </w:t>
+      </w:r>
+      <w:r>
+        <w:rPr>
+          <w:rFonts w:ascii="Arial" w:eastAsia="Arial" w:hAnsi="Arial" w:cs="Arial"/>
+        </w:rPr>
+        <w:t>Morgan Kaufmann.</w:t>
+      </w:r>
+    </w:p>
+    <w:p>
+      <w:pPr>
+        <w:spacing w:before="240" w:after="240"/>
+        <w:rPr>
+          <w:rFonts w:ascii="Arial" w:eastAsia="Arial" w:hAnsi="Arial" w:cs="Arial"/>
+        </w:rPr>
+      </w:pPr>
+    </w:p>
+    <w:p>
+      <w:pPr>
+        <w:pStyle w:val="Prrafodelista"/>
+        <w:numPr>
+          <w:ilvl w:val="0"/>
+          <w:numId w:val="24"/>
+        </w:numPr>
+        <w:spacing w:before="240" w:after="240"/>
+        <w:rPr>
+          <w:rFonts w:ascii="Arial" w:eastAsia="Arial" w:hAnsi="Arial" w:cs="Arial"/>
+          <w:lang w:val="en-US"/>
+        </w:rPr>
+      </w:pPr>
+      <w:r>
+        <w:rPr>
+          <w:rFonts w:ascii="Arial" w:eastAsia="Arial" w:hAnsi="Arial" w:cs="Arial"/>
+          <w:lang w:val="en-US"/>
+        </w:rPr>
+        <w:t>PostgreSQL Global Development Group. (2024). PostgreSQL documentation. https://www.postgresql.org/docs/</w:t>
+      </w:r>
+    </w:p>
+    <w:p>
+      <w:pPr>
+        <w:spacing w:before="240" w:after="240"/>
+        <w:rPr>
+          <w:rFonts w:ascii="Arial" w:eastAsia="Arial" w:hAnsi="Arial" w:cs="Arial"/>
+          <w:lang w:val="en-US"/>
+        </w:rPr>
+      </w:pPr>
+    </w:p>
+    <w:p>
+      <w:pPr>
+        <w:pStyle w:val="Prrafodelista"/>
+        <w:numPr>
+          <w:ilvl w:val="0"/>
+          <w:numId w:val="24"/>
+        </w:numPr>
+        <w:spacing w:before="240" w:after="240"/>
+        <w:rPr>
+          <w:rFonts w:ascii="Arial" w:eastAsia="Arial" w:hAnsi="Arial" w:cs="Arial"/>
+          <w:lang w:val="en-US"/>
+        </w:rPr>
+      </w:pPr>
+      <w:r>
+        <w:rPr>
+          <w:rFonts w:ascii="Arial" w:eastAsia="Arial" w:hAnsi="Arial" w:cs="Arial"/>
+          <w:lang w:val="en-US"/>
+        </w:rPr>
+        <w:t>Stonebraker, M., &amp; Rowe, L. A. (1986). The design of the POSTGRES data model. ACM SIGMOD Record, 15(2), 340-355. https://doi.org/10.1145/56656.56690</w:t>
+      </w:r>
+    </w:p>
+    <w:p>
+      <w:pPr>
+        <w:spacing w:before="240" w:after="240"/>
+        <w:rPr>
+          <w:rFonts w:ascii="Arial" w:eastAsia="Arial" w:hAnsi="Arial" w:cs="Arial"/>
+          <w:lang w:val="en-US"/>
+        </w:rPr>
+      </w:pPr>
+    </w:p>
+    <w:p>
+      <w:pPr>
+        <w:pStyle w:val="Prrafodelista"/>
+        <w:numPr>
+          <w:ilvl w:val="0"/>
+          <w:numId w:val="24"/>
+        </w:numPr>
+        <w:spacing w:before="240" w:after="240"/>
+        <w:rPr>
+          <w:rFonts w:ascii="Arial" w:eastAsia="Arial" w:hAnsi="Arial" w:cs="Arial"/>
+          <w:lang w:val="en-US"/>
+        </w:rPr>
+      </w:pPr>
+      <w:r>
+        <w:rPr>
+          <w:rFonts w:ascii="Arial" w:eastAsia="Arial" w:hAnsi="Arial" w:cs="Arial"/>
+          <w:lang w:val="en-US"/>
+        </w:rPr>
+        <w:t>Vikram, R., &amp; Gupta, A. (2020). A comparative study of relational and non-relational database management systems. International Journal of Computer Applications. https://doi.org/10.5120/ijca2020920423</w:t>
+      </w:r>
+    </w:p>
+    <w:p>
+      <w:pPr>
+        <w:spacing w:before="240" w:after="240"/>
+        <w:rPr>
+          <w:rFonts w:ascii="Arial" w:eastAsia="Arial" w:hAnsi="Arial" w:cs="Arial"/>
+          <w:lang w:val="en-US"/>
+        </w:rPr>
+      </w:pPr>
+    </w:p>
+    <w:p>
+      <w:pPr>
+        <w:pStyle w:val="Prrafodelista"/>
+        <w:numPr>
+          <w:ilvl w:val="0"/>
+          <w:numId w:val="24"/>
+        </w:numPr>
+        <w:spacing w:before="240" w:after="240"/>
+        <w:rPr>
+          <w:rFonts w:ascii="Arial" w:eastAsia="Arial" w:hAnsi="Arial" w:cs="Arial"/>
+        </w:rPr>
+      </w:pPr>
+      <w:r>
+        <w:rPr>
+          <w:rFonts w:ascii="Arial" w:eastAsia="Arial" w:hAnsi="Arial" w:cs="Arial"/>
+          <w:lang w:val="en-US"/>
+        </w:rPr>
+        <w:lastRenderedPageBreak/>
+        <w:t xml:space="preserve">Wang, J., &amp; Zhang, X. (2017). Designing and implementing large-scale applications with MongoDB. </w:t>
+      </w:r>
+      <w:r>
+        <w:rPr>
+          <w:rFonts w:ascii="Arial" w:eastAsia="Arial" w:hAnsi="Arial" w:cs="Arial"/>
+        </w:rPr>
+        <w:t>Springer.</w:t>
+      </w:r>
+    </w:p>
+    <w:p>
+      <w:pPr>
+        <w:spacing w:before="240" w:after="240"/>
+        <w:rPr>
+          <w:rFonts w:ascii="Arial" w:eastAsia="Arial" w:hAnsi="Arial" w:cs="Arial"/>
+        </w:rPr>
+      </w:pPr>
+    </w:p>
+    <w:p>
+      <w:pPr>
+        <w:pStyle w:val="Prrafodelista"/>
+        <w:numPr>
+          <w:ilvl w:val="0"/>
+          <w:numId w:val="24"/>
+        </w:numPr>
+        <w:spacing w:before="240" w:after="240"/>
+        <w:rPr>
+          <w:rFonts w:ascii="Arial" w:eastAsia="Arial" w:hAnsi="Arial" w:cs="Arial"/>
+        </w:rPr>
+      </w:pPr>
+      <w:r>
+        <w:rPr>
+          <w:rFonts w:ascii="Arial" w:eastAsia="Arial" w:hAnsi="Arial" w:cs="Arial"/>
+          <w:lang w:val="en-US"/>
+        </w:rPr>
+        <w:t xml:space="preserve">Zhang, M., &amp; Lee, Y. (2016). Performance comparison of MySQL, PostgreSQL, and NoSQL databases in high-traffic web applications. </w:t>
+      </w:r>
+      <w:r>
+        <w:rPr>
+          <w:rFonts w:ascii="Arial" w:eastAsia="Arial" w:hAnsi="Arial" w:cs="Arial"/>
+        </w:rPr>
+        <w:t>Journal of Database Management, 27(3), 25-40. https://doi.org/10.4018/JDM.2016070102</w:t>
+      </w:r>
     </w:p>
     <w:p>
       <w:pPr>
@@ -1852,6 +3530,321 @@
     </w:lvl>
   </w:abstractNum>
   <w:abstractNum w:abstractNumId="3" w15:restartNumberingAfterBreak="0">
+    <w:nsid w:val="070B6892"/>
+    <w:multiLevelType w:val="hybridMultilevel"/>
+    <w:tmpl w:val="0D1EA9CC"/>
+    <w:lvl w:ilvl="0" w:tplc="04090001">
+      <w:start w:val="1"/>
+      <w:numFmt w:val="bullet"/>
+      <w:lvlText w:val=""/>
+      <w:lvlJc w:val="left"/>
+      <w:pPr>
+        <w:ind w:left="720" w:hanging="360"/>
+      </w:pPr>
+      <w:rPr>
+        <w:rFonts w:ascii="Symbol" w:hAnsi="Symbol" w:hint="default"/>
+      </w:rPr>
+    </w:lvl>
+    <w:lvl w:ilvl="1" w:tplc="04090003" w:tentative="1">
+      <w:start w:val="1"/>
+      <w:numFmt w:val="bullet"/>
+      <w:lvlText w:val="o"/>
+      <w:lvlJc w:val="left"/>
+      <w:pPr>
+        <w:ind w:left="1440" w:hanging="360"/>
+      </w:pPr>
+      <w:rPr>
+        <w:rFonts w:ascii="Courier New" w:hAnsi="Courier New" w:cs="Courier New" w:hint="default"/>
+      </w:rPr>
+    </w:lvl>
+    <w:lvl w:ilvl="2" w:tplc="04090005" w:tentative="1">
+      <w:start w:val="1"/>
+      <w:numFmt w:val="bullet"/>
+      <w:lvlText w:val=""/>
+      <w:lvlJc w:val="left"/>
+      <w:pPr>
+        <w:ind w:left="2160" w:hanging="360"/>
+      </w:pPr>
+      <w:rPr>
+        <w:rFonts w:ascii="Wingdings" w:hAnsi="Wingdings" w:hint="default"/>
+      </w:rPr>
+    </w:lvl>
+    <w:lvl w:ilvl="3" w:tplc="04090001" w:tentative="1">
+      <w:start w:val="1"/>
+      <w:numFmt w:val="bullet"/>
+      <w:lvlText w:val=""/>
+      <w:lvlJc w:val="left"/>
+      <w:pPr>
+        <w:ind w:left="2880" w:hanging="360"/>
+      </w:pPr>
+      <w:rPr>
+        <w:rFonts w:ascii="Symbol" w:hAnsi="Symbol" w:hint="default"/>
+      </w:rPr>
+    </w:lvl>
+    <w:lvl w:ilvl="4" w:tplc="04090003" w:tentative="1">
+      <w:start w:val="1"/>
+      <w:numFmt w:val="bullet"/>
+      <w:lvlText w:val="o"/>
+      <w:lvlJc w:val="left"/>
+      <w:pPr>
+        <w:ind w:left="3600" w:hanging="360"/>
+      </w:pPr>
+      <w:rPr>
+        <w:rFonts w:ascii="Courier New" w:hAnsi="Courier New" w:cs="Courier New" w:hint="default"/>
+      </w:rPr>
+    </w:lvl>
+    <w:lvl w:ilvl="5" w:tplc="04090005" w:tentative="1">
+      <w:start w:val="1"/>
+      <w:numFmt w:val="bullet"/>
+      <w:lvlText w:val=""/>
+      <w:lvlJc w:val="left"/>
+      <w:pPr>
+        <w:ind w:left="4320" w:hanging="360"/>
+      </w:pPr>
+      <w:rPr>
+        <w:rFonts w:ascii="Wingdings" w:hAnsi="Wingdings" w:hint="default"/>
+      </w:rPr>
+    </w:lvl>
+    <w:lvl w:ilvl="6" w:tplc="04090001" w:tentative="1">
+      <w:start w:val="1"/>
+      <w:numFmt w:val="bullet"/>
+      <w:lvlText w:val=""/>
+      <w:lvlJc w:val="left"/>
+      <w:pPr>
+        <w:ind w:left="5040" w:hanging="360"/>
+      </w:pPr>
+      <w:rPr>
+        <w:rFonts w:ascii="Symbol" w:hAnsi="Symbol" w:hint="default"/>
+      </w:rPr>
+    </w:lvl>
+    <w:lvl w:ilvl="7" w:tplc="04090003" w:tentative="1">
+      <w:start w:val="1"/>
+      <w:numFmt w:val="bullet"/>
+      <w:lvlText w:val="o"/>
+      <w:lvlJc w:val="left"/>
+      <w:pPr>
+        <w:ind w:left="5760" w:hanging="360"/>
+      </w:pPr>
+      <w:rPr>
+        <w:rFonts w:ascii="Courier New" w:hAnsi="Courier New" w:cs="Courier New" w:hint="default"/>
+      </w:rPr>
+    </w:lvl>
+    <w:lvl w:ilvl="8" w:tplc="04090005" w:tentative="1">
+      <w:start w:val="1"/>
+      <w:numFmt w:val="bullet"/>
+      <w:lvlText w:val=""/>
+      <w:lvlJc w:val="left"/>
+      <w:pPr>
+        <w:ind w:left="6480" w:hanging="360"/>
+      </w:pPr>
+      <w:rPr>
+        <w:rFonts w:ascii="Wingdings" w:hAnsi="Wingdings" w:hint="default"/>
+      </w:rPr>
+    </w:lvl>
+  </w:abstractNum>
+  <w:abstractNum w:abstractNumId="4" w15:restartNumberingAfterBreak="0">
+    <w:nsid w:val="18EA724E"/>
+    <w:multiLevelType w:val="hybridMultilevel"/>
+    <w:tmpl w:val="F48C26CE"/>
+    <w:lvl w:ilvl="0" w:tplc="04090001">
+      <w:start w:val="1"/>
+      <w:numFmt w:val="bullet"/>
+      <w:lvlText w:val=""/>
+      <w:lvlJc w:val="left"/>
+      <w:pPr>
+        <w:ind w:left="1080" w:hanging="360"/>
+      </w:pPr>
+      <w:rPr>
+        <w:rFonts w:ascii="Symbol" w:hAnsi="Symbol" w:hint="default"/>
+      </w:rPr>
+    </w:lvl>
+    <w:lvl w:ilvl="1" w:tplc="04090003" w:tentative="1">
+      <w:start w:val="1"/>
+      <w:numFmt w:val="bullet"/>
+      <w:lvlText w:val="o"/>
+      <w:lvlJc w:val="left"/>
+      <w:pPr>
+        <w:ind w:left="1800" w:hanging="360"/>
+      </w:pPr>
+      <w:rPr>
+        <w:rFonts w:ascii="Courier New" w:hAnsi="Courier New" w:cs="Courier New" w:hint="default"/>
+      </w:rPr>
+    </w:lvl>
+    <w:lvl w:ilvl="2" w:tplc="04090005" w:tentative="1">
+      <w:start w:val="1"/>
+      <w:numFmt w:val="bullet"/>
+      <w:lvlText w:val=""/>
+      <w:lvlJc w:val="left"/>
+      <w:pPr>
+        <w:ind w:left="2520" w:hanging="360"/>
+      </w:pPr>
+      <w:rPr>
+        <w:rFonts w:ascii="Wingdings" w:hAnsi="Wingdings" w:hint="default"/>
+      </w:rPr>
+    </w:lvl>
+    <w:lvl w:ilvl="3" w:tplc="04090001" w:tentative="1">
+      <w:start w:val="1"/>
+      <w:numFmt w:val="bullet"/>
+      <w:lvlText w:val=""/>
+      <w:lvlJc w:val="left"/>
+      <w:pPr>
+        <w:ind w:left="3240" w:hanging="360"/>
+      </w:pPr>
+      <w:rPr>
+        <w:rFonts w:ascii="Symbol" w:hAnsi="Symbol" w:hint="default"/>
+      </w:rPr>
+    </w:lvl>
+    <w:lvl w:ilvl="4" w:tplc="04090003" w:tentative="1">
+      <w:start w:val="1"/>
+      <w:numFmt w:val="bullet"/>
+      <w:lvlText w:val="o"/>
+      <w:lvlJc w:val="left"/>
+      <w:pPr>
+        <w:ind w:left="3960" w:hanging="360"/>
+      </w:pPr>
+      <w:rPr>
+        <w:rFonts w:ascii="Courier New" w:hAnsi="Courier New" w:cs="Courier New" w:hint="default"/>
+      </w:rPr>
+    </w:lvl>
+    <w:lvl w:ilvl="5" w:tplc="04090005" w:tentative="1">
+      <w:start w:val="1"/>
+      <w:numFmt w:val="bullet"/>
+      <w:lvlText w:val=""/>
+      <w:lvlJc w:val="left"/>
+      <w:pPr>
+        <w:ind w:left="4680" w:hanging="360"/>
+      </w:pPr>
+      <w:rPr>
+        <w:rFonts w:ascii="Wingdings" w:hAnsi="Wingdings" w:hint="default"/>
+      </w:rPr>
+    </w:lvl>
+    <w:lvl w:ilvl="6" w:tplc="04090001" w:tentative="1">
+      <w:start w:val="1"/>
+      <w:numFmt w:val="bullet"/>
+      <w:lvlText w:val=""/>
+      <w:lvlJc w:val="left"/>
+      <w:pPr>
+        <w:ind w:left="5400" w:hanging="360"/>
+      </w:pPr>
+      <w:rPr>
+        <w:rFonts w:ascii="Symbol" w:hAnsi="Symbol" w:hint="default"/>
+      </w:rPr>
+    </w:lvl>
+    <w:lvl w:ilvl="7" w:tplc="04090003" w:tentative="1">
+      <w:start w:val="1"/>
+      <w:numFmt w:val="bullet"/>
+      <w:lvlText w:val="o"/>
+      <w:lvlJc w:val="left"/>
+      <w:pPr>
+        <w:ind w:left="6120" w:hanging="360"/>
+      </w:pPr>
+      <w:rPr>
+        <w:rFonts w:ascii="Courier New" w:hAnsi="Courier New" w:cs="Courier New" w:hint="default"/>
+      </w:rPr>
+    </w:lvl>
+    <w:lvl w:ilvl="8" w:tplc="04090005" w:tentative="1">
+      <w:start w:val="1"/>
+      <w:numFmt w:val="bullet"/>
+      <w:lvlText w:val=""/>
+      <w:lvlJc w:val="left"/>
+      <w:pPr>
+        <w:ind w:left="6840" w:hanging="360"/>
+      </w:pPr>
+      <w:rPr>
+        <w:rFonts w:ascii="Wingdings" w:hAnsi="Wingdings" w:hint="default"/>
+      </w:rPr>
+    </w:lvl>
+  </w:abstractNum>
+  <w:abstractNum w:abstractNumId="5" w15:restartNumberingAfterBreak="0">
+    <w:nsid w:val="229A297A"/>
+    <w:multiLevelType w:val="hybridMultilevel"/>
+    <w:tmpl w:val="050E68DC"/>
+    <w:lvl w:ilvl="0" w:tplc="0409000F">
+      <w:start w:val="1"/>
+      <w:numFmt w:val="decimal"/>
+      <w:lvlText w:val="%1."/>
+      <w:lvlJc w:val="left"/>
+      <w:pPr>
+        <w:ind w:left="720" w:hanging="360"/>
+      </w:pPr>
+      <w:rPr>
+        <w:rFonts w:hint="default"/>
+      </w:rPr>
+    </w:lvl>
+    <w:lvl w:ilvl="1" w:tplc="04090019" w:tentative="1">
+      <w:start w:val="1"/>
+      <w:numFmt w:val="lowerLetter"/>
+      <w:lvlText w:val="%2."/>
+      <w:lvlJc w:val="left"/>
+      <w:pPr>
+        <w:ind w:left="1440" w:hanging="360"/>
+      </w:pPr>
+    </w:lvl>
+    <w:lvl w:ilvl="2" w:tplc="0409001B" w:tentative="1">
+      <w:start w:val="1"/>
+      <w:numFmt w:val="lowerRoman"/>
+      <w:lvlText w:val="%3."/>
+      <w:lvlJc w:val="right"/>
+      <w:pPr>
+        <w:ind w:left="2160" w:hanging="180"/>
+      </w:pPr>
+    </w:lvl>
+    <w:lvl w:ilvl="3" w:tplc="0409000F" w:tentative="1">
+      <w:start w:val="1"/>
+      <w:numFmt w:val="decimal"/>
+      <w:lvlText w:val="%4."/>
+      <w:lvlJc w:val="left"/>
+      <w:pPr>
+        <w:ind w:left="2880" w:hanging="360"/>
+      </w:pPr>
+    </w:lvl>
+    <w:lvl w:ilvl="4" w:tplc="04090019" w:tentative="1">
+      <w:start w:val="1"/>
+      <w:numFmt w:val="lowerLetter"/>
+      <w:lvlText w:val="%5."/>
+      <w:lvlJc w:val="left"/>
+      <w:pPr>
+        <w:ind w:left="3600" w:hanging="360"/>
+      </w:pPr>
+    </w:lvl>
+    <w:lvl w:ilvl="5" w:tplc="0409001B" w:tentative="1">
+      <w:start w:val="1"/>
+      <w:numFmt w:val="lowerRoman"/>
+      <w:lvlText w:val="%6."/>
+      <w:lvlJc w:val="right"/>
+      <w:pPr>
+        <w:ind w:left="4320" w:hanging="180"/>
+      </w:pPr>
+    </w:lvl>
+    <w:lvl w:ilvl="6" w:tplc="0409000F" w:tentative="1">
+      <w:start w:val="1"/>
+      <w:numFmt w:val="decimal"/>
+      <w:lvlText w:val="%7."/>
+      <w:lvlJc w:val="left"/>
+      <w:pPr>
+        <w:ind w:left="5040" w:hanging="360"/>
+      </w:pPr>
+    </w:lvl>
+    <w:lvl w:ilvl="7" w:tplc="04090019" w:tentative="1">
+      <w:start w:val="1"/>
+      <w:numFmt w:val="lowerLetter"/>
+      <w:lvlText w:val="%8."/>
+      <w:lvlJc w:val="left"/>
+      <w:pPr>
+        <w:ind w:left="5760" w:hanging="360"/>
+      </w:pPr>
+    </w:lvl>
+    <w:lvl w:ilvl="8" w:tplc="0409001B" w:tentative="1">
+      <w:start w:val="1"/>
+      <w:numFmt w:val="lowerRoman"/>
+      <w:lvlText w:val="%9."/>
+      <w:lvlJc w:val="right"/>
+      <w:pPr>
+        <w:ind w:left="6480" w:hanging="180"/>
+      </w:pPr>
+    </w:lvl>
+  </w:abstractNum>
+  <w:abstractNum w:abstractNumId="6" w15:restartNumberingAfterBreak="0">
     <w:nsid w:val="232031AF"/>
     <w:multiLevelType w:val="hybridMultilevel"/>
     <w:tmpl w:val="2558F49E"/>
@@ -1940,7 +3933,233 @@
       </w:pPr>
     </w:lvl>
   </w:abstractNum>
-  <w:abstractNum w:abstractNumId="4" w15:restartNumberingAfterBreak="0">
+  <w:abstractNum w:abstractNumId="7" w15:restartNumberingAfterBreak="0">
+    <w:nsid w:val="26D56B86"/>
+    <w:multiLevelType w:val="hybridMultilevel"/>
+    <w:tmpl w:val="69729036"/>
+    <w:lvl w:ilvl="0" w:tplc="04090001">
+      <w:start w:val="1"/>
+      <w:numFmt w:val="bullet"/>
+      <w:lvlText w:val=""/>
+      <w:lvlJc w:val="left"/>
+      <w:pPr>
+        <w:ind w:left="720" w:hanging="360"/>
+      </w:pPr>
+      <w:rPr>
+        <w:rFonts w:ascii="Symbol" w:hAnsi="Symbol" w:hint="default"/>
+      </w:rPr>
+    </w:lvl>
+    <w:lvl w:ilvl="1" w:tplc="04090003" w:tentative="1">
+      <w:start w:val="1"/>
+      <w:numFmt w:val="bullet"/>
+      <w:lvlText w:val="o"/>
+      <w:lvlJc w:val="left"/>
+      <w:pPr>
+        <w:ind w:left="1440" w:hanging="360"/>
+      </w:pPr>
+      <w:rPr>
+        <w:rFonts w:ascii="Courier New" w:hAnsi="Courier New" w:cs="Courier New" w:hint="default"/>
+      </w:rPr>
+    </w:lvl>
+    <w:lvl w:ilvl="2" w:tplc="04090005" w:tentative="1">
+      <w:start w:val="1"/>
+      <w:numFmt w:val="bullet"/>
+      <w:lvlText w:val=""/>
+      <w:lvlJc w:val="left"/>
+      <w:pPr>
+        <w:ind w:left="2160" w:hanging="360"/>
+      </w:pPr>
+      <w:rPr>
+        <w:rFonts w:ascii="Wingdings" w:hAnsi="Wingdings" w:hint="default"/>
+      </w:rPr>
+    </w:lvl>
+    <w:lvl w:ilvl="3" w:tplc="04090001" w:tentative="1">
+      <w:start w:val="1"/>
+      <w:numFmt w:val="bullet"/>
+      <w:lvlText w:val=""/>
+      <w:lvlJc w:val="left"/>
+      <w:pPr>
+        <w:ind w:left="2880" w:hanging="360"/>
+      </w:pPr>
+      <w:rPr>
+        <w:rFonts w:ascii="Symbol" w:hAnsi="Symbol" w:hint="default"/>
+      </w:rPr>
+    </w:lvl>
+    <w:lvl w:ilvl="4" w:tplc="04090003" w:tentative="1">
+      <w:start w:val="1"/>
+      <w:numFmt w:val="bullet"/>
+      <w:lvlText w:val="o"/>
+      <w:lvlJc w:val="left"/>
+      <w:pPr>
+        <w:ind w:left="3600" w:hanging="360"/>
+      </w:pPr>
+      <w:rPr>
+        <w:rFonts w:ascii="Courier New" w:hAnsi="Courier New" w:cs="Courier New" w:hint="default"/>
+      </w:rPr>
+    </w:lvl>
+    <w:lvl w:ilvl="5" w:tplc="04090005" w:tentative="1">
+      <w:start w:val="1"/>
+      <w:numFmt w:val="bullet"/>
+      <w:lvlText w:val=""/>
+      <w:lvlJc w:val="left"/>
+      <w:pPr>
+        <w:ind w:left="4320" w:hanging="360"/>
+      </w:pPr>
+      <w:rPr>
+        <w:rFonts w:ascii="Wingdings" w:hAnsi="Wingdings" w:hint="default"/>
+      </w:rPr>
+    </w:lvl>
+    <w:lvl w:ilvl="6" w:tplc="04090001" w:tentative="1">
+      <w:start w:val="1"/>
+      <w:numFmt w:val="bullet"/>
+      <w:lvlText w:val=""/>
+      <w:lvlJc w:val="left"/>
+      <w:pPr>
+        <w:ind w:left="5040" w:hanging="360"/>
+      </w:pPr>
+      <w:rPr>
+        <w:rFonts w:ascii="Symbol" w:hAnsi="Symbol" w:hint="default"/>
+      </w:rPr>
+    </w:lvl>
+    <w:lvl w:ilvl="7" w:tplc="04090003" w:tentative="1">
+      <w:start w:val="1"/>
+      <w:numFmt w:val="bullet"/>
+      <w:lvlText w:val="o"/>
+      <w:lvlJc w:val="left"/>
+      <w:pPr>
+        <w:ind w:left="5760" w:hanging="360"/>
+      </w:pPr>
+      <w:rPr>
+        <w:rFonts w:ascii="Courier New" w:hAnsi="Courier New" w:cs="Courier New" w:hint="default"/>
+      </w:rPr>
+    </w:lvl>
+    <w:lvl w:ilvl="8" w:tplc="04090005" w:tentative="1">
+      <w:start w:val="1"/>
+      <w:numFmt w:val="bullet"/>
+      <w:lvlText w:val=""/>
+      <w:lvlJc w:val="left"/>
+      <w:pPr>
+        <w:ind w:left="6480" w:hanging="360"/>
+      </w:pPr>
+      <w:rPr>
+        <w:rFonts w:ascii="Wingdings" w:hAnsi="Wingdings" w:hint="default"/>
+      </w:rPr>
+    </w:lvl>
+  </w:abstractNum>
+  <w:abstractNum w:abstractNumId="8" w15:restartNumberingAfterBreak="0">
+    <w:nsid w:val="27E24CED"/>
+    <w:multiLevelType w:val="hybridMultilevel"/>
+    <w:tmpl w:val="32460564"/>
+    <w:lvl w:ilvl="0" w:tplc="04090001">
+      <w:start w:val="1"/>
+      <w:numFmt w:val="bullet"/>
+      <w:lvlText w:val=""/>
+      <w:lvlJc w:val="left"/>
+      <w:pPr>
+        <w:ind w:left="720" w:hanging="360"/>
+      </w:pPr>
+      <w:rPr>
+        <w:rFonts w:ascii="Symbol" w:hAnsi="Symbol" w:hint="default"/>
+      </w:rPr>
+    </w:lvl>
+    <w:lvl w:ilvl="1" w:tplc="04090003" w:tentative="1">
+      <w:start w:val="1"/>
+      <w:numFmt w:val="bullet"/>
+      <w:lvlText w:val="o"/>
+      <w:lvlJc w:val="left"/>
+      <w:pPr>
+        <w:ind w:left="1440" w:hanging="360"/>
+      </w:pPr>
+      <w:rPr>
+        <w:rFonts w:ascii="Courier New" w:hAnsi="Courier New" w:cs="Courier New" w:hint="default"/>
+      </w:rPr>
+    </w:lvl>
+    <w:lvl w:ilvl="2" w:tplc="04090005" w:tentative="1">
+      <w:start w:val="1"/>
+      <w:numFmt w:val="bullet"/>
+      <w:lvlText w:val=""/>
+      <w:lvlJc w:val="left"/>
+      <w:pPr>
+        <w:ind w:left="2160" w:hanging="360"/>
+      </w:pPr>
+      <w:rPr>
+        <w:rFonts w:ascii="Wingdings" w:hAnsi="Wingdings" w:hint="default"/>
+      </w:rPr>
+    </w:lvl>
+    <w:lvl w:ilvl="3" w:tplc="04090001" w:tentative="1">
+      <w:start w:val="1"/>
+      <w:numFmt w:val="bullet"/>
+      <w:lvlText w:val=""/>
+      <w:lvlJc w:val="left"/>
+      <w:pPr>
+        <w:ind w:left="2880" w:hanging="360"/>
+      </w:pPr>
+      <w:rPr>
+        <w:rFonts w:ascii="Symbol" w:hAnsi="Symbol" w:hint="default"/>
+      </w:rPr>
+    </w:lvl>
+    <w:lvl w:ilvl="4" w:tplc="04090003" w:tentative="1">
+      <w:start w:val="1"/>
+      <w:numFmt w:val="bullet"/>
+      <w:lvlText w:val="o"/>
+      <w:lvlJc w:val="left"/>
+      <w:pPr>
+        <w:ind w:left="3600" w:hanging="360"/>
+      </w:pPr>
+      <w:rPr>
+        <w:rFonts w:ascii="Courier New" w:hAnsi="Courier New" w:cs="Courier New" w:hint="default"/>
+      </w:rPr>
+    </w:lvl>
+    <w:lvl w:ilvl="5" w:tplc="04090005" w:tentative="1">
+      <w:start w:val="1"/>
+      <w:numFmt w:val="bullet"/>
+      <w:lvlText w:val=""/>
+      <w:lvlJc w:val="left"/>
+      <w:pPr>
+        <w:ind w:left="4320" w:hanging="360"/>
+      </w:pPr>
+      <w:rPr>
+        <w:rFonts w:ascii="Wingdings" w:hAnsi="Wingdings" w:hint="default"/>
+      </w:rPr>
+    </w:lvl>
+    <w:lvl w:ilvl="6" w:tplc="04090001" w:tentative="1">
+      <w:start w:val="1"/>
+      <w:numFmt w:val="bullet"/>
+      <w:lvlText w:val=""/>
+      <w:lvlJc w:val="left"/>
+      <w:pPr>
+        <w:ind w:left="5040" w:hanging="360"/>
+      </w:pPr>
+      <w:rPr>
+        <w:rFonts w:ascii="Symbol" w:hAnsi="Symbol" w:hint="default"/>
+      </w:rPr>
+    </w:lvl>
+    <w:lvl w:ilvl="7" w:tplc="04090003" w:tentative="1">
+      <w:start w:val="1"/>
+      <w:numFmt w:val="bullet"/>
+      <w:lvlText w:val="o"/>
+      <w:lvlJc w:val="left"/>
+      <w:pPr>
+        <w:ind w:left="5760" w:hanging="360"/>
+      </w:pPr>
+      <w:rPr>
+        <w:rFonts w:ascii="Courier New" w:hAnsi="Courier New" w:cs="Courier New" w:hint="default"/>
+      </w:rPr>
+    </w:lvl>
+    <w:lvl w:ilvl="8" w:tplc="04090005" w:tentative="1">
+      <w:start w:val="1"/>
+      <w:numFmt w:val="bullet"/>
+      <w:lvlText w:val=""/>
+      <w:lvlJc w:val="left"/>
+      <w:pPr>
+        <w:ind w:left="6480" w:hanging="360"/>
+      </w:pPr>
+      <w:rPr>
+        <w:rFonts w:ascii="Wingdings" w:hAnsi="Wingdings" w:hint="default"/>
+      </w:rPr>
+    </w:lvl>
+  </w:abstractNum>
+  <w:abstractNum w:abstractNumId="9" w15:restartNumberingAfterBreak="0">
     <w:nsid w:val="27F87D73"/>
     <w:multiLevelType w:val="hybridMultilevel"/>
     <w:tmpl w:val="82E63378"/>
@@ -2053,7 +4272,7 @@
       </w:rPr>
     </w:lvl>
   </w:abstractNum>
-  <w:abstractNum w:abstractNumId="5" w15:restartNumberingAfterBreak="0">
+  <w:abstractNum w:abstractNumId="10" w15:restartNumberingAfterBreak="0">
     <w:nsid w:val="2F85601E"/>
     <w:multiLevelType w:val="hybridMultilevel"/>
     <w:tmpl w:val="A3462BB6"/>
@@ -2166,7 +4385,120 @@
       </w:rPr>
     </w:lvl>
   </w:abstractNum>
-  <w:abstractNum w:abstractNumId="6" w15:restartNumberingAfterBreak="0">
+  <w:abstractNum w:abstractNumId="11" w15:restartNumberingAfterBreak="0">
+    <w:nsid w:val="306544B2"/>
+    <w:multiLevelType w:val="hybridMultilevel"/>
+    <w:tmpl w:val="188E601A"/>
+    <w:lvl w:ilvl="0" w:tplc="04090001">
+      <w:start w:val="1"/>
+      <w:numFmt w:val="bullet"/>
+      <w:lvlText w:val=""/>
+      <w:lvlJc w:val="left"/>
+      <w:pPr>
+        <w:ind w:left="720" w:hanging="360"/>
+      </w:pPr>
+      <w:rPr>
+        <w:rFonts w:ascii="Symbol" w:hAnsi="Symbol" w:hint="default"/>
+      </w:rPr>
+    </w:lvl>
+    <w:lvl w:ilvl="1" w:tplc="04090003" w:tentative="1">
+      <w:start w:val="1"/>
+      <w:numFmt w:val="bullet"/>
+      <w:lvlText w:val="o"/>
+      <w:lvlJc w:val="left"/>
+      <w:pPr>
+        <w:ind w:left="1440" w:hanging="360"/>
+      </w:pPr>
+      <w:rPr>
+        <w:rFonts w:ascii="Courier New" w:hAnsi="Courier New" w:cs="Courier New" w:hint="default"/>
+      </w:rPr>
+    </w:lvl>
+    <w:lvl w:ilvl="2" w:tplc="04090005" w:tentative="1">
+      <w:start w:val="1"/>
+      <w:numFmt w:val="bullet"/>
+      <w:lvlText w:val=""/>
+      <w:lvlJc w:val="left"/>
+      <w:pPr>
+        <w:ind w:left="2160" w:hanging="360"/>
+      </w:pPr>
+      <w:rPr>
+        <w:rFonts w:ascii="Wingdings" w:hAnsi="Wingdings" w:hint="default"/>
+      </w:rPr>
+    </w:lvl>
+    <w:lvl w:ilvl="3" w:tplc="04090001" w:tentative="1">
+      <w:start w:val="1"/>
+      <w:numFmt w:val="bullet"/>
+      <w:lvlText w:val=""/>
+      <w:lvlJc w:val="left"/>
+      <w:pPr>
+        <w:ind w:left="2880" w:hanging="360"/>
+      </w:pPr>
+      <w:rPr>
+        <w:rFonts w:ascii="Symbol" w:hAnsi="Symbol" w:hint="default"/>
+      </w:rPr>
+    </w:lvl>
+    <w:lvl w:ilvl="4" w:tplc="04090003" w:tentative="1">
+      <w:start w:val="1"/>
+      <w:numFmt w:val="bullet"/>
+      <w:lvlText w:val="o"/>
+      <w:lvlJc w:val="left"/>
+      <w:pPr>
+        <w:ind w:left="3600" w:hanging="360"/>
+      </w:pPr>
+      <w:rPr>
+        <w:rFonts w:ascii="Courier New" w:hAnsi="Courier New" w:cs="Courier New" w:hint="default"/>
+      </w:rPr>
+    </w:lvl>
+    <w:lvl w:ilvl="5" w:tplc="04090005" w:tentative="1">
+      <w:start w:val="1"/>
+      <w:numFmt w:val="bullet"/>
+      <w:lvlText w:val=""/>
+      <w:lvlJc w:val="left"/>
+      <w:pPr>
+        <w:ind w:left="4320" w:hanging="360"/>
+      </w:pPr>
+      <w:rPr>
+        <w:rFonts w:ascii="Wingdings" w:hAnsi="Wingdings" w:hint="default"/>
+      </w:rPr>
+    </w:lvl>
+    <w:lvl w:ilvl="6" w:tplc="04090001" w:tentative="1">
+      <w:start w:val="1"/>
+      <w:numFmt w:val="bullet"/>
+      <w:lvlText w:val=""/>
+      <w:lvlJc w:val="left"/>
+      <w:pPr>
+        <w:ind w:left="5040" w:hanging="360"/>
+      </w:pPr>
+      <w:rPr>
+        <w:rFonts w:ascii="Symbol" w:hAnsi="Symbol" w:hint="default"/>
+      </w:rPr>
+    </w:lvl>
+    <w:lvl w:ilvl="7" w:tplc="04090003" w:tentative="1">
+      <w:start w:val="1"/>
+      <w:numFmt w:val="bullet"/>
+      <w:lvlText w:val="o"/>
+      <w:lvlJc w:val="left"/>
+      <w:pPr>
+        <w:ind w:left="5760" w:hanging="360"/>
+      </w:pPr>
+      <w:rPr>
+        <w:rFonts w:ascii="Courier New" w:hAnsi="Courier New" w:cs="Courier New" w:hint="default"/>
+      </w:rPr>
+    </w:lvl>
+    <w:lvl w:ilvl="8" w:tplc="04090005" w:tentative="1">
+      <w:start w:val="1"/>
+      <w:numFmt w:val="bullet"/>
+      <w:lvlText w:val=""/>
+      <w:lvlJc w:val="left"/>
+      <w:pPr>
+        <w:ind w:left="6480" w:hanging="360"/>
+      </w:pPr>
+      <w:rPr>
+        <w:rFonts w:ascii="Wingdings" w:hAnsi="Wingdings" w:hint="default"/>
+      </w:rPr>
+    </w:lvl>
+  </w:abstractNum>
+  <w:abstractNum w:abstractNumId="12" w15:restartNumberingAfterBreak="0">
     <w:nsid w:val="3229E579"/>
     <w:multiLevelType w:val="hybridMultilevel"/>
     <w:tmpl w:val="1414C5BC"/>
@@ -2252,7 +4584,346 @@
       </w:pPr>
     </w:lvl>
   </w:abstractNum>
-  <w:abstractNum w:abstractNumId="7" w15:restartNumberingAfterBreak="0">
+  <w:abstractNum w:abstractNumId="13" w15:restartNumberingAfterBreak="0">
+    <w:nsid w:val="3C066FBD"/>
+    <w:multiLevelType w:val="hybridMultilevel"/>
+    <w:tmpl w:val="882EBD44"/>
+    <w:lvl w:ilvl="0" w:tplc="04090001">
+      <w:start w:val="1"/>
+      <w:numFmt w:val="bullet"/>
+      <w:lvlText w:val=""/>
+      <w:lvlJc w:val="left"/>
+      <w:pPr>
+        <w:ind w:left="720" w:hanging="360"/>
+      </w:pPr>
+      <w:rPr>
+        <w:rFonts w:ascii="Symbol" w:hAnsi="Symbol" w:hint="default"/>
+      </w:rPr>
+    </w:lvl>
+    <w:lvl w:ilvl="1" w:tplc="04090003" w:tentative="1">
+      <w:start w:val="1"/>
+      <w:numFmt w:val="bullet"/>
+      <w:lvlText w:val="o"/>
+      <w:lvlJc w:val="left"/>
+      <w:pPr>
+        <w:ind w:left="1440" w:hanging="360"/>
+      </w:pPr>
+      <w:rPr>
+        <w:rFonts w:ascii="Courier New" w:hAnsi="Courier New" w:cs="Courier New" w:hint="default"/>
+      </w:rPr>
+    </w:lvl>
+    <w:lvl w:ilvl="2" w:tplc="04090005" w:tentative="1">
+      <w:start w:val="1"/>
+      <w:numFmt w:val="bullet"/>
+      <w:lvlText w:val=""/>
+      <w:lvlJc w:val="left"/>
+      <w:pPr>
+        <w:ind w:left="2160" w:hanging="360"/>
+      </w:pPr>
+      <w:rPr>
+        <w:rFonts w:ascii="Wingdings" w:hAnsi="Wingdings" w:hint="default"/>
+      </w:rPr>
+    </w:lvl>
+    <w:lvl w:ilvl="3" w:tplc="04090001" w:tentative="1">
+      <w:start w:val="1"/>
+      <w:numFmt w:val="bullet"/>
+      <w:lvlText w:val=""/>
+      <w:lvlJc w:val="left"/>
+      <w:pPr>
+        <w:ind w:left="2880" w:hanging="360"/>
+      </w:pPr>
+      <w:rPr>
+        <w:rFonts w:ascii="Symbol" w:hAnsi="Symbol" w:hint="default"/>
+      </w:rPr>
+    </w:lvl>
+    <w:lvl w:ilvl="4" w:tplc="04090003" w:tentative="1">
+      <w:start w:val="1"/>
+      <w:numFmt w:val="bullet"/>
+      <w:lvlText w:val="o"/>
+      <w:lvlJc w:val="left"/>
+      <w:pPr>
+        <w:ind w:left="3600" w:hanging="360"/>
+      </w:pPr>
+      <w:rPr>
+        <w:rFonts w:ascii="Courier New" w:hAnsi="Courier New" w:cs="Courier New" w:hint="default"/>
+      </w:rPr>
+    </w:lvl>
+    <w:lvl w:ilvl="5" w:tplc="04090005" w:tentative="1">
+      <w:start w:val="1"/>
+      <w:numFmt w:val="bullet"/>
+      <w:lvlText w:val=""/>
+      <w:lvlJc w:val="left"/>
+      <w:pPr>
+        <w:ind w:left="4320" w:hanging="360"/>
+      </w:pPr>
+      <w:rPr>
+        <w:rFonts w:ascii="Wingdings" w:hAnsi="Wingdings" w:hint="default"/>
+      </w:rPr>
+    </w:lvl>
+    <w:lvl w:ilvl="6" w:tplc="04090001" w:tentative="1">
+      <w:start w:val="1"/>
+      <w:numFmt w:val="bullet"/>
+      <w:lvlText w:val=""/>
+      <w:lvlJc w:val="left"/>
+      <w:pPr>
+        <w:ind w:left="5040" w:hanging="360"/>
+      </w:pPr>
+      <w:rPr>
+        <w:rFonts w:ascii="Symbol" w:hAnsi="Symbol" w:hint="default"/>
+      </w:rPr>
+    </w:lvl>
+    <w:lvl w:ilvl="7" w:tplc="04090003" w:tentative="1">
+      <w:start w:val="1"/>
+      <w:numFmt w:val="bullet"/>
+      <w:lvlText w:val="o"/>
+      <w:lvlJc w:val="left"/>
+      <w:pPr>
+        <w:ind w:left="5760" w:hanging="360"/>
+      </w:pPr>
+      <w:rPr>
+        <w:rFonts w:ascii="Courier New" w:hAnsi="Courier New" w:cs="Courier New" w:hint="default"/>
+      </w:rPr>
+    </w:lvl>
+    <w:lvl w:ilvl="8" w:tplc="04090005" w:tentative="1">
+      <w:start w:val="1"/>
+      <w:numFmt w:val="bullet"/>
+      <w:lvlText w:val=""/>
+      <w:lvlJc w:val="left"/>
+      <w:pPr>
+        <w:ind w:left="6480" w:hanging="360"/>
+      </w:pPr>
+      <w:rPr>
+        <w:rFonts w:ascii="Wingdings" w:hAnsi="Wingdings" w:hint="default"/>
+      </w:rPr>
+    </w:lvl>
+  </w:abstractNum>
+  <w:abstractNum w:abstractNumId="14" w15:restartNumberingAfterBreak="0">
+    <w:nsid w:val="49C0129E"/>
+    <w:multiLevelType w:val="hybridMultilevel"/>
+    <w:tmpl w:val="A3F4713C"/>
+    <w:lvl w:ilvl="0" w:tplc="04090001">
+      <w:start w:val="1"/>
+      <w:numFmt w:val="bullet"/>
+      <w:lvlText w:val=""/>
+      <w:lvlJc w:val="left"/>
+      <w:pPr>
+        <w:ind w:left="720" w:hanging="360"/>
+      </w:pPr>
+      <w:rPr>
+        <w:rFonts w:ascii="Symbol" w:hAnsi="Symbol" w:hint="default"/>
+      </w:rPr>
+    </w:lvl>
+    <w:lvl w:ilvl="1" w:tplc="04090003" w:tentative="1">
+      <w:start w:val="1"/>
+      <w:numFmt w:val="bullet"/>
+      <w:lvlText w:val="o"/>
+      <w:lvlJc w:val="left"/>
+      <w:pPr>
+        <w:ind w:left="1440" w:hanging="360"/>
+      </w:pPr>
+      <w:rPr>
+        <w:rFonts w:ascii="Courier New" w:hAnsi="Courier New" w:cs="Courier New" w:hint="default"/>
+      </w:rPr>
+    </w:lvl>
+    <w:lvl w:ilvl="2" w:tplc="04090005" w:tentative="1">
+      <w:start w:val="1"/>
+      <w:numFmt w:val="bullet"/>
+      <w:lvlText w:val=""/>
+      <w:lvlJc w:val="left"/>
+      <w:pPr>
+        <w:ind w:left="2160" w:hanging="360"/>
+      </w:pPr>
+      <w:rPr>
+        <w:rFonts w:ascii="Wingdings" w:hAnsi="Wingdings" w:hint="default"/>
+      </w:rPr>
+    </w:lvl>
+    <w:lvl w:ilvl="3" w:tplc="04090001" w:tentative="1">
+      <w:start w:val="1"/>
+      <w:numFmt w:val="bullet"/>
+      <w:lvlText w:val=""/>
+      <w:lvlJc w:val="left"/>
+      <w:pPr>
+        <w:ind w:left="2880" w:hanging="360"/>
+      </w:pPr>
+      <w:rPr>
+        <w:rFonts w:ascii="Symbol" w:hAnsi="Symbol" w:hint="default"/>
+      </w:rPr>
+    </w:lvl>
+    <w:lvl w:ilvl="4" w:tplc="04090003" w:tentative="1">
+      <w:start w:val="1"/>
+      <w:numFmt w:val="bullet"/>
+      <w:lvlText w:val="o"/>
+      <w:lvlJc w:val="left"/>
+      <w:pPr>
+        <w:ind w:left="3600" w:hanging="360"/>
+      </w:pPr>
+      <w:rPr>
+        <w:rFonts w:ascii="Courier New" w:hAnsi="Courier New" w:cs="Courier New" w:hint="default"/>
+      </w:rPr>
+    </w:lvl>
+    <w:lvl w:ilvl="5" w:tplc="04090005" w:tentative="1">
+      <w:start w:val="1"/>
+      <w:numFmt w:val="bullet"/>
+      <w:lvlText w:val=""/>
+      <w:lvlJc w:val="left"/>
+      <w:pPr>
+        <w:ind w:left="4320" w:hanging="360"/>
+      </w:pPr>
+      <w:rPr>
+        <w:rFonts w:ascii="Wingdings" w:hAnsi="Wingdings" w:hint="default"/>
+      </w:rPr>
+    </w:lvl>
+    <w:lvl w:ilvl="6" w:tplc="04090001" w:tentative="1">
+      <w:start w:val="1"/>
+      <w:numFmt w:val="bullet"/>
+      <w:lvlText w:val=""/>
+      <w:lvlJc w:val="left"/>
+      <w:pPr>
+        <w:ind w:left="5040" w:hanging="360"/>
+      </w:pPr>
+      <w:rPr>
+        <w:rFonts w:ascii="Symbol" w:hAnsi="Symbol" w:hint="default"/>
+      </w:rPr>
+    </w:lvl>
+    <w:lvl w:ilvl="7" w:tplc="04090003" w:tentative="1">
+      <w:start w:val="1"/>
+      <w:numFmt w:val="bullet"/>
+      <w:lvlText w:val="o"/>
+      <w:lvlJc w:val="left"/>
+      <w:pPr>
+        <w:ind w:left="5760" w:hanging="360"/>
+      </w:pPr>
+      <w:rPr>
+        <w:rFonts w:ascii="Courier New" w:hAnsi="Courier New" w:cs="Courier New" w:hint="default"/>
+      </w:rPr>
+    </w:lvl>
+    <w:lvl w:ilvl="8" w:tplc="04090005" w:tentative="1">
+      <w:start w:val="1"/>
+      <w:numFmt w:val="bullet"/>
+      <w:lvlText w:val=""/>
+      <w:lvlJc w:val="left"/>
+      <w:pPr>
+        <w:ind w:left="6480" w:hanging="360"/>
+      </w:pPr>
+      <w:rPr>
+        <w:rFonts w:ascii="Wingdings" w:hAnsi="Wingdings" w:hint="default"/>
+      </w:rPr>
+    </w:lvl>
+  </w:abstractNum>
+  <w:abstractNum w:abstractNumId="15" w15:restartNumberingAfterBreak="0">
+    <w:nsid w:val="52F258D0"/>
+    <w:multiLevelType w:val="hybridMultilevel"/>
+    <w:tmpl w:val="DE1ECB80"/>
+    <w:lvl w:ilvl="0" w:tplc="04090001">
+      <w:start w:val="1"/>
+      <w:numFmt w:val="bullet"/>
+      <w:lvlText w:val=""/>
+      <w:lvlJc w:val="left"/>
+      <w:pPr>
+        <w:ind w:left="720" w:hanging="360"/>
+      </w:pPr>
+      <w:rPr>
+        <w:rFonts w:ascii="Symbol" w:hAnsi="Symbol" w:hint="default"/>
+      </w:rPr>
+    </w:lvl>
+    <w:lvl w:ilvl="1" w:tplc="04090003" w:tentative="1">
+      <w:start w:val="1"/>
+      <w:numFmt w:val="bullet"/>
+      <w:lvlText w:val="o"/>
+      <w:lvlJc w:val="left"/>
+      <w:pPr>
+        <w:ind w:left="1440" w:hanging="360"/>
+      </w:pPr>
+      <w:rPr>
+        <w:rFonts w:ascii="Courier New" w:hAnsi="Courier New" w:cs="Courier New" w:hint="default"/>
+      </w:rPr>
+    </w:lvl>
+    <w:lvl w:ilvl="2" w:tplc="04090005" w:tentative="1">
+      <w:start w:val="1"/>
+      <w:numFmt w:val="bullet"/>
+      <w:lvlText w:val=""/>
+      <w:lvlJc w:val="left"/>
+      <w:pPr>
+        <w:ind w:left="2160" w:hanging="360"/>
+      </w:pPr>
+      <w:rPr>
+        <w:rFonts w:ascii="Wingdings" w:hAnsi="Wingdings" w:hint="default"/>
+      </w:rPr>
+    </w:lvl>
+    <w:lvl w:ilvl="3" w:tplc="04090001" w:tentative="1">
+      <w:start w:val="1"/>
+      <w:numFmt w:val="bullet"/>
+      <w:lvlText w:val=""/>
+      <w:lvlJc w:val="left"/>
+      <w:pPr>
+        <w:ind w:left="2880" w:hanging="360"/>
+      </w:pPr>
+      <w:rPr>
+        <w:rFonts w:ascii="Symbol" w:hAnsi="Symbol" w:hint="default"/>
+      </w:rPr>
+    </w:lvl>
+    <w:lvl w:ilvl="4" w:tplc="04090003" w:tentative="1">
+      <w:start w:val="1"/>
+      <w:numFmt w:val="bullet"/>
+      <w:lvlText w:val="o"/>
+      <w:lvlJc w:val="left"/>
+      <w:pPr>
+        <w:ind w:left="3600" w:hanging="360"/>
+      </w:pPr>
+      <w:rPr>
+        <w:rFonts w:ascii="Courier New" w:hAnsi="Courier New" w:cs="Courier New" w:hint="default"/>
+      </w:rPr>
+    </w:lvl>
+    <w:lvl w:ilvl="5" w:tplc="04090005" w:tentative="1">
+      <w:start w:val="1"/>
+      <w:numFmt w:val="bullet"/>
+      <w:lvlText w:val=""/>
+      <w:lvlJc w:val="left"/>
+      <w:pPr>
+        <w:ind w:left="4320" w:hanging="360"/>
+      </w:pPr>
+      <w:rPr>
+        <w:rFonts w:ascii="Wingdings" w:hAnsi="Wingdings" w:hint="default"/>
+      </w:rPr>
+    </w:lvl>
+    <w:lvl w:ilvl="6" w:tplc="04090001" w:tentative="1">
+      <w:start w:val="1"/>
+      <w:numFmt w:val="bullet"/>
+      <w:lvlText w:val=""/>
+      <w:lvlJc w:val="left"/>
+      <w:pPr>
+        <w:ind w:left="5040" w:hanging="360"/>
+      </w:pPr>
+      <w:rPr>
+        <w:rFonts w:ascii="Symbol" w:hAnsi="Symbol" w:hint="default"/>
+      </w:rPr>
+    </w:lvl>
+    <w:lvl w:ilvl="7" w:tplc="04090003" w:tentative="1">
+      <w:start w:val="1"/>
+      <w:numFmt w:val="bullet"/>
+      <w:lvlText w:val="o"/>
+      <w:lvlJc w:val="left"/>
+      <w:pPr>
+        <w:ind w:left="5760" w:hanging="360"/>
+      </w:pPr>
+      <w:rPr>
+        <w:rFonts w:ascii="Courier New" w:hAnsi="Courier New" w:cs="Courier New" w:hint="default"/>
+      </w:rPr>
+    </w:lvl>
+    <w:lvl w:ilvl="8" w:tplc="04090005" w:tentative="1">
+      <w:start w:val="1"/>
+      <w:numFmt w:val="bullet"/>
+      <w:lvlText w:val=""/>
+      <w:lvlJc w:val="left"/>
+      <w:pPr>
+        <w:ind w:left="6480" w:hanging="360"/>
+      </w:pPr>
+      <w:rPr>
+        <w:rFonts w:ascii="Wingdings" w:hAnsi="Wingdings" w:hint="default"/>
+      </w:rPr>
+    </w:lvl>
+  </w:abstractNum>
+  <w:abstractNum w:abstractNumId="16" w15:restartNumberingAfterBreak="0">
     <w:nsid w:val="6416AFFD"/>
     <w:multiLevelType w:val="hybridMultilevel"/>
     <w:tmpl w:val="281893AE"/>
@@ -2365,7 +5036,7 @@
       </w:rPr>
     </w:lvl>
   </w:abstractNum>
-  <w:abstractNum w:abstractNumId="8" w15:restartNumberingAfterBreak="0">
+  <w:abstractNum w:abstractNumId="17" w15:restartNumberingAfterBreak="0">
     <w:nsid w:val="66581AC2"/>
     <w:multiLevelType w:val="hybridMultilevel"/>
     <w:tmpl w:val="A0320A3C"/>
@@ -2454,10 +5125,575 @@
       </w:pPr>
     </w:lvl>
   </w:abstractNum>
-  <w:abstractNum w:abstractNumId="9" w15:restartNumberingAfterBreak="0">
+  <w:abstractNum w:abstractNumId="18" w15:restartNumberingAfterBreak="0">
+    <w:nsid w:val="68FE2601"/>
+    <w:multiLevelType w:val="hybridMultilevel"/>
+    <w:tmpl w:val="04F6A8B8"/>
+    <w:lvl w:ilvl="0" w:tplc="04090001">
+      <w:start w:val="1"/>
+      <w:numFmt w:val="bullet"/>
+      <w:lvlText w:val=""/>
+      <w:lvlJc w:val="left"/>
+      <w:pPr>
+        <w:ind w:left="720" w:hanging="360"/>
+      </w:pPr>
+      <w:rPr>
+        <w:rFonts w:ascii="Symbol" w:hAnsi="Symbol" w:hint="default"/>
+      </w:rPr>
+    </w:lvl>
+    <w:lvl w:ilvl="1" w:tplc="04090003" w:tentative="1">
+      <w:start w:val="1"/>
+      <w:numFmt w:val="bullet"/>
+      <w:lvlText w:val="o"/>
+      <w:lvlJc w:val="left"/>
+      <w:pPr>
+        <w:ind w:left="1440" w:hanging="360"/>
+      </w:pPr>
+      <w:rPr>
+        <w:rFonts w:ascii="Courier New" w:hAnsi="Courier New" w:cs="Courier New" w:hint="default"/>
+      </w:rPr>
+    </w:lvl>
+    <w:lvl w:ilvl="2" w:tplc="04090005" w:tentative="1">
+      <w:start w:val="1"/>
+      <w:numFmt w:val="bullet"/>
+      <w:lvlText w:val=""/>
+      <w:lvlJc w:val="left"/>
+      <w:pPr>
+        <w:ind w:left="2160" w:hanging="360"/>
+      </w:pPr>
+      <w:rPr>
+        <w:rFonts w:ascii="Wingdings" w:hAnsi="Wingdings" w:hint="default"/>
+      </w:rPr>
+    </w:lvl>
+    <w:lvl w:ilvl="3" w:tplc="04090001" w:tentative="1">
+      <w:start w:val="1"/>
+      <w:numFmt w:val="bullet"/>
+      <w:lvlText w:val=""/>
+      <w:lvlJc w:val="left"/>
+      <w:pPr>
+        <w:ind w:left="2880" w:hanging="360"/>
+      </w:pPr>
+      <w:rPr>
+        <w:rFonts w:ascii="Symbol" w:hAnsi="Symbol" w:hint="default"/>
+      </w:rPr>
+    </w:lvl>
+    <w:lvl w:ilvl="4" w:tplc="04090003" w:tentative="1">
+      <w:start w:val="1"/>
+      <w:numFmt w:val="bullet"/>
+      <w:lvlText w:val="o"/>
+      <w:lvlJc w:val="left"/>
+      <w:pPr>
+        <w:ind w:left="3600" w:hanging="360"/>
+      </w:pPr>
+      <w:rPr>
+        <w:rFonts w:ascii="Courier New" w:hAnsi="Courier New" w:cs="Courier New" w:hint="default"/>
+      </w:rPr>
+    </w:lvl>
+    <w:lvl w:ilvl="5" w:tplc="04090005" w:tentative="1">
+      <w:start w:val="1"/>
+      <w:numFmt w:val="bullet"/>
+      <w:lvlText w:val=""/>
+      <w:lvlJc w:val="left"/>
+      <w:pPr>
+        <w:ind w:left="4320" w:hanging="360"/>
+      </w:pPr>
+      <w:rPr>
+        <w:rFonts w:ascii="Wingdings" w:hAnsi="Wingdings" w:hint="default"/>
+      </w:rPr>
+    </w:lvl>
+    <w:lvl w:ilvl="6" w:tplc="04090001" w:tentative="1">
+      <w:start w:val="1"/>
+      <w:numFmt w:val="bullet"/>
+      <w:lvlText w:val=""/>
+      <w:lvlJc w:val="left"/>
+      <w:pPr>
+        <w:ind w:left="5040" w:hanging="360"/>
+      </w:pPr>
+      <w:rPr>
+        <w:rFonts w:ascii="Symbol" w:hAnsi="Symbol" w:hint="default"/>
+      </w:rPr>
+    </w:lvl>
+    <w:lvl w:ilvl="7" w:tplc="04090003" w:tentative="1">
+      <w:start w:val="1"/>
+      <w:numFmt w:val="bullet"/>
+      <w:lvlText w:val="o"/>
+      <w:lvlJc w:val="left"/>
+      <w:pPr>
+        <w:ind w:left="5760" w:hanging="360"/>
+      </w:pPr>
+      <w:rPr>
+        <w:rFonts w:ascii="Courier New" w:hAnsi="Courier New" w:cs="Courier New" w:hint="default"/>
+      </w:rPr>
+    </w:lvl>
+    <w:lvl w:ilvl="8" w:tplc="04090005" w:tentative="1">
+      <w:start w:val="1"/>
+      <w:numFmt w:val="bullet"/>
+      <w:lvlText w:val=""/>
+      <w:lvlJc w:val="left"/>
+      <w:pPr>
+        <w:ind w:left="6480" w:hanging="360"/>
+      </w:pPr>
+      <w:rPr>
+        <w:rFonts w:ascii="Wingdings" w:hAnsi="Wingdings" w:hint="default"/>
+      </w:rPr>
+    </w:lvl>
+  </w:abstractNum>
+  <w:abstractNum w:abstractNumId="19" w15:restartNumberingAfterBreak="0">
+    <w:nsid w:val="768E06AE"/>
+    <w:multiLevelType w:val="hybridMultilevel"/>
+    <w:tmpl w:val="0EF885E0"/>
+    <w:lvl w:ilvl="0" w:tplc="04090001">
+      <w:start w:val="1"/>
+      <w:numFmt w:val="bullet"/>
+      <w:lvlText w:val=""/>
+      <w:lvlJc w:val="left"/>
+      <w:pPr>
+        <w:ind w:left="720" w:hanging="360"/>
+      </w:pPr>
+      <w:rPr>
+        <w:rFonts w:ascii="Symbol" w:hAnsi="Symbol" w:hint="default"/>
+      </w:rPr>
+    </w:lvl>
+    <w:lvl w:ilvl="1" w:tplc="04090003" w:tentative="1">
+      <w:start w:val="1"/>
+      <w:numFmt w:val="bullet"/>
+      <w:lvlText w:val="o"/>
+      <w:lvlJc w:val="left"/>
+      <w:pPr>
+        <w:ind w:left="1440" w:hanging="360"/>
+      </w:pPr>
+      <w:rPr>
+        <w:rFonts w:ascii="Courier New" w:hAnsi="Courier New" w:cs="Courier New" w:hint="default"/>
+      </w:rPr>
+    </w:lvl>
+    <w:lvl w:ilvl="2" w:tplc="04090005" w:tentative="1">
+      <w:start w:val="1"/>
+      <w:numFmt w:val="bullet"/>
+      <w:lvlText w:val=""/>
+      <w:lvlJc w:val="left"/>
+      <w:pPr>
+        <w:ind w:left="2160" w:hanging="360"/>
+      </w:pPr>
+      <w:rPr>
+        <w:rFonts w:ascii="Wingdings" w:hAnsi="Wingdings" w:hint="default"/>
+      </w:rPr>
+    </w:lvl>
+    <w:lvl w:ilvl="3" w:tplc="04090001" w:tentative="1">
+      <w:start w:val="1"/>
+      <w:numFmt w:val="bullet"/>
+      <w:lvlText w:val=""/>
+      <w:lvlJc w:val="left"/>
+      <w:pPr>
+        <w:ind w:left="2880" w:hanging="360"/>
+      </w:pPr>
+      <w:rPr>
+        <w:rFonts w:ascii="Symbol" w:hAnsi="Symbol" w:hint="default"/>
+      </w:rPr>
+    </w:lvl>
+    <w:lvl w:ilvl="4" w:tplc="04090003" w:tentative="1">
+      <w:start w:val="1"/>
+      <w:numFmt w:val="bullet"/>
+      <w:lvlText w:val="o"/>
+      <w:lvlJc w:val="left"/>
+      <w:pPr>
+        <w:ind w:left="3600" w:hanging="360"/>
+      </w:pPr>
+      <w:rPr>
+        <w:rFonts w:ascii="Courier New" w:hAnsi="Courier New" w:cs="Courier New" w:hint="default"/>
+      </w:rPr>
+    </w:lvl>
+    <w:lvl w:ilvl="5" w:tplc="04090005" w:tentative="1">
+      <w:start w:val="1"/>
+      <w:numFmt w:val="bullet"/>
+      <w:lvlText w:val=""/>
+      <w:lvlJc w:val="left"/>
+      <w:pPr>
+        <w:ind w:left="4320" w:hanging="360"/>
+      </w:pPr>
+      <w:rPr>
+        <w:rFonts w:ascii="Wingdings" w:hAnsi="Wingdings" w:hint="default"/>
+      </w:rPr>
+    </w:lvl>
+    <w:lvl w:ilvl="6" w:tplc="04090001" w:tentative="1">
+      <w:start w:val="1"/>
+      <w:numFmt w:val="bullet"/>
+      <w:lvlText w:val=""/>
+      <w:lvlJc w:val="left"/>
+      <w:pPr>
+        <w:ind w:left="5040" w:hanging="360"/>
+      </w:pPr>
+      <w:rPr>
+        <w:rFonts w:ascii="Symbol" w:hAnsi="Symbol" w:hint="default"/>
+      </w:rPr>
+    </w:lvl>
+    <w:lvl w:ilvl="7" w:tplc="04090003" w:tentative="1">
+      <w:start w:val="1"/>
+      <w:numFmt w:val="bullet"/>
+      <w:lvlText w:val="o"/>
+      <w:lvlJc w:val="left"/>
+      <w:pPr>
+        <w:ind w:left="5760" w:hanging="360"/>
+      </w:pPr>
+      <w:rPr>
+        <w:rFonts w:ascii="Courier New" w:hAnsi="Courier New" w:cs="Courier New" w:hint="default"/>
+      </w:rPr>
+    </w:lvl>
+    <w:lvl w:ilvl="8" w:tplc="04090005" w:tentative="1">
+      <w:start w:val="1"/>
+      <w:numFmt w:val="bullet"/>
+      <w:lvlText w:val=""/>
+      <w:lvlJc w:val="left"/>
+      <w:pPr>
+        <w:ind w:left="6480" w:hanging="360"/>
+      </w:pPr>
+      <w:rPr>
+        <w:rFonts w:ascii="Wingdings" w:hAnsi="Wingdings" w:hint="default"/>
+      </w:rPr>
+    </w:lvl>
+  </w:abstractNum>
+  <w:abstractNum w:abstractNumId="20" w15:restartNumberingAfterBreak="0">
     <w:nsid w:val="78563CCF"/>
     <w:multiLevelType w:val="hybridMultilevel"/>
     <w:tmpl w:val="47C00D94"/>
+    <w:lvl w:ilvl="0" w:tplc="04090001">
+      <w:start w:val="1"/>
+      <w:numFmt w:val="bullet"/>
+      <w:lvlText w:val=""/>
+      <w:lvlJc w:val="left"/>
+      <w:pPr>
+        <w:ind w:left="720" w:hanging="360"/>
+      </w:pPr>
+      <w:rPr>
+        <w:rFonts w:ascii="Symbol" w:hAnsi="Symbol" w:hint="default"/>
+      </w:rPr>
+    </w:lvl>
+    <w:lvl w:ilvl="1" w:tplc="04090003" w:tentative="1">
+      <w:start w:val="1"/>
+      <w:numFmt w:val="bullet"/>
+      <w:lvlText w:val="o"/>
+      <w:lvlJc w:val="left"/>
+      <w:pPr>
+        <w:ind w:left="1440" w:hanging="360"/>
+      </w:pPr>
+      <w:rPr>
+        <w:rFonts w:ascii="Courier New" w:hAnsi="Courier New" w:cs="Courier New" w:hint="default"/>
+      </w:rPr>
+    </w:lvl>
+    <w:lvl w:ilvl="2" w:tplc="04090005" w:tentative="1">
+      <w:start w:val="1"/>
+      <w:numFmt w:val="bullet"/>
+      <w:lvlText w:val=""/>
+      <w:lvlJc w:val="left"/>
+      <w:pPr>
+        <w:ind w:left="2160" w:hanging="360"/>
+      </w:pPr>
+      <w:rPr>
+        <w:rFonts w:ascii="Wingdings" w:hAnsi="Wingdings" w:hint="default"/>
+      </w:rPr>
+    </w:lvl>
+    <w:lvl w:ilvl="3" w:tplc="04090001" w:tentative="1">
+      <w:start w:val="1"/>
+      <w:numFmt w:val="bullet"/>
+      <w:lvlText w:val=""/>
+      <w:lvlJc w:val="left"/>
+      <w:pPr>
+        <w:ind w:left="2880" w:hanging="360"/>
+      </w:pPr>
+      <w:rPr>
+        <w:rFonts w:ascii="Symbol" w:hAnsi="Symbol" w:hint="default"/>
+      </w:rPr>
+    </w:lvl>
+    <w:lvl w:ilvl="4" w:tplc="04090003" w:tentative="1">
+      <w:start w:val="1"/>
+      <w:numFmt w:val="bullet"/>
+      <w:lvlText w:val="o"/>
+      <w:lvlJc w:val="left"/>
+      <w:pPr>
+        <w:ind w:left="3600" w:hanging="360"/>
+      </w:pPr>
+      <w:rPr>
+        <w:rFonts w:ascii="Courier New" w:hAnsi="Courier New" w:cs="Courier New" w:hint="default"/>
+      </w:rPr>
+    </w:lvl>
+    <w:lvl w:ilvl="5" w:tplc="04090005" w:tentative="1">
+      <w:start w:val="1"/>
+      <w:numFmt w:val="bullet"/>
+      <w:lvlText w:val=""/>
+      <w:lvlJc w:val="left"/>
+      <w:pPr>
+        <w:ind w:left="4320" w:hanging="360"/>
+      </w:pPr>
+      <w:rPr>
+        <w:rFonts w:ascii="Wingdings" w:hAnsi="Wingdings" w:hint="default"/>
+      </w:rPr>
+    </w:lvl>
+    <w:lvl w:ilvl="6" w:tplc="04090001" w:tentative="1">
+      <w:start w:val="1"/>
+      <w:numFmt w:val="bullet"/>
+      <w:lvlText w:val=""/>
+      <w:lvlJc w:val="left"/>
+      <w:pPr>
+        <w:ind w:left="5040" w:hanging="360"/>
+      </w:pPr>
+      <w:rPr>
+        <w:rFonts w:ascii="Symbol" w:hAnsi="Symbol" w:hint="default"/>
+      </w:rPr>
+    </w:lvl>
+    <w:lvl w:ilvl="7" w:tplc="04090003" w:tentative="1">
+      <w:start w:val="1"/>
+      <w:numFmt w:val="bullet"/>
+      <w:lvlText w:val="o"/>
+      <w:lvlJc w:val="left"/>
+      <w:pPr>
+        <w:ind w:left="5760" w:hanging="360"/>
+      </w:pPr>
+      <w:rPr>
+        <w:rFonts w:ascii="Courier New" w:hAnsi="Courier New" w:cs="Courier New" w:hint="default"/>
+      </w:rPr>
+    </w:lvl>
+    <w:lvl w:ilvl="8" w:tplc="04090005" w:tentative="1">
+      <w:start w:val="1"/>
+      <w:numFmt w:val="bullet"/>
+      <w:lvlText w:val=""/>
+      <w:lvlJc w:val="left"/>
+      <w:pPr>
+        <w:ind w:left="6480" w:hanging="360"/>
+      </w:pPr>
+      <w:rPr>
+        <w:rFonts w:ascii="Wingdings" w:hAnsi="Wingdings" w:hint="default"/>
+      </w:rPr>
+    </w:lvl>
+  </w:abstractNum>
+  <w:abstractNum w:abstractNumId="21" w15:restartNumberingAfterBreak="0">
+    <w:nsid w:val="7C9D5E37"/>
+    <w:multiLevelType w:val="hybridMultilevel"/>
+    <w:tmpl w:val="B0702446"/>
+    <w:lvl w:ilvl="0" w:tplc="04090001">
+      <w:start w:val="1"/>
+      <w:numFmt w:val="bullet"/>
+      <w:lvlText w:val=""/>
+      <w:lvlJc w:val="left"/>
+      <w:pPr>
+        <w:ind w:left="720" w:hanging="360"/>
+      </w:pPr>
+      <w:rPr>
+        <w:rFonts w:ascii="Symbol" w:hAnsi="Symbol" w:hint="default"/>
+      </w:rPr>
+    </w:lvl>
+    <w:lvl w:ilvl="1" w:tplc="04090003" w:tentative="1">
+      <w:start w:val="1"/>
+      <w:numFmt w:val="bullet"/>
+      <w:lvlText w:val="o"/>
+      <w:lvlJc w:val="left"/>
+      <w:pPr>
+        <w:ind w:left="1440" w:hanging="360"/>
+      </w:pPr>
+      <w:rPr>
+        <w:rFonts w:ascii="Courier New" w:hAnsi="Courier New" w:cs="Courier New" w:hint="default"/>
+      </w:rPr>
+    </w:lvl>
+    <w:lvl w:ilvl="2" w:tplc="04090005" w:tentative="1">
+      <w:start w:val="1"/>
+      <w:numFmt w:val="bullet"/>
+      <w:lvlText w:val=""/>
+      <w:lvlJc w:val="left"/>
+      <w:pPr>
+        <w:ind w:left="2160" w:hanging="360"/>
+      </w:pPr>
+      <w:rPr>
+        <w:rFonts w:ascii="Wingdings" w:hAnsi="Wingdings" w:hint="default"/>
+      </w:rPr>
+    </w:lvl>
+    <w:lvl w:ilvl="3" w:tplc="04090001" w:tentative="1">
+      <w:start w:val="1"/>
+      <w:numFmt w:val="bullet"/>
+      <w:lvlText w:val=""/>
+      <w:lvlJc w:val="left"/>
+      <w:pPr>
+        <w:ind w:left="2880" w:hanging="360"/>
+      </w:pPr>
+      <w:rPr>
+        <w:rFonts w:ascii="Symbol" w:hAnsi="Symbol" w:hint="default"/>
+      </w:rPr>
+    </w:lvl>
+    <w:lvl w:ilvl="4" w:tplc="04090003" w:tentative="1">
+      <w:start w:val="1"/>
+      <w:numFmt w:val="bullet"/>
+      <w:lvlText w:val="o"/>
+      <w:lvlJc w:val="left"/>
+      <w:pPr>
+        <w:ind w:left="3600" w:hanging="360"/>
+      </w:pPr>
+      <w:rPr>
+        <w:rFonts w:ascii="Courier New" w:hAnsi="Courier New" w:cs="Courier New" w:hint="default"/>
+      </w:rPr>
+    </w:lvl>
+    <w:lvl w:ilvl="5" w:tplc="04090005" w:tentative="1">
+      <w:start w:val="1"/>
+      <w:numFmt w:val="bullet"/>
+      <w:lvlText w:val=""/>
+      <w:lvlJc w:val="left"/>
+      <w:pPr>
+        <w:ind w:left="4320" w:hanging="360"/>
+      </w:pPr>
+      <w:rPr>
+        <w:rFonts w:ascii="Wingdings" w:hAnsi="Wingdings" w:hint="default"/>
+      </w:rPr>
+    </w:lvl>
+    <w:lvl w:ilvl="6" w:tplc="04090001" w:tentative="1">
+      <w:start w:val="1"/>
+      <w:numFmt w:val="bullet"/>
+      <w:lvlText w:val=""/>
+      <w:lvlJc w:val="left"/>
+      <w:pPr>
+        <w:ind w:left="5040" w:hanging="360"/>
+      </w:pPr>
+      <w:rPr>
+        <w:rFonts w:ascii="Symbol" w:hAnsi="Symbol" w:hint="default"/>
+      </w:rPr>
+    </w:lvl>
+    <w:lvl w:ilvl="7" w:tplc="04090003" w:tentative="1">
+      <w:start w:val="1"/>
+      <w:numFmt w:val="bullet"/>
+      <w:lvlText w:val="o"/>
+      <w:lvlJc w:val="left"/>
+      <w:pPr>
+        <w:ind w:left="5760" w:hanging="360"/>
+      </w:pPr>
+      <w:rPr>
+        <w:rFonts w:ascii="Courier New" w:hAnsi="Courier New" w:cs="Courier New" w:hint="default"/>
+      </w:rPr>
+    </w:lvl>
+    <w:lvl w:ilvl="8" w:tplc="04090005" w:tentative="1">
+      <w:start w:val="1"/>
+      <w:numFmt w:val="bullet"/>
+      <w:lvlText w:val=""/>
+      <w:lvlJc w:val="left"/>
+      <w:pPr>
+        <w:ind w:left="6480" w:hanging="360"/>
+      </w:pPr>
+      <w:rPr>
+        <w:rFonts w:ascii="Wingdings" w:hAnsi="Wingdings" w:hint="default"/>
+      </w:rPr>
+    </w:lvl>
+  </w:abstractNum>
+  <w:abstractNum w:abstractNumId="22" w15:restartNumberingAfterBreak="0">
+    <w:nsid w:val="7D6D16CB"/>
+    <w:multiLevelType w:val="hybridMultilevel"/>
+    <w:tmpl w:val="F8381338"/>
+    <w:lvl w:ilvl="0" w:tplc="04090001">
+      <w:start w:val="1"/>
+      <w:numFmt w:val="bullet"/>
+      <w:lvlText w:val=""/>
+      <w:lvlJc w:val="left"/>
+      <w:pPr>
+        <w:ind w:left="720" w:hanging="360"/>
+      </w:pPr>
+      <w:rPr>
+        <w:rFonts w:ascii="Symbol" w:hAnsi="Symbol" w:hint="default"/>
+      </w:rPr>
+    </w:lvl>
+    <w:lvl w:ilvl="1" w:tplc="04090003" w:tentative="1">
+      <w:start w:val="1"/>
+      <w:numFmt w:val="bullet"/>
+      <w:lvlText w:val="o"/>
+      <w:lvlJc w:val="left"/>
+      <w:pPr>
+        <w:ind w:left="1440" w:hanging="360"/>
+      </w:pPr>
+      <w:rPr>
+        <w:rFonts w:ascii="Courier New" w:hAnsi="Courier New" w:cs="Courier New" w:hint="default"/>
+      </w:rPr>
+    </w:lvl>
+    <w:lvl w:ilvl="2" w:tplc="04090005" w:tentative="1">
+      <w:start w:val="1"/>
+      <w:numFmt w:val="bullet"/>
+      <w:lvlText w:val=""/>
+      <w:lvlJc w:val="left"/>
+      <w:pPr>
+        <w:ind w:left="2160" w:hanging="360"/>
+      </w:pPr>
+      <w:rPr>
+        <w:rFonts w:ascii="Wingdings" w:hAnsi="Wingdings" w:hint="default"/>
+      </w:rPr>
+    </w:lvl>
+    <w:lvl w:ilvl="3" w:tplc="04090001" w:tentative="1">
+      <w:start w:val="1"/>
+      <w:numFmt w:val="bullet"/>
+      <w:lvlText w:val=""/>
+      <w:lvlJc w:val="left"/>
+      <w:pPr>
+        <w:ind w:left="2880" w:hanging="360"/>
+      </w:pPr>
+      <w:rPr>
+        <w:rFonts w:ascii="Symbol" w:hAnsi="Symbol" w:hint="default"/>
+      </w:rPr>
+    </w:lvl>
+    <w:lvl w:ilvl="4" w:tplc="04090003" w:tentative="1">
+      <w:start w:val="1"/>
+      <w:numFmt w:val="bullet"/>
+      <w:lvlText w:val="o"/>
+      <w:lvlJc w:val="left"/>
+      <w:pPr>
+        <w:ind w:left="3600" w:hanging="360"/>
+      </w:pPr>
+      <w:rPr>
+        <w:rFonts w:ascii="Courier New" w:hAnsi="Courier New" w:cs="Courier New" w:hint="default"/>
+      </w:rPr>
+    </w:lvl>
+    <w:lvl w:ilvl="5" w:tplc="04090005" w:tentative="1">
+      <w:start w:val="1"/>
+      <w:numFmt w:val="bullet"/>
+      <w:lvlText w:val=""/>
+      <w:lvlJc w:val="left"/>
+      <w:pPr>
+        <w:ind w:left="4320" w:hanging="360"/>
+      </w:pPr>
+      <w:rPr>
+        <w:rFonts w:ascii="Wingdings" w:hAnsi="Wingdings" w:hint="default"/>
+      </w:rPr>
+    </w:lvl>
+    <w:lvl w:ilvl="6" w:tplc="04090001" w:tentative="1">
+      <w:start w:val="1"/>
+      <w:numFmt w:val="bullet"/>
+      <w:lvlText w:val=""/>
+      <w:lvlJc w:val="left"/>
+      <w:pPr>
+        <w:ind w:left="5040" w:hanging="360"/>
+      </w:pPr>
+      <w:rPr>
+        <w:rFonts w:ascii="Symbol" w:hAnsi="Symbol" w:hint="default"/>
+      </w:rPr>
+    </w:lvl>
+    <w:lvl w:ilvl="7" w:tplc="04090003" w:tentative="1">
+      <w:start w:val="1"/>
+      <w:numFmt w:val="bullet"/>
+      <w:lvlText w:val="o"/>
+      <w:lvlJc w:val="left"/>
+      <w:pPr>
+        <w:ind w:left="5760" w:hanging="360"/>
+      </w:pPr>
+      <w:rPr>
+        <w:rFonts w:ascii="Courier New" w:hAnsi="Courier New" w:cs="Courier New" w:hint="default"/>
+      </w:rPr>
+    </w:lvl>
+    <w:lvl w:ilvl="8" w:tplc="04090005" w:tentative="1">
+      <w:start w:val="1"/>
+      <w:numFmt w:val="bullet"/>
+      <w:lvlText w:val=""/>
+      <w:lvlJc w:val="left"/>
+      <w:pPr>
+        <w:ind w:left="6480" w:hanging="360"/>
+      </w:pPr>
+      <w:rPr>
+        <w:rFonts w:ascii="Wingdings" w:hAnsi="Wingdings" w:hint="default"/>
+      </w:rPr>
+    </w:lvl>
+  </w:abstractNum>
+  <w:abstractNum w:abstractNumId="23" w15:restartNumberingAfterBreak="0">
+    <w:nsid w:val="7FB92F3C"/>
+    <w:multiLevelType w:val="hybridMultilevel"/>
+    <w:tmpl w:val="B6A0BE96"/>
     <w:lvl w:ilvl="0" w:tplc="04090001">
       <w:start w:val="1"/>
       <w:numFmt w:val="bullet"/>
@@ -2571,19 +5807,19 @@
     <w:abstractNumId w:val="1"/>
   </w:num>
   <w:num w:numId="2" w16cid:durableId="214245102">
-    <w:abstractNumId w:val="5"/>
+    <w:abstractNumId w:val="10"/>
   </w:num>
   <w:num w:numId="3" w16cid:durableId="2107728723">
-    <w:abstractNumId w:val="7"/>
+    <w:abstractNumId w:val="16"/>
   </w:num>
   <w:num w:numId="4" w16cid:durableId="1496385102">
-    <w:abstractNumId w:val="4"/>
+    <w:abstractNumId w:val="9"/>
   </w:num>
   <w:num w:numId="5" w16cid:durableId="781605594">
-    <w:abstractNumId w:val="6"/>
+    <w:abstractNumId w:val="12"/>
   </w:num>
   <w:num w:numId="6" w16cid:durableId="1793934158">
-    <w:abstractNumId w:val="8"/>
+    <w:abstractNumId w:val="17"/>
   </w:num>
   <w:num w:numId="7" w16cid:durableId="1408723354">
     <w:abstractNumId w:val="2"/>
@@ -2592,10 +5828,52 @@
     <w:abstractNumId w:val="0"/>
   </w:num>
   <w:num w:numId="9" w16cid:durableId="825970853">
+    <w:abstractNumId w:val="6"/>
+  </w:num>
+  <w:num w:numId="10" w16cid:durableId="2122990382">
+    <w:abstractNumId w:val="20"/>
+  </w:num>
+  <w:num w:numId="11" w16cid:durableId="1968732107">
+    <w:abstractNumId w:val="5"/>
+  </w:num>
+  <w:num w:numId="12" w16cid:durableId="1773285181">
+    <w:abstractNumId w:val="21"/>
+  </w:num>
+  <w:num w:numId="13" w16cid:durableId="106973181">
+    <w:abstractNumId w:val="19"/>
+  </w:num>
+  <w:num w:numId="14" w16cid:durableId="334959674">
+    <w:abstractNumId w:val="8"/>
+  </w:num>
+  <w:num w:numId="15" w16cid:durableId="637878654">
+    <w:abstractNumId w:val="13"/>
+  </w:num>
+  <w:num w:numId="16" w16cid:durableId="1953316817">
+    <w:abstractNumId w:val="22"/>
+  </w:num>
+  <w:num w:numId="17" w16cid:durableId="618219435">
+    <w:abstractNumId w:val="7"/>
+  </w:num>
+  <w:num w:numId="18" w16cid:durableId="801505506">
+    <w:abstractNumId w:val="4"/>
+  </w:num>
+  <w:num w:numId="19" w16cid:durableId="393814292">
+    <w:abstractNumId w:val="11"/>
+  </w:num>
+  <w:num w:numId="20" w16cid:durableId="973289231">
+    <w:abstractNumId w:val="18"/>
+  </w:num>
+  <w:num w:numId="21" w16cid:durableId="2014721474">
     <w:abstractNumId w:val="3"/>
   </w:num>
-  <w:num w:numId="10" w16cid:durableId="2122990382">
-    <w:abstractNumId w:val="9"/>
+  <w:num w:numId="22" w16cid:durableId="484127428">
+    <w:abstractNumId w:val="15"/>
+  </w:num>
+  <w:num w:numId="23" w16cid:durableId="691296451">
+    <w:abstractNumId w:val="23"/>
+  </w:num>
+  <w:num w:numId="24" w16cid:durableId="1356924242">
+    <w:abstractNumId w:val="14"/>
   </w:num>
 </w:numbering>
 </file>
@@ -3105,7 +6383,6 @@
   <w:style w:type="character" w:default="1" w:styleId="Fuentedeprrafopredeter">
     <w:name w:val="Default Paragraph Font"/>
     <w:uiPriority w:val="1"/>
-    <w:semiHidden/>
     <w:unhideWhenUsed/>
   </w:style>
   <w:style w:type="table" w:default="1" w:styleId="Tablanormal">
